--- a/drafts/FAC_paper_draft_6.docx
+++ b/drafts/FAC_paper_draft_6.docx
@@ -1,6 +1,6 @@
 
 <file path=word/document.xml><?xml version="1.0" encoding="utf-8"?>
-<w:document xmlns:wpc="http://schemas.microsoft.com/office/word/2010/wordprocessingCanvas" xmlns:cx="http://schemas.microsoft.com/office/drawing/2014/chartex" xmlns:cx1="http://schemas.microsoft.com/office/drawing/2015/9/8/chartex" xmlns:cx2="http://schemas.microsoft.com/office/drawing/2015/10/21/chartex" xmlns:cx3="http://schemas.microsoft.com/office/drawing/2016/5/9/chartex" xmlns:cx4="http://schemas.microsoft.com/office/drawing/2016/5/10/chartex" xmlns:cx5="http://schemas.microsoft.com/office/drawing/2016/5/11/chartex" xmlns:cx6="http://schemas.microsoft.com/office/drawing/2016/5/12/chartex" xmlns:cx7="http://schemas.microsoft.com/office/drawing/2016/5/13/chartex" xmlns:cx8="http://schemas.microsoft.com/office/drawing/2016/5/14/chartex" xmlns:mc="http://schemas.openxmlformats.org/markup-compatibility/2006" xmlns:aink="http://schemas.microsoft.com/office/drawing/2016/ink" xmlns:am3d="http://schemas.microsoft.com/office/drawing/2017/model3d" xmlns:o="urn:schemas-microsoft-com:office:office" xmlns:oel="http://schemas.microsoft.com/office/2019/extlst" xmlns:r="http://schemas.openxmlformats.org/officeDocument/2006/relationships" xmlns:m="http://schemas.openxmlformats.org/officeDocument/2006/math" xmlns:v="urn:schemas-microsoft-com:vml" xmlns:wp14="http://schemas.microsoft.com/office/word/2010/wordprocessingDrawing" xmlns:wp="http://schemas.openxmlformats.org/drawingml/2006/wordprocessingDrawing" xmlns:w10="urn:schemas-microsoft-com:office:word" xmlns:w="http://schemas.openxmlformats.org/wordprocessingml/2006/main" xmlns:w14="http://schemas.microsoft.com/office/word/2010/wordml" xmlns:w15="http://schemas.microsoft.com/office/word/2012/wordml" xmlns:w16cex="http://schemas.microsoft.com/office/word/2018/wordml/cex" xmlns:w16cid="http://schemas.microsoft.com/office/word/2016/wordml/cid" xmlns:w16="http://schemas.microsoft.com/office/word/2018/wordml" xmlns:w16sdtdh="http://schemas.microsoft.com/office/word/2020/wordml/sdtdatahash" xmlns:w16se="http://schemas.microsoft.com/office/word/2015/wordml/symex" xmlns:wpg="http://schemas.microsoft.com/office/word/2010/wordprocessingGroup" xmlns:wpi="http://schemas.microsoft.com/office/word/2010/wordprocessingInk" xmlns:wne="http://schemas.microsoft.com/office/word/2006/wordml" xmlns:wps="http://schemas.microsoft.com/office/word/2010/wordprocessingShape" mc:Ignorable="w14 w15 w16se w16cid w16 w16cex w16sdtdh wp14">
+<w:document xmlns:wpc="http://schemas.microsoft.com/office/word/2010/wordprocessingCanvas" xmlns:cx="http://schemas.microsoft.com/office/drawing/2014/chartex" xmlns:cx1="http://schemas.microsoft.com/office/drawing/2015/9/8/chartex" xmlns:cx2="http://schemas.microsoft.com/office/drawing/2015/10/21/chartex" xmlns:cx3="http://schemas.microsoft.com/office/drawing/2016/5/9/chartex" xmlns:cx4="http://schemas.microsoft.com/office/drawing/2016/5/10/chartex" xmlns:cx5="http://schemas.microsoft.com/office/drawing/2016/5/11/chartex" xmlns:cx6="http://schemas.microsoft.com/office/drawing/2016/5/12/chartex" xmlns:cx7="http://schemas.microsoft.com/office/drawing/2016/5/13/chartex" xmlns:cx8="http://schemas.microsoft.com/office/drawing/2016/5/14/chartex" xmlns:mc="http://schemas.openxmlformats.org/markup-compatibility/2006" xmlns:aink="http://schemas.microsoft.com/office/drawing/2016/ink" xmlns:am3d="http://schemas.microsoft.com/office/drawing/2017/model3d" xmlns:o="urn:schemas-microsoft-com:office:office" xmlns:oel="http://schemas.microsoft.com/office/2019/extlst" xmlns:r="http://schemas.openxmlformats.org/officeDocument/2006/relationships" xmlns:m="http://schemas.openxmlformats.org/officeDocument/2006/math" xmlns:v="urn:schemas-microsoft-com:vml" xmlns:wp14="http://schemas.microsoft.com/office/word/2010/wordprocessingDrawing" xmlns:wp="http://schemas.openxmlformats.org/drawingml/2006/wordprocessingDrawing" xmlns:w10="urn:schemas-microsoft-com:office:word" xmlns:w="http://schemas.openxmlformats.org/wordprocessingml/2006/main" xmlns:w14="http://schemas.microsoft.com/office/word/2010/wordml" xmlns:w15="http://schemas.microsoft.com/office/word/2012/wordml" xmlns:w16cex="http://schemas.microsoft.com/office/word/2018/wordml/cex" xmlns:w16cid="http://schemas.microsoft.com/office/word/2016/wordml/cid" xmlns:w16="http://schemas.microsoft.com/office/word/2018/wordml" xmlns:w16du="http://schemas.microsoft.com/office/word/2023/wordml/word16du" xmlns:w16sdtdh="http://schemas.microsoft.com/office/word/2020/wordml/sdtdatahash" xmlns:w16se="http://schemas.microsoft.com/office/word/2015/wordml/symex" xmlns:wpg="http://schemas.microsoft.com/office/word/2010/wordprocessingGroup" xmlns:wpi="http://schemas.microsoft.com/office/word/2010/wordprocessingInk" xmlns:wne="http://schemas.microsoft.com/office/word/2006/wordml" xmlns:wps="http://schemas.microsoft.com/office/word/2010/wordprocessingShape" mc:Ignorable="w14 w15 w16se w16cid w16 w16cex w16sdtdh w16du wp14">
   <w:body>
     <w:p>
       <w:pPr>
@@ -37,7 +37,143 @@
           <w:sz w:val="24"/>
           <w:szCs w:val="24"/>
         </w:rPr>
-        <w:t>Liam Berigan, Sarah Clements, Rachel Darling, Alex Fish, Amber Roth, Erik Blomberg, Greg Balkcom, Bobbi Carpenter, Gary Costanzo, Jeffrey Duguay, Clayton Graham, William Harvey, Michael Hook, Douglas Howell, Seth Maddox, Scott McWilliams, Shawn Meyer, Theodore Nicols, J. Bruce Pollard, Christian Roy, Colby Slezak, Josh Stiller, Mathieu Tetreault, Lisa Williams</w:t>
+        <w:t xml:space="preserve">Liam Berigan, Rachel Darling, </w:t>
+      </w:r>
+      <w:r>
+        <w:rPr>
+          <w:rFonts w:ascii="Times New Roman" w:hAnsi="Times New Roman" w:cs="Times New Roman"/>
+          <w:sz w:val="24"/>
+          <w:szCs w:val="24"/>
+        </w:rPr>
+        <w:t xml:space="preserve">Sarah Clements, </w:t>
+      </w:r>
+      <w:r>
+        <w:rPr>
+          <w:rFonts w:ascii="Times New Roman" w:hAnsi="Times New Roman" w:cs="Times New Roman"/>
+          <w:sz w:val="24"/>
+          <w:szCs w:val="24"/>
+        </w:rPr>
+        <w:t xml:space="preserve">Alex Fish, Amber Roth, Greg Balkcom, Bobbi Carpenter, Gary Costanzo, Jeffrey Duguay, </w:t>
+      </w:r>
+      <w:r>
+        <w:rPr>
+          <w:rFonts w:ascii="Times New Roman" w:hAnsi="Times New Roman" w:cs="Times New Roman"/>
+          <w:sz w:val="24"/>
+          <w:szCs w:val="24"/>
+        </w:rPr>
+        <w:t xml:space="preserve">Kayleigh Filkins, </w:t>
+      </w:r>
+      <w:r>
+        <w:rPr>
+          <w:rFonts w:ascii="Times New Roman" w:hAnsi="Times New Roman" w:cs="Times New Roman"/>
+          <w:sz w:val="24"/>
+          <w:szCs w:val="24"/>
+        </w:rPr>
+        <w:t>Clayton Graham, William Harvey, Michael Hook, Douglas Howell, Seth Maddox, Scott McWilliams, Shawn Meyer, Theodore Nic</w:t>
+      </w:r>
+      <w:r>
+        <w:rPr>
+          <w:rFonts w:ascii="Times New Roman" w:hAnsi="Times New Roman" w:cs="Times New Roman"/>
+          <w:sz w:val="24"/>
+          <w:szCs w:val="24"/>
+        </w:rPr>
+        <w:t>h</w:t>
+      </w:r>
+      <w:r>
+        <w:rPr>
+          <w:rFonts w:ascii="Times New Roman" w:hAnsi="Times New Roman" w:cs="Times New Roman"/>
+          <w:sz w:val="24"/>
+          <w:szCs w:val="24"/>
+        </w:rPr>
+        <w:t xml:space="preserve">ols, J. Bruce Pollard, Christian Roy, </w:t>
+      </w:r>
+      <w:r>
+        <w:rPr>
+          <w:rFonts w:ascii="Times New Roman" w:hAnsi="Times New Roman" w:cs="Times New Roman"/>
+          <w:sz w:val="24"/>
+          <w:szCs w:val="24"/>
+        </w:rPr>
+        <w:t xml:space="preserve">David Sausville, </w:t>
+      </w:r>
+      <w:r>
+        <w:rPr>
+          <w:rFonts w:ascii="Times New Roman" w:hAnsi="Times New Roman" w:cs="Times New Roman"/>
+          <w:sz w:val="24"/>
+          <w:szCs w:val="24"/>
+        </w:rPr>
+        <w:t xml:space="preserve">Colby Slezak, Josh Stiller, </w:t>
+      </w:r>
+      <w:r>
+        <w:rPr>
+          <w:rFonts w:ascii="Times New Roman" w:hAnsi="Times New Roman" w:cs="Times New Roman"/>
+          <w:sz w:val="24"/>
+          <w:szCs w:val="24"/>
+        </w:rPr>
+        <w:t xml:space="preserve">Jacob Straub, </w:t>
+      </w:r>
+      <w:r>
+        <w:rPr>
+          <w:rFonts w:ascii="Times New Roman" w:hAnsi="Times New Roman" w:cs="Times New Roman"/>
+          <w:sz w:val="24"/>
+          <w:szCs w:val="24"/>
+        </w:rPr>
+        <w:t xml:space="preserve">Mathieu Tetreault, </w:t>
+      </w:r>
+      <w:r>
+        <w:rPr>
+          <w:rFonts w:ascii="Times New Roman" w:hAnsi="Times New Roman" w:cs="Times New Roman"/>
+          <w:sz w:val="24"/>
+          <w:szCs w:val="24"/>
+        </w:rPr>
+        <w:t>Dawn Washington</w:t>
+      </w:r>
+      <w:r>
+        <w:rPr>
+          <w:rFonts w:ascii="Times New Roman" w:hAnsi="Times New Roman" w:cs="Times New Roman"/>
+          <w:sz w:val="24"/>
+          <w:szCs w:val="24"/>
+        </w:rPr>
+        <w:t>,</w:t>
+      </w:r>
+      <w:r>
+        <w:rPr>
+          <w:rFonts w:ascii="Times New Roman" w:hAnsi="Times New Roman" w:cs="Times New Roman"/>
+          <w:sz w:val="24"/>
+          <w:szCs w:val="24"/>
+        </w:rPr>
+        <w:t xml:space="preserve"> </w:t>
+      </w:r>
+      <w:r>
+        <w:rPr>
+          <w:rFonts w:ascii="Times New Roman" w:hAnsi="Times New Roman" w:cs="Times New Roman"/>
+          <w:sz w:val="24"/>
+          <w:szCs w:val="24"/>
+        </w:rPr>
+        <w:t>Lisa Williams</w:t>
+      </w:r>
+      <w:r>
+        <w:rPr>
+          <w:rFonts w:ascii="Times New Roman" w:hAnsi="Times New Roman" w:cs="Times New Roman"/>
+          <w:sz w:val="24"/>
+          <w:szCs w:val="24"/>
+        </w:rPr>
+        <w:t xml:space="preserve">, </w:t>
+      </w:r>
+      <w:r>
+        <w:rPr>
+          <w:rFonts w:ascii="Times New Roman" w:hAnsi="Times New Roman" w:cs="Times New Roman"/>
+          <w:sz w:val="24"/>
+          <w:szCs w:val="24"/>
+        </w:rPr>
+        <w:t>Erik Blomberg</w:t>
+      </w:r>
+      <w:r>
+        <w:rPr>
+          <w:rFonts w:ascii="Times New Roman" w:hAnsi="Times New Roman" w:cs="Times New Roman"/>
+          <w:sz w:val="24"/>
+          <w:szCs w:val="24"/>
+        </w:rPr>
+        <w:t>.</w:t>
       </w:r>
     </w:p>
     <w:p>
@@ -63,7 +199,15 @@
           <w:sz w:val="24"/>
           <w:szCs w:val="24"/>
         </w:rPr>
-        <w:t>Ornithological Applications</w:t>
+        <w:t>Ornitholo</w:t>
+      </w:r>
+      <w:r>
+        <w:rPr>
+          <w:rFonts w:ascii="Times New Roman" w:hAnsi="Times New Roman" w:cs="Times New Roman"/>
+          <w:sz w:val="24"/>
+          <w:szCs w:val="24"/>
+        </w:rPr>
+        <w:t>gy</w:t>
       </w:r>
     </w:p>
     <w:p>
@@ -71,6 +215,7 @@
         <w:spacing w:line="480" w:lineRule="auto"/>
         <w:rPr>
           <w:rFonts w:ascii="Times New Roman" w:hAnsi="Times New Roman" w:cs="Times New Roman"/>
+          <w:b/>
           <w:bCs/>
           <w:sz w:val="24"/>
           <w:szCs w:val="24"/>
@@ -80,10 +225,61 @@
         <w:rPr>
           <w:rFonts w:ascii="Times New Roman" w:hAnsi="Times New Roman" w:cs="Times New Roman"/>
           <w:b/>
-          <w:sz w:val="24"/>
-          <w:szCs w:val="24"/>
-        </w:rPr>
-        <w:t>Abstract</w:t>
+          <w:bCs/>
+          <w:sz w:val="24"/>
+          <w:szCs w:val="24"/>
+        </w:rPr>
+        <w:t>Affiliations</w:t>
+      </w:r>
+      <w:r>
+        <w:rPr>
+          <w:rFonts w:ascii="Times New Roman" w:hAnsi="Times New Roman" w:cs="Times New Roman"/>
+          <w:b/>
+          <w:bCs/>
+          <w:sz w:val="24"/>
+          <w:szCs w:val="24"/>
+        </w:rPr>
+        <w:t>/</w:t>
+      </w:r>
+      <w:r>
+        <w:rPr>
+          <w:rFonts w:ascii="Times New Roman" w:hAnsi="Times New Roman" w:cs="Times New Roman"/>
+          <w:b/>
+          <w:bCs/>
+          <w:sz w:val="24"/>
+          <w:szCs w:val="24"/>
+        </w:rPr>
+        <w:t>O</w:t>
+      </w:r>
+      <w:r>
+        <w:rPr>
+          <w:rFonts w:ascii="Times New Roman" w:hAnsi="Times New Roman" w:cs="Times New Roman"/>
+          <w:b/>
+          <w:bCs/>
+          <w:sz w:val="24"/>
+          <w:szCs w:val="24"/>
+        </w:rPr>
+        <w:t>RC</w:t>
+      </w:r>
+      <w:r>
+        <w:rPr>
+          <w:rFonts w:ascii="Times New Roman" w:hAnsi="Times New Roman" w:cs="Times New Roman"/>
+          <w:b/>
+          <w:bCs/>
+          <w:sz w:val="24"/>
+          <w:szCs w:val="24"/>
+        </w:rPr>
+        <w:t>IDs</w:t>
+      </w:r>
+      <w:r>
+        <w:rPr>
+          <w:rFonts w:ascii="Times New Roman" w:hAnsi="Times New Roman" w:cs="Times New Roman"/>
+          <w:b/>
+          <w:bCs/>
+          <w:sz w:val="24"/>
+          <w:szCs w:val="24"/>
+        </w:rPr>
+        <w:t>:</w:t>
       </w:r>
     </w:p>
     <w:p>
@@ -91,6 +287,1260 @@
         <w:spacing w:line="480" w:lineRule="auto"/>
         <w:rPr>
           <w:rFonts w:ascii="Times New Roman" w:hAnsi="Times New Roman" w:cs="Times New Roman"/>
+          <w:sz w:val="24"/>
+          <w:szCs w:val="24"/>
+        </w:rPr>
+      </w:pPr>
+      <w:r>
+        <w:rPr>
+          <w:rFonts w:ascii="Times New Roman" w:hAnsi="Times New Roman" w:cs="Times New Roman"/>
+          <w:sz w:val="24"/>
+          <w:szCs w:val="24"/>
+        </w:rPr>
+        <w:t>Liam Berigan</w:t>
+      </w:r>
+      <w:r>
+        <w:rPr>
+          <w:rFonts w:ascii="Times New Roman" w:hAnsi="Times New Roman" w:cs="Times New Roman"/>
+          <w:sz w:val="24"/>
+          <w:szCs w:val="24"/>
+        </w:rPr>
+        <w:t xml:space="preserve">- </w:t>
+      </w:r>
+      <w:r>
+        <w:rPr>
+          <w:rFonts w:ascii="Times New Roman" w:hAnsi="Times New Roman" w:cs="Times New Roman"/>
+          <w:sz w:val="24"/>
+          <w:szCs w:val="24"/>
+        </w:rPr>
+        <w:t>Department of Wildlife, Fisheries, and Conservation Biology, University of Maine, Orono, Maine, USA</w:t>
+      </w:r>
+      <w:r>
+        <w:rPr>
+          <w:rFonts w:ascii="Times New Roman" w:hAnsi="Times New Roman" w:cs="Times New Roman"/>
+          <w:sz w:val="24"/>
+          <w:szCs w:val="24"/>
+        </w:rPr>
+        <w:t xml:space="preserve">. </w:t>
+      </w:r>
+      <w:r>
+        <w:rPr>
+          <w:rFonts w:ascii="Times New Roman" w:hAnsi="Times New Roman" w:cs="Times New Roman"/>
+          <w:sz w:val="24"/>
+          <w:szCs w:val="24"/>
+        </w:rPr>
+        <w:t>https://orcid.org/0000-0001-8078-0681</w:t>
+      </w:r>
+    </w:p>
+    <w:p>
+      <w:pPr>
+        <w:spacing w:line="480" w:lineRule="auto"/>
+        <w:rPr>
+          <w:rFonts w:ascii="Times New Roman" w:hAnsi="Times New Roman" w:cs="Times New Roman"/>
+          <w:sz w:val="24"/>
+          <w:szCs w:val="24"/>
+        </w:rPr>
+      </w:pPr>
+      <w:r>
+        <w:rPr>
+          <w:rFonts w:ascii="Times New Roman" w:hAnsi="Times New Roman" w:cs="Times New Roman"/>
+          <w:sz w:val="24"/>
+          <w:szCs w:val="24"/>
+        </w:rPr>
+        <w:t>Rachel Darling</w:t>
+      </w:r>
+      <w:r>
+        <w:rPr>
+          <w:rFonts w:ascii="Times New Roman" w:hAnsi="Times New Roman" w:cs="Times New Roman"/>
+          <w:sz w:val="24"/>
+          <w:szCs w:val="24"/>
+        </w:rPr>
+        <w:t xml:space="preserve">- </w:t>
+      </w:r>
+      <w:r>
+        <w:rPr>
+          <w:rFonts w:ascii="Times New Roman" w:hAnsi="Times New Roman" w:cs="Times New Roman"/>
+          <w:sz w:val="24"/>
+          <w:szCs w:val="24"/>
+        </w:rPr>
+        <w:t>Department of Wildlife, Fisheries, and Conservation Biology, University of Maine, Orono, Maine, USA</w:t>
+      </w:r>
+      <w:r>
+        <w:rPr>
+          <w:rFonts w:ascii="Times New Roman" w:hAnsi="Times New Roman" w:cs="Times New Roman"/>
+          <w:sz w:val="24"/>
+          <w:szCs w:val="24"/>
+        </w:rPr>
+        <w:t>.</w:t>
+      </w:r>
+      <w:r>
+        <w:rPr>
+          <w:rFonts w:ascii="Times New Roman" w:hAnsi="Times New Roman" w:cs="Times New Roman"/>
+          <w:sz w:val="24"/>
+          <w:szCs w:val="24"/>
+        </w:rPr>
+        <w:t xml:space="preserve"> </w:t>
+      </w:r>
+      <w:r>
+        <w:rPr>
+          <w:rFonts w:ascii="Times New Roman" w:hAnsi="Times New Roman" w:cs="Times New Roman"/>
+          <w:sz w:val="24"/>
+          <w:szCs w:val="24"/>
+        </w:rPr>
+        <w:t>https://orcid.org/0000-0002-2457-8718</w:t>
+      </w:r>
+      <w:r>
+        <w:rPr>
+          <w:rFonts w:ascii="Times New Roman" w:hAnsi="Times New Roman" w:cs="Times New Roman"/>
+          <w:sz w:val="24"/>
+          <w:szCs w:val="24"/>
+        </w:rPr>
+        <w:t>.</w:t>
+      </w:r>
+    </w:p>
+    <w:p>
+      <w:pPr>
+        <w:spacing w:line="480" w:lineRule="auto"/>
+        <w:rPr>
+          <w:rFonts w:ascii="Times New Roman" w:hAnsi="Times New Roman" w:cs="Times New Roman"/>
+          <w:sz w:val="24"/>
+          <w:szCs w:val="24"/>
+        </w:rPr>
+      </w:pPr>
+      <w:r>
+        <w:rPr>
+          <w:rFonts w:ascii="Times New Roman" w:hAnsi="Times New Roman" w:cs="Times New Roman"/>
+          <w:sz w:val="24"/>
+          <w:szCs w:val="24"/>
+        </w:rPr>
+        <w:t xml:space="preserve">Sarah Clements- </w:t>
+      </w:r>
+      <w:r>
+        <w:rPr>
+          <w:rFonts w:ascii="Times New Roman" w:hAnsi="Times New Roman" w:cs="Times New Roman"/>
+          <w:sz w:val="24"/>
+          <w:szCs w:val="24"/>
+        </w:rPr>
+        <w:t>Department of Wildlife, Fisheries, and Conservation Biology, University of Maine, Orono, Maine, USA</w:t>
+      </w:r>
+      <w:r>
+        <w:rPr>
+          <w:rFonts w:ascii="Times New Roman" w:hAnsi="Times New Roman" w:cs="Times New Roman"/>
+          <w:sz w:val="24"/>
+          <w:szCs w:val="24"/>
+        </w:rPr>
+        <w:t xml:space="preserve">. </w:t>
+      </w:r>
+      <w:r>
+        <w:rPr>
+          <w:rFonts w:ascii="Times New Roman" w:hAnsi="Times New Roman" w:cs="Times New Roman"/>
+          <w:sz w:val="24"/>
+          <w:szCs w:val="24"/>
+        </w:rPr>
+        <w:t>https://orcid.org/0000-0001-9572-0032</w:t>
+      </w:r>
+      <w:r>
+        <w:rPr>
+          <w:rFonts w:ascii="Times New Roman" w:hAnsi="Times New Roman" w:cs="Times New Roman"/>
+          <w:sz w:val="24"/>
+          <w:szCs w:val="24"/>
+        </w:rPr>
+        <w:t>.</w:t>
+      </w:r>
+    </w:p>
+    <w:p>
+      <w:pPr>
+        <w:spacing w:line="480" w:lineRule="auto"/>
+        <w:rPr>
+          <w:rFonts w:ascii="Times New Roman" w:hAnsi="Times New Roman" w:cs="Times New Roman"/>
+          <w:sz w:val="24"/>
+          <w:szCs w:val="24"/>
+        </w:rPr>
+      </w:pPr>
+      <w:r>
+        <w:rPr>
+          <w:rFonts w:ascii="Times New Roman" w:hAnsi="Times New Roman" w:cs="Times New Roman"/>
+          <w:sz w:val="24"/>
+          <w:szCs w:val="24"/>
+        </w:rPr>
+        <w:t>Alex Fish</w:t>
+      </w:r>
+      <w:r>
+        <w:rPr>
+          <w:rFonts w:ascii="Times New Roman" w:hAnsi="Times New Roman" w:cs="Times New Roman"/>
+          <w:sz w:val="24"/>
+          <w:szCs w:val="24"/>
+        </w:rPr>
+        <w:t xml:space="preserve">- </w:t>
+      </w:r>
+      <w:r>
+        <w:rPr>
+          <w:rFonts w:ascii="Times New Roman" w:hAnsi="Times New Roman" w:cs="Times New Roman"/>
+          <w:sz w:val="24"/>
+          <w:szCs w:val="24"/>
+        </w:rPr>
+        <w:t>Department of Wildlife, Fisheries, and Conservation Biology, University of Maine, Orono, Maine, USA</w:t>
+      </w:r>
+      <w:r>
+        <w:rPr>
+          <w:rFonts w:ascii="Times New Roman" w:hAnsi="Times New Roman" w:cs="Times New Roman"/>
+          <w:sz w:val="24"/>
+          <w:szCs w:val="24"/>
+        </w:rPr>
+        <w:t>.</w:t>
+      </w:r>
+    </w:p>
+    <w:p>
+      <w:pPr>
+        <w:spacing w:line="480" w:lineRule="auto"/>
+        <w:rPr>
+          <w:rFonts w:ascii="Times New Roman" w:hAnsi="Times New Roman" w:cs="Times New Roman"/>
+          <w:sz w:val="24"/>
+          <w:szCs w:val="24"/>
+        </w:rPr>
+      </w:pPr>
+      <w:r>
+        <w:rPr>
+          <w:rFonts w:ascii="Times New Roman" w:hAnsi="Times New Roman" w:cs="Times New Roman"/>
+          <w:sz w:val="24"/>
+          <w:szCs w:val="24"/>
+        </w:rPr>
+        <w:t>Amber Roth</w:t>
+      </w:r>
+      <w:r>
+        <w:rPr>
+          <w:rFonts w:ascii="Times New Roman" w:hAnsi="Times New Roman" w:cs="Times New Roman"/>
+          <w:sz w:val="24"/>
+          <w:szCs w:val="24"/>
+        </w:rPr>
+        <w:t xml:space="preserve">- </w:t>
+      </w:r>
+      <w:r>
+        <w:rPr>
+          <w:rFonts w:ascii="Times New Roman" w:hAnsi="Times New Roman" w:cs="Times New Roman"/>
+          <w:sz w:val="24"/>
+          <w:szCs w:val="24"/>
+        </w:rPr>
+        <w:t>Department of Wildlife, Fisheries, and Conservation Biology, University of Maine, Orono, Maine, USA</w:t>
+      </w:r>
+      <w:r>
+        <w:rPr>
+          <w:rFonts w:ascii="Times New Roman" w:hAnsi="Times New Roman" w:cs="Times New Roman"/>
+          <w:sz w:val="24"/>
+          <w:szCs w:val="24"/>
+        </w:rPr>
+        <w:t xml:space="preserve"> &amp; </w:t>
+      </w:r>
+      <w:r>
+        <w:rPr>
+          <w:rFonts w:ascii="Times New Roman" w:hAnsi="Times New Roman" w:cs="Times New Roman"/>
+          <w:sz w:val="24"/>
+          <w:szCs w:val="24"/>
+        </w:rPr>
+        <w:t>School of Forest Resources, University of Maine, Orono, Maine, USA</w:t>
+      </w:r>
+      <w:r>
+        <w:rPr>
+          <w:rFonts w:ascii="Times New Roman" w:hAnsi="Times New Roman" w:cs="Times New Roman"/>
+          <w:sz w:val="24"/>
+          <w:szCs w:val="24"/>
+        </w:rPr>
+        <w:t>.</w:t>
+      </w:r>
+    </w:p>
+    <w:p>
+      <w:pPr>
+        <w:spacing w:line="480" w:lineRule="auto"/>
+        <w:rPr>
+          <w:rFonts w:ascii="Times New Roman" w:hAnsi="Times New Roman" w:cs="Times New Roman"/>
+          <w:sz w:val="24"/>
+          <w:szCs w:val="24"/>
+        </w:rPr>
+      </w:pPr>
+      <w:r>
+        <w:rPr>
+          <w:rFonts w:ascii="Times New Roman" w:hAnsi="Times New Roman" w:cs="Times New Roman"/>
+          <w:sz w:val="24"/>
+          <w:szCs w:val="24"/>
+        </w:rPr>
+        <w:t>Greg Balkcom</w:t>
+      </w:r>
+      <w:r>
+        <w:rPr>
+          <w:rFonts w:ascii="Times New Roman" w:hAnsi="Times New Roman" w:cs="Times New Roman"/>
+          <w:sz w:val="24"/>
+          <w:szCs w:val="24"/>
+        </w:rPr>
+        <w:t xml:space="preserve">- </w:t>
+      </w:r>
+      <w:r>
+        <w:rPr>
+          <w:rFonts w:ascii="Times New Roman" w:hAnsi="Times New Roman" w:cs="Times New Roman"/>
+          <w:sz w:val="24"/>
+          <w:szCs w:val="24"/>
+        </w:rPr>
+        <w:t>Georgia Department of Natural Resources, Wildlife Resources Division, Fort Valley, Georgia, USA</w:t>
+      </w:r>
+      <w:r>
+        <w:rPr>
+          <w:rFonts w:ascii="Times New Roman" w:hAnsi="Times New Roman" w:cs="Times New Roman"/>
+          <w:sz w:val="24"/>
+          <w:szCs w:val="24"/>
+        </w:rPr>
+        <w:t>.</w:t>
+      </w:r>
+    </w:p>
+    <w:p>
+      <w:pPr>
+        <w:spacing w:line="480" w:lineRule="auto"/>
+        <w:rPr>
+          <w:rFonts w:ascii="Times New Roman" w:hAnsi="Times New Roman" w:cs="Times New Roman"/>
+          <w:sz w:val="24"/>
+          <w:szCs w:val="24"/>
+        </w:rPr>
+      </w:pPr>
+      <w:r>
+        <w:rPr>
+          <w:rFonts w:ascii="Times New Roman" w:hAnsi="Times New Roman" w:cs="Times New Roman"/>
+          <w:sz w:val="24"/>
+          <w:szCs w:val="24"/>
+        </w:rPr>
+        <w:lastRenderedPageBreak/>
+        <w:t>Bobbi Carpenter</w:t>
+      </w:r>
+      <w:r>
+        <w:rPr>
+          <w:rFonts w:ascii="Times New Roman" w:hAnsi="Times New Roman" w:cs="Times New Roman"/>
+          <w:sz w:val="24"/>
+          <w:szCs w:val="24"/>
+        </w:rPr>
+        <w:t xml:space="preserve">- </w:t>
+      </w:r>
+      <w:r>
+        <w:rPr>
+          <w:rFonts w:ascii="Times New Roman" w:hAnsi="Times New Roman" w:cs="Times New Roman"/>
+          <w:sz w:val="24"/>
+          <w:szCs w:val="24"/>
+        </w:rPr>
+        <w:t>Fish and Wildlife Research Institute, Florida Fish and Wildlife Conservation Commission, Gainesville, Florida, USA</w:t>
+      </w:r>
+      <w:r>
+        <w:rPr>
+          <w:rFonts w:ascii="Times New Roman" w:hAnsi="Times New Roman" w:cs="Times New Roman"/>
+          <w:sz w:val="24"/>
+          <w:szCs w:val="24"/>
+        </w:rPr>
+        <w:t>.</w:t>
+      </w:r>
+    </w:p>
+    <w:p>
+      <w:pPr>
+        <w:spacing w:line="480" w:lineRule="auto"/>
+        <w:rPr>
+          <w:rFonts w:ascii="Times New Roman" w:hAnsi="Times New Roman" w:cs="Times New Roman"/>
+          <w:sz w:val="24"/>
+          <w:szCs w:val="24"/>
+        </w:rPr>
+      </w:pPr>
+      <w:r>
+        <w:rPr>
+          <w:rFonts w:ascii="Times New Roman" w:hAnsi="Times New Roman" w:cs="Times New Roman"/>
+          <w:sz w:val="24"/>
+          <w:szCs w:val="24"/>
+        </w:rPr>
+        <w:t>Gary Costanzo</w:t>
+      </w:r>
+      <w:r>
+        <w:rPr>
+          <w:rFonts w:ascii="Times New Roman" w:hAnsi="Times New Roman" w:cs="Times New Roman"/>
+          <w:sz w:val="24"/>
+          <w:szCs w:val="24"/>
+        </w:rPr>
+        <w:t xml:space="preserve">- </w:t>
+      </w:r>
+      <w:r>
+        <w:rPr>
+          <w:rFonts w:ascii="Times New Roman" w:hAnsi="Times New Roman" w:cs="Times New Roman"/>
+          <w:sz w:val="24"/>
+          <w:szCs w:val="24"/>
+        </w:rPr>
+        <w:t>Virginia Department of Wildlife Resources, Charles City, Virginia, USA</w:t>
+      </w:r>
+      <w:r>
+        <w:rPr>
+          <w:rFonts w:ascii="Times New Roman" w:hAnsi="Times New Roman" w:cs="Times New Roman"/>
+          <w:sz w:val="24"/>
+          <w:szCs w:val="24"/>
+        </w:rPr>
+        <w:t>.</w:t>
+      </w:r>
+    </w:p>
+    <w:p>
+      <w:pPr>
+        <w:spacing w:line="480" w:lineRule="auto"/>
+        <w:rPr>
+          <w:rFonts w:ascii="Times New Roman" w:hAnsi="Times New Roman" w:cs="Times New Roman"/>
+          <w:sz w:val="24"/>
+          <w:szCs w:val="24"/>
+        </w:rPr>
+      </w:pPr>
+      <w:r>
+        <w:rPr>
+          <w:rFonts w:ascii="Times New Roman" w:hAnsi="Times New Roman" w:cs="Times New Roman"/>
+          <w:sz w:val="24"/>
+          <w:szCs w:val="24"/>
+        </w:rPr>
+        <w:t>Jeffrey Duguay</w:t>
+      </w:r>
+      <w:r>
+        <w:rPr>
+          <w:rFonts w:ascii="Times New Roman" w:hAnsi="Times New Roman" w:cs="Times New Roman"/>
+          <w:sz w:val="24"/>
+          <w:szCs w:val="24"/>
+        </w:rPr>
+        <w:t xml:space="preserve">- </w:t>
+      </w:r>
+      <w:r>
+        <w:rPr>
+          <w:rFonts w:ascii="Times New Roman" w:hAnsi="Times New Roman" w:cs="Times New Roman"/>
+          <w:sz w:val="24"/>
+          <w:szCs w:val="24"/>
+        </w:rPr>
+        <w:t>Louisiana Department of Wildlife and Fisheries, Baton Rouge, Louisiana, USA</w:t>
+      </w:r>
+      <w:r>
+        <w:rPr>
+          <w:rFonts w:ascii="Times New Roman" w:hAnsi="Times New Roman" w:cs="Times New Roman"/>
+          <w:sz w:val="24"/>
+          <w:szCs w:val="24"/>
+        </w:rPr>
+        <w:t>.</w:t>
+      </w:r>
+    </w:p>
+    <w:p>
+      <w:pPr>
+        <w:spacing w:line="480" w:lineRule="auto"/>
+        <w:rPr>
+          <w:rFonts w:ascii="Times New Roman" w:hAnsi="Times New Roman" w:cs="Times New Roman"/>
+          <w:sz w:val="24"/>
+          <w:szCs w:val="24"/>
+        </w:rPr>
+      </w:pPr>
+      <w:r>
+        <w:rPr>
+          <w:rFonts w:ascii="Times New Roman" w:hAnsi="Times New Roman" w:cs="Times New Roman"/>
+          <w:sz w:val="24"/>
+          <w:szCs w:val="24"/>
+        </w:rPr>
+        <w:t>Kayleigh Filkins</w:t>
+      </w:r>
+      <w:r>
+        <w:rPr>
+          <w:rFonts w:ascii="Times New Roman" w:hAnsi="Times New Roman" w:cs="Times New Roman"/>
+          <w:sz w:val="24"/>
+          <w:szCs w:val="24"/>
+        </w:rPr>
+        <w:t xml:space="preserve">- </w:t>
+      </w:r>
+      <w:r>
+        <w:rPr>
+          <w:rFonts w:ascii="Times New Roman" w:hAnsi="Times New Roman" w:cs="Times New Roman"/>
+          <w:sz w:val="24"/>
+          <w:szCs w:val="24"/>
+        </w:rPr>
+        <w:t>Department of Environmental Science and Ecology, State University of New York-Brockport, Brockport, New York, USA</w:t>
+      </w:r>
+      <w:r>
+        <w:rPr>
+          <w:rFonts w:ascii="Times New Roman" w:hAnsi="Times New Roman" w:cs="Times New Roman"/>
+          <w:sz w:val="24"/>
+          <w:szCs w:val="24"/>
+        </w:rPr>
+        <w:t>.</w:t>
+      </w:r>
+    </w:p>
+    <w:p>
+      <w:pPr>
+        <w:spacing w:line="480" w:lineRule="auto"/>
+        <w:rPr>
+          <w:rFonts w:ascii="Times New Roman" w:hAnsi="Times New Roman" w:cs="Times New Roman"/>
+          <w:sz w:val="24"/>
+          <w:szCs w:val="24"/>
+        </w:rPr>
+      </w:pPr>
+      <w:r>
+        <w:rPr>
+          <w:rFonts w:ascii="Times New Roman" w:hAnsi="Times New Roman" w:cs="Times New Roman"/>
+          <w:sz w:val="24"/>
+          <w:szCs w:val="24"/>
+        </w:rPr>
+        <w:t>Clayton Graham</w:t>
+      </w:r>
+      <w:r>
+        <w:rPr>
+          <w:rFonts w:ascii="Times New Roman" w:hAnsi="Times New Roman" w:cs="Times New Roman"/>
+          <w:sz w:val="24"/>
+          <w:szCs w:val="24"/>
+        </w:rPr>
+        <w:t xml:space="preserve">- </w:t>
+      </w:r>
+      <w:r>
+        <w:rPr>
+          <w:rFonts w:ascii="Times New Roman" w:hAnsi="Times New Roman" w:cs="Times New Roman"/>
+          <w:sz w:val="24"/>
+          <w:szCs w:val="24"/>
+        </w:rPr>
+        <w:t>Department of Natural Resources Science, University of Rhode Island, Kingston, Rhode Island, USA</w:t>
+      </w:r>
+      <w:r>
+        <w:rPr>
+          <w:rFonts w:ascii="Times New Roman" w:hAnsi="Times New Roman" w:cs="Times New Roman"/>
+          <w:sz w:val="24"/>
+          <w:szCs w:val="24"/>
+        </w:rPr>
+        <w:t>.</w:t>
+      </w:r>
+    </w:p>
+    <w:p>
+      <w:pPr>
+        <w:spacing w:line="480" w:lineRule="auto"/>
+        <w:rPr>
+          <w:rFonts w:ascii="Times New Roman" w:hAnsi="Times New Roman" w:cs="Times New Roman"/>
+          <w:sz w:val="24"/>
+          <w:szCs w:val="24"/>
+        </w:rPr>
+      </w:pPr>
+      <w:r>
+        <w:rPr>
+          <w:rFonts w:ascii="Times New Roman" w:hAnsi="Times New Roman" w:cs="Times New Roman"/>
+          <w:sz w:val="24"/>
+          <w:szCs w:val="24"/>
+        </w:rPr>
+        <w:t>William Harvey</w:t>
+      </w:r>
+      <w:r>
+        <w:rPr>
+          <w:rFonts w:ascii="Times New Roman" w:hAnsi="Times New Roman" w:cs="Times New Roman"/>
+          <w:sz w:val="24"/>
+          <w:szCs w:val="24"/>
+        </w:rPr>
+        <w:t xml:space="preserve">- </w:t>
+      </w:r>
+      <w:r>
+        <w:rPr>
+          <w:rFonts w:ascii="Times New Roman" w:hAnsi="Times New Roman" w:cs="Times New Roman"/>
+          <w:sz w:val="24"/>
+          <w:szCs w:val="24"/>
+        </w:rPr>
+        <w:t>Wildlife and Heritage Service, Maryland Department of Natural Resources, Cambridge, Maryland, USA</w:t>
+      </w:r>
+      <w:r>
+        <w:rPr>
+          <w:rFonts w:ascii="Times New Roman" w:hAnsi="Times New Roman" w:cs="Times New Roman"/>
+          <w:sz w:val="24"/>
+          <w:szCs w:val="24"/>
+        </w:rPr>
+        <w:t>.</w:t>
+      </w:r>
+    </w:p>
+    <w:p>
+      <w:pPr>
+        <w:spacing w:line="480" w:lineRule="auto"/>
+        <w:rPr>
+          <w:rFonts w:ascii="Times New Roman" w:hAnsi="Times New Roman" w:cs="Times New Roman"/>
+          <w:sz w:val="24"/>
+          <w:szCs w:val="24"/>
+        </w:rPr>
+      </w:pPr>
+      <w:r>
+        <w:rPr>
+          <w:rFonts w:ascii="Times New Roman" w:hAnsi="Times New Roman" w:cs="Times New Roman"/>
+          <w:sz w:val="24"/>
+          <w:szCs w:val="24"/>
+        </w:rPr>
+        <w:t>Michael Hook</w:t>
+      </w:r>
+      <w:r>
+        <w:rPr>
+          <w:rFonts w:ascii="Times New Roman" w:hAnsi="Times New Roman" w:cs="Times New Roman"/>
+          <w:sz w:val="24"/>
+          <w:szCs w:val="24"/>
+        </w:rPr>
+        <w:t xml:space="preserve">- </w:t>
+      </w:r>
+      <w:r>
+        <w:rPr>
+          <w:rFonts w:ascii="Times New Roman" w:hAnsi="Times New Roman" w:cs="Times New Roman"/>
+          <w:sz w:val="24"/>
+          <w:szCs w:val="24"/>
+        </w:rPr>
+        <w:t>South Carolina Department of Natural Resources, Columbia, South Carolina, USA</w:t>
+      </w:r>
+      <w:r>
+        <w:rPr>
+          <w:rFonts w:ascii="Times New Roman" w:hAnsi="Times New Roman" w:cs="Times New Roman"/>
+          <w:sz w:val="24"/>
+          <w:szCs w:val="24"/>
+        </w:rPr>
+        <w:t>.</w:t>
+      </w:r>
+    </w:p>
+    <w:p>
+      <w:pPr>
+        <w:spacing w:line="480" w:lineRule="auto"/>
+        <w:rPr>
+          <w:rFonts w:ascii="Times New Roman" w:hAnsi="Times New Roman" w:cs="Times New Roman"/>
+          <w:sz w:val="24"/>
+          <w:szCs w:val="24"/>
+        </w:rPr>
+      </w:pPr>
+      <w:r>
+        <w:rPr>
+          <w:rFonts w:ascii="Times New Roman" w:hAnsi="Times New Roman" w:cs="Times New Roman"/>
+          <w:sz w:val="24"/>
+          <w:szCs w:val="24"/>
+        </w:rPr>
+        <w:t>Douglas Howell</w:t>
+      </w:r>
+      <w:r>
+        <w:rPr>
+          <w:rFonts w:ascii="Times New Roman" w:hAnsi="Times New Roman" w:cs="Times New Roman"/>
+          <w:sz w:val="24"/>
+          <w:szCs w:val="24"/>
+        </w:rPr>
+        <w:t xml:space="preserve">- </w:t>
+      </w:r>
+      <w:r>
+        <w:rPr>
+          <w:rFonts w:ascii="Times New Roman" w:hAnsi="Times New Roman" w:cs="Times New Roman"/>
+          <w:sz w:val="24"/>
+          <w:szCs w:val="24"/>
+        </w:rPr>
+        <w:t>North Carolina Wildlife Resources Division, Wildlife Management Devision, Edenton, North Carolina, USA</w:t>
+      </w:r>
+      <w:r>
+        <w:rPr>
+          <w:rFonts w:ascii="Times New Roman" w:hAnsi="Times New Roman" w:cs="Times New Roman"/>
+          <w:sz w:val="24"/>
+          <w:szCs w:val="24"/>
+        </w:rPr>
+        <w:t>.</w:t>
+      </w:r>
+    </w:p>
+    <w:p>
+      <w:pPr>
+        <w:spacing w:line="480" w:lineRule="auto"/>
+        <w:rPr>
+          <w:rFonts w:ascii="Times New Roman" w:hAnsi="Times New Roman" w:cs="Times New Roman"/>
+          <w:sz w:val="24"/>
+          <w:szCs w:val="24"/>
+        </w:rPr>
+      </w:pPr>
+      <w:r>
+        <w:rPr>
+          <w:rFonts w:ascii="Times New Roman" w:hAnsi="Times New Roman" w:cs="Times New Roman"/>
+          <w:sz w:val="24"/>
+          <w:szCs w:val="24"/>
+        </w:rPr>
+        <w:t>Seth Maddox</w:t>
+      </w:r>
+      <w:r>
+        <w:rPr>
+          <w:rFonts w:ascii="Times New Roman" w:hAnsi="Times New Roman" w:cs="Times New Roman"/>
+          <w:sz w:val="24"/>
+          <w:szCs w:val="24"/>
+        </w:rPr>
+        <w:t xml:space="preserve">- </w:t>
+      </w:r>
+      <w:r>
+        <w:rPr>
+          <w:rFonts w:ascii="Times New Roman" w:hAnsi="Times New Roman" w:cs="Times New Roman"/>
+          <w:sz w:val="24"/>
+          <w:szCs w:val="24"/>
+        </w:rPr>
+        <w:t>Wildlife and Freshwater Fisheries Division, Alabama Department of Conservation and Natural Resources, Montgomery, Alabama, USA</w:t>
+      </w:r>
+      <w:r>
+        <w:rPr>
+          <w:rFonts w:ascii="Times New Roman" w:hAnsi="Times New Roman" w:cs="Times New Roman"/>
+          <w:sz w:val="24"/>
+          <w:szCs w:val="24"/>
+        </w:rPr>
+        <w:t>.</w:t>
+      </w:r>
+    </w:p>
+    <w:p>
+      <w:pPr>
+        <w:spacing w:line="480" w:lineRule="auto"/>
+        <w:rPr>
+          <w:rFonts w:ascii="Times New Roman" w:hAnsi="Times New Roman" w:cs="Times New Roman"/>
+          <w:sz w:val="24"/>
+          <w:szCs w:val="24"/>
+        </w:rPr>
+      </w:pPr>
+      <w:r>
+        <w:rPr>
+          <w:rFonts w:ascii="Times New Roman" w:hAnsi="Times New Roman" w:cs="Times New Roman"/>
+          <w:sz w:val="24"/>
+          <w:szCs w:val="24"/>
+        </w:rPr>
+        <w:t>Scott McWilliams</w:t>
+      </w:r>
+      <w:r>
+        <w:rPr>
+          <w:rFonts w:ascii="Times New Roman" w:hAnsi="Times New Roman" w:cs="Times New Roman"/>
+          <w:sz w:val="24"/>
+          <w:szCs w:val="24"/>
+        </w:rPr>
+        <w:t xml:space="preserve">- </w:t>
+      </w:r>
+      <w:r>
+        <w:rPr>
+          <w:rFonts w:ascii="Times New Roman" w:hAnsi="Times New Roman" w:cs="Times New Roman"/>
+          <w:sz w:val="24"/>
+          <w:szCs w:val="24"/>
+        </w:rPr>
+        <w:t>Department of Natural Resources Science, University of Rhode Island, Kingston, Rhode Island, USA</w:t>
+      </w:r>
+      <w:r>
+        <w:rPr>
+          <w:rFonts w:ascii="Times New Roman" w:hAnsi="Times New Roman" w:cs="Times New Roman"/>
+          <w:sz w:val="24"/>
+          <w:szCs w:val="24"/>
+        </w:rPr>
+        <w:t>.</w:t>
+      </w:r>
+    </w:p>
+    <w:p>
+      <w:pPr>
+        <w:spacing w:line="480" w:lineRule="auto"/>
+        <w:rPr>
+          <w:rFonts w:ascii="Times New Roman" w:hAnsi="Times New Roman" w:cs="Times New Roman"/>
+          <w:sz w:val="24"/>
+          <w:szCs w:val="24"/>
+        </w:rPr>
+      </w:pPr>
+      <w:r>
+        <w:rPr>
+          <w:rFonts w:ascii="Times New Roman" w:hAnsi="Times New Roman" w:cs="Times New Roman"/>
+          <w:sz w:val="24"/>
+          <w:szCs w:val="24"/>
+        </w:rPr>
+        <w:t>Shawn Meyer</w:t>
+      </w:r>
+      <w:r>
+        <w:rPr>
+          <w:rFonts w:ascii="Times New Roman" w:hAnsi="Times New Roman" w:cs="Times New Roman"/>
+          <w:sz w:val="24"/>
+          <w:szCs w:val="24"/>
+        </w:rPr>
+        <w:t xml:space="preserve">- </w:t>
+      </w:r>
+      <w:r>
+        <w:rPr>
+          <w:rFonts w:ascii="Times New Roman" w:hAnsi="Times New Roman" w:cs="Times New Roman"/>
+          <w:sz w:val="24"/>
+          <w:szCs w:val="24"/>
+        </w:rPr>
+        <w:t>Environment and Climate Change Canada, Ottawa, Ontario, Canada</w:t>
+      </w:r>
+      <w:r>
+        <w:rPr>
+          <w:rFonts w:ascii="Times New Roman" w:hAnsi="Times New Roman" w:cs="Times New Roman"/>
+          <w:sz w:val="24"/>
+          <w:szCs w:val="24"/>
+        </w:rPr>
+        <w:t xml:space="preserve">. </w:t>
+      </w:r>
+    </w:p>
+    <w:p>
+      <w:pPr>
+        <w:spacing w:line="480" w:lineRule="auto"/>
+        <w:rPr>
+          <w:rFonts w:ascii="Times New Roman" w:hAnsi="Times New Roman" w:cs="Times New Roman"/>
+          <w:sz w:val="24"/>
+          <w:szCs w:val="24"/>
+        </w:rPr>
+      </w:pPr>
+      <w:r>
+        <w:rPr>
+          <w:rFonts w:ascii="Times New Roman" w:hAnsi="Times New Roman" w:cs="Times New Roman"/>
+          <w:sz w:val="24"/>
+          <w:szCs w:val="24"/>
+        </w:rPr>
+        <w:t>Theodore Nic</w:t>
+      </w:r>
+      <w:r>
+        <w:rPr>
+          <w:rFonts w:ascii="Times New Roman" w:hAnsi="Times New Roman" w:cs="Times New Roman"/>
+          <w:sz w:val="24"/>
+          <w:szCs w:val="24"/>
+        </w:rPr>
+        <w:t>h</w:t>
+      </w:r>
+      <w:r>
+        <w:rPr>
+          <w:rFonts w:ascii="Times New Roman" w:hAnsi="Times New Roman" w:cs="Times New Roman"/>
+          <w:sz w:val="24"/>
+          <w:szCs w:val="24"/>
+        </w:rPr>
+        <w:t>ols</w:t>
+      </w:r>
+      <w:r>
+        <w:rPr>
+          <w:rFonts w:ascii="Times New Roman" w:hAnsi="Times New Roman" w:cs="Times New Roman"/>
+          <w:sz w:val="24"/>
+          <w:szCs w:val="24"/>
+        </w:rPr>
+        <w:t xml:space="preserve">- </w:t>
+      </w:r>
+      <w:r>
+        <w:rPr>
+          <w:rFonts w:ascii="Times New Roman" w:hAnsi="Times New Roman" w:cs="Times New Roman"/>
+          <w:sz w:val="24"/>
+          <w:szCs w:val="24"/>
+        </w:rPr>
+        <w:t>New Jersey Division of Fish and Wildlife, Woodbine, New Jersey, USA</w:t>
+      </w:r>
+      <w:r>
+        <w:rPr>
+          <w:rFonts w:ascii="Times New Roman" w:hAnsi="Times New Roman" w:cs="Times New Roman"/>
+          <w:sz w:val="24"/>
+          <w:szCs w:val="24"/>
+        </w:rPr>
+        <w:t>.</w:t>
+      </w:r>
+    </w:p>
+    <w:p>
+      <w:pPr>
+        <w:spacing w:line="480" w:lineRule="auto"/>
+        <w:rPr>
+          <w:rFonts w:ascii="Times New Roman" w:hAnsi="Times New Roman" w:cs="Times New Roman"/>
+          <w:sz w:val="24"/>
+          <w:szCs w:val="24"/>
+        </w:rPr>
+      </w:pPr>
+      <w:r>
+        <w:rPr>
+          <w:rFonts w:ascii="Times New Roman" w:hAnsi="Times New Roman" w:cs="Times New Roman"/>
+          <w:sz w:val="24"/>
+          <w:szCs w:val="24"/>
+        </w:rPr>
+        <w:lastRenderedPageBreak/>
+        <w:t>J. Bruce Pollard</w:t>
+      </w:r>
+      <w:r>
+        <w:rPr>
+          <w:rFonts w:ascii="Times New Roman" w:hAnsi="Times New Roman" w:cs="Times New Roman"/>
+          <w:sz w:val="24"/>
+          <w:szCs w:val="24"/>
+        </w:rPr>
+        <w:t xml:space="preserve">- </w:t>
+      </w:r>
+      <w:r>
+        <w:rPr>
+          <w:rFonts w:ascii="Times New Roman" w:hAnsi="Times New Roman" w:cs="Times New Roman"/>
+          <w:sz w:val="24"/>
+          <w:szCs w:val="24"/>
+        </w:rPr>
+        <w:t>Environment and Climate Change Canada, Sackville, New Brunswick, Canada</w:t>
+      </w:r>
+      <w:r>
+        <w:rPr>
+          <w:rFonts w:ascii="Times New Roman" w:hAnsi="Times New Roman" w:cs="Times New Roman"/>
+          <w:sz w:val="24"/>
+          <w:szCs w:val="24"/>
+        </w:rPr>
+        <w:t>.</w:t>
+      </w:r>
+    </w:p>
+    <w:p>
+      <w:pPr>
+        <w:spacing w:line="480" w:lineRule="auto"/>
+        <w:rPr>
+          <w:rFonts w:ascii="Times New Roman" w:hAnsi="Times New Roman" w:cs="Times New Roman"/>
+          <w:sz w:val="24"/>
+          <w:szCs w:val="24"/>
+        </w:rPr>
+      </w:pPr>
+      <w:r>
+        <w:rPr>
+          <w:rFonts w:ascii="Times New Roman" w:hAnsi="Times New Roman" w:cs="Times New Roman"/>
+          <w:sz w:val="24"/>
+          <w:szCs w:val="24"/>
+        </w:rPr>
+        <w:t>Christian Roy</w:t>
+      </w:r>
+      <w:r>
+        <w:rPr>
+          <w:rFonts w:ascii="Times New Roman" w:hAnsi="Times New Roman" w:cs="Times New Roman"/>
+          <w:sz w:val="24"/>
+          <w:szCs w:val="24"/>
+        </w:rPr>
+        <w:t xml:space="preserve">- </w:t>
+      </w:r>
+      <w:r>
+        <w:rPr>
+          <w:rFonts w:ascii="Times New Roman" w:hAnsi="Times New Roman" w:cs="Times New Roman"/>
+          <w:sz w:val="24"/>
+          <w:szCs w:val="24"/>
+        </w:rPr>
+        <w:t>Environment and Climate Change Canada, Quebec, Quebec, Canada</w:t>
+      </w:r>
+      <w:r>
+        <w:rPr>
+          <w:rFonts w:ascii="Times New Roman" w:hAnsi="Times New Roman" w:cs="Times New Roman"/>
+          <w:sz w:val="24"/>
+          <w:szCs w:val="24"/>
+        </w:rPr>
+        <w:t>.</w:t>
+      </w:r>
+    </w:p>
+    <w:p>
+      <w:pPr>
+        <w:spacing w:line="480" w:lineRule="auto"/>
+        <w:rPr>
+          <w:rFonts w:ascii="Times New Roman" w:hAnsi="Times New Roman" w:cs="Times New Roman"/>
+          <w:sz w:val="24"/>
+          <w:szCs w:val="24"/>
+        </w:rPr>
+      </w:pPr>
+      <w:r>
+        <w:rPr>
+          <w:rFonts w:ascii="Times New Roman" w:hAnsi="Times New Roman" w:cs="Times New Roman"/>
+          <w:sz w:val="24"/>
+          <w:szCs w:val="24"/>
+        </w:rPr>
+        <w:t xml:space="preserve">David Sausville- </w:t>
+      </w:r>
+      <w:r>
+        <w:rPr>
+          <w:rFonts w:ascii="Times New Roman" w:hAnsi="Times New Roman" w:cs="Times New Roman"/>
+          <w:sz w:val="24"/>
+          <w:szCs w:val="24"/>
+        </w:rPr>
+        <w:t>Vermont Fish and Wildlife Department, Essex Junction, Vermont, USA</w:t>
+      </w:r>
+      <w:r>
+        <w:rPr>
+          <w:rFonts w:ascii="Times New Roman" w:hAnsi="Times New Roman" w:cs="Times New Roman"/>
+          <w:sz w:val="24"/>
+          <w:szCs w:val="24"/>
+        </w:rPr>
+        <w:t>.</w:t>
+      </w:r>
+    </w:p>
+    <w:p>
+      <w:pPr>
+        <w:spacing w:line="480" w:lineRule="auto"/>
+        <w:rPr>
+          <w:rFonts w:ascii="Times New Roman" w:hAnsi="Times New Roman" w:cs="Times New Roman"/>
+          <w:sz w:val="24"/>
+          <w:szCs w:val="24"/>
+        </w:rPr>
+      </w:pPr>
+      <w:r>
+        <w:rPr>
+          <w:rFonts w:ascii="Times New Roman" w:hAnsi="Times New Roman" w:cs="Times New Roman"/>
+          <w:sz w:val="24"/>
+          <w:szCs w:val="24"/>
+        </w:rPr>
+        <w:t>Colby Slezak</w:t>
+      </w:r>
+      <w:r>
+        <w:rPr>
+          <w:rFonts w:ascii="Times New Roman" w:hAnsi="Times New Roman" w:cs="Times New Roman"/>
+          <w:sz w:val="24"/>
+          <w:szCs w:val="24"/>
+        </w:rPr>
+        <w:t xml:space="preserve">- </w:t>
+      </w:r>
+      <w:r>
+        <w:rPr>
+          <w:rFonts w:ascii="Times New Roman" w:hAnsi="Times New Roman" w:cs="Times New Roman"/>
+          <w:sz w:val="24"/>
+          <w:szCs w:val="24"/>
+        </w:rPr>
+        <w:t>Department of Natural Resources Science, University of Rhode Island, Kingston, Rhode Island, USA</w:t>
+      </w:r>
+      <w:r>
+        <w:rPr>
+          <w:rFonts w:ascii="Times New Roman" w:hAnsi="Times New Roman" w:cs="Times New Roman"/>
+          <w:sz w:val="24"/>
+          <w:szCs w:val="24"/>
+        </w:rPr>
+        <w:t>.</w:t>
+      </w:r>
+    </w:p>
+    <w:p>
+      <w:pPr>
+        <w:spacing w:line="480" w:lineRule="auto"/>
+        <w:rPr>
+          <w:rFonts w:ascii="Times New Roman" w:hAnsi="Times New Roman" w:cs="Times New Roman"/>
+          <w:sz w:val="24"/>
+          <w:szCs w:val="24"/>
+        </w:rPr>
+      </w:pPr>
+      <w:r>
+        <w:rPr>
+          <w:rFonts w:ascii="Times New Roman" w:hAnsi="Times New Roman" w:cs="Times New Roman"/>
+          <w:sz w:val="24"/>
+          <w:szCs w:val="24"/>
+        </w:rPr>
+        <w:t>Josh Stiller</w:t>
+      </w:r>
+      <w:r>
+        <w:rPr>
+          <w:rFonts w:ascii="Times New Roman" w:hAnsi="Times New Roman" w:cs="Times New Roman"/>
+          <w:sz w:val="24"/>
+          <w:szCs w:val="24"/>
+        </w:rPr>
+        <w:t xml:space="preserve">- </w:t>
+      </w:r>
+      <w:r>
+        <w:rPr>
+          <w:rFonts w:ascii="Times New Roman" w:hAnsi="Times New Roman" w:cs="Times New Roman"/>
+          <w:sz w:val="24"/>
+          <w:szCs w:val="24"/>
+        </w:rPr>
+        <w:t>New York State Department of Environmental Conservation, Division of Fish and Wildlife, Albany, New York, USA</w:t>
+      </w:r>
+      <w:r>
+        <w:rPr>
+          <w:rFonts w:ascii="Times New Roman" w:hAnsi="Times New Roman" w:cs="Times New Roman"/>
+          <w:sz w:val="24"/>
+          <w:szCs w:val="24"/>
+        </w:rPr>
+        <w:t>.</w:t>
+      </w:r>
+    </w:p>
+    <w:p>
+      <w:pPr>
+        <w:spacing w:line="480" w:lineRule="auto"/>
+        <w:rPr>
+          <w:rFonts w:ascii="Times New Roman" w:hAnsi="Times New Roman" w:cs="Times New Roman"/>
+          <w:sz w:val="24"/>
+          <w:szCs w:val="24"/>
+        </w:rPr>
+      </w:pPr>
+      <w:r>
+        <w:rPr>
+          <w:rFonts w:ascii="Times New Roman" w:hAnsi="Times New Roman" w:cs="Times New Roman"/>
+          <w:sz w:val="24"/>
+          <w:szCs w:val="24"/>
+        </w:rPr>
+        <w:t xml:space="preserve">Jacob Straub- </w:t>
+      </w:r>
+      <w:r>
+        <w:rPr>
+          <w:rFonts w:ascii="Times New Roman" w:hAnsi="Times New Roman" w:cs="Times New Roman"/>
+          <w:sz w:val="24"/>
+          <w:szCs w:val="24"/>
+        </w:rPr>
+        <w:t>Department of Environmental Science and Ecology, State University of New York-Brockport, Brockport, New York, USA</w:t>
+      </w:r>
+      <w:r>
+        <w:rPr>
+          <w:rFonts w:ascii="Times New Roman" w:hAnsi="Times New Roman" w:cs="Times New Roman"/>
+          <w:sz w:val="24"/>
+          <w:szCs w:val="24"/>
+        </w:rPr>
+        <w:t>.</w:t>
+      </w:r>
+    </w:p>
+    <w:p>
+      <w:pPr>
+        <w:spacing w:line="480" w:lineRule="auto"/>
+        <w:rPr>
+          <w:rFonts w:ascii="Times New Roman" w:hAnsi="Times New Roman" w:cs="Times New Roman"/>
+          <w:sz w:val="24"/>
+          <w:szCs w:val="24"/>
+        </w:rPr>
+      </w:pPr>
+      <w:r>
+        <w:rPr>
+          <w:rFonts w:ascii="Times New Roman" w:hAnsi="Times New Roman" w:cs="Times New Roman"/>
+          <w:sz w:val="24"/>
+          <w:szCs w:val="24"/>
+        </w:rPr>
+        <w:t>Mathieu Tetreault</w:t>
+      </w:r>
+      <w:r>
+        <w:rPr>
+          <w:rFonts w:ascii="Times New Roman" w:hAnsi="Times New Roman" w:cs="Times New Roman"/>
+          <w:sz w:val="24"/>
+          <w:szCs w:val="24"/>
+        </w:rPr>
+        <w:t>-</w:t>
+      </w:r>
+      <w:r>
+        <w:rPr>
+          <w:rFonts w:ascii="Times New Roman" w:hAnsi="Times New Roman" w:cs="Times New Roman"/>
+          <w:sz w:val="24"/>
+          <w:szCs w:val="24"/>
+        </w:rPr>
+        <w:t xml:space="preserve"> </w:t>
+      </w:r>
+      <w:r>
+        <w:rPr>
+          <w:rFonts w:ascii="Times New Roman" w:hAnsi="Times New Roman" w:cs="Times New Roman"/>
+          <w:sz w:val="24"/>
+          <w:szCs w:val="24"/>
+        </w:rPr>
+        <w:t>Environment and Climate Change Canada, Quebec, Quebec, Canada</w:t>
+      </w:r>
+      <w:r>
+        <w:rPr>
+          <w:rFonts w:ascii="Times New Roman" w:hAnsi="Times New Roman" w:cs="Times New Roman"/>
+          <w:sz w:val="24"/>
+          <w:szCs w:val="24"/>
+        </w:rPr>
+        <w:t>.</w:t>
+      </w:r>
+    </w:p>
+    <w:p>
+      <w:pPr>
+        <w:spacing w:line="480" w:lineRule="auto"/>
+        <w:rPr>
+          <w:rFonts w:ascii="Times New Roman" w:hAnsi="Times New Roman" w:cs="Times New Roman"/>
+          <w:sz w:val="24"/>
+          <w:szCs w:val="24"/>
+        </w:rPr>
+      </w:pPr>
+      <w:r>
+        <w:rPr>
+          <w:rFonts w:ascii="Times New Roman" w:hAnsi="Times New Roman" w:cs="Times New Roman"/>
+          <w:sz w:val="24"/>
+          <w:szCs w:val="24"/>
+        </w:rPr>
+        <w:t>Dawn Washington-</w:t>
+      </w:r>
+      <w:r>
+        <w:rPr>
+          <w:rFonts w:ascii="Times New Roman" w:hAnsi="Times New Roman" w:cs="Times New Roman"/>
+          <w:sz w:val="24"/>
+          <w:szCs w:val="24"/>
+        </w:rPr>
+        <w:t xml:space="preserve"> </w:t>
+      </w:r>
+      <w:r>
+        <w:rPr>
+          <w:rFonts w:ascii="Times New Roman" w:hAnsi="Times New Roman" w:cs="Times New Roman"/>
+          <w:sz w:val="24"/>
+          <w:szCs w:val="24"/>
+        </w:rPr>
+        <w:t>U.S. Fish and Wildlife Service, Davis, West Virginia, USA</w:t>
+      </w:r>
+      <w:r>
+        <w:rPr>
+          <w:rFonts w:ascii="Times New Roman" w:hAnsi="Times New Roman" w:cs="Times New Roman"/>
+          <w:sz w:val="24"/>
+          <w:szCs w:val="24"/>
+        </w:rPr>
+        <w:t>.</w:t>
+      </w:r>
+    </w:p>
+    <w:p>
+      <w:pPr>
+        <w:spacing w:line="480" w:lineRule="auto"/>
+        <w:rPr>
+          <w:rFonts w:ascii="Times New Roman" w:hAnsi="Times New Roman" w:cs="Times New Roman"/>
+          <w:sz w:val="24"/>
+          <w:szCs w:val="24"/>
+        </w:rPr>
+      </w:pPr>
+      <w:r>
+        <w:rPr>
+          <w:rFonts w:ascii="Times New Roman" w:hAnsi="Times New Roman" w:cs="Times New Roman"/>
+          <w:sz w:val="24"/>
+          <w:szCs w:val="24"/>
+        </w:rPr>
+        <w:t>Lisa Williams</w:t>
+      </w:r>
+      <w:r>
+        <w:rPr>
+          <w:rFonts w:ascii="Times New Roman" w:hAnsi="Times New Roman" w:cs="Times New Roman"/>
+          <w:sz w:val="24"/>
+          <w:szCs w:val="24"/>
+        </w:rPr>
+        <w:t xml:space="preserve">- </w:t>
+      </w:r>
+      <w:r>
+        <w:rPr>
+          <w:rFonts w:ascii="Times New Roman" w:hAnsi="Times New Roman" w:cs="Times New Roman"/>
+          <w:sz w:val="24"/>
+          <w:szCs w:val="24"/>
+        </w:rPr>
+        <w:t>Pennsylvania Game Commission, Harrisburg, Pennsylvania, USA</w:t>
+      </w:r>
+      <w:r>
+        <w:rPr>
+          <w:rFonts w:ascii="Times New Roman" w:hAnsi="Times New Roman" w:cs="Times New Roman"/>
+          <w:sz w:val="24"/>
+          <w:szCs w:val="24"/>
+        </w:rPr>
+        <w:t>.</w:t>
+      </w:r>
+    </w:p>
+    <w:p>
+      <w:pPr>
+        <w:spacing w:line="480" w:lineRule="auto"/>
+        <w:rPr>
+          <w:rFonts w:ascii="Times New Roman" w:hAnsi="Times New Roman" w:cs="Times New Roman"/>
+          <w:sz w:val="24"/>
+          <w:szCs w:val="24"/>
+        </w:rPr>
+      </w:pPr>
+      <w:r>
+        <w:rPr>
+          <w:rFonts w:ascii="Times New Roman" w:hAnsi="Times New Roman" w:cs="Times New Roman"/>
+          <w:sz w:val="24"/>
+          <w:szCs w:val="24"/>
+        </w:rPr>
+        <w:t xml:space="preserve">Erik Blomberg- </w:t>
+      </w:r>
+      <w:r>
+        <w:rPr>
+          <w:rFonts w:ascii="Times New Roman" w:hAnsi="Times New Roman" w:cs="Times New Roman"/>
+          <w:sz w:val="24"/>
+          <w:szCs w:val="24"/>
+        </w:rPr>
+        <w:t>Department of Wildlife, Fisheries, and Conservation Biology, University of Maine, Orono, Maine, USA</w:t>
+      </w:r>
+      <w:r>
+        <w:rPr>
+          <w:rFonts w:ascii="Times New Roman" w:hAnsi="Times New Roman" w:cs="Times New Roman"/>
+          <w:sz w:val="24"/>
+          <w:szCs w:val="24"/>
+        </w:rPr>
+        <w:t xml:space="preserve">. </w:t>
+      </w:r>
+    </w:p>
+    <w:p>
+      <w:pPr>
+        <w:spacing w:line="480" w:lineRule="auto"/>
+        <w:rPr>
+          <w:rFonts w:ascii="Times New Roman" w:hAnsi="Times New Roman" w:cs="Times New Roman"/>
+          <w:bCs/>
+          <w:sz w:val="24"/>
+          <w:szCs w:val="24"/>
+        </w:rPr>
+      </w:pPr>
+      <w:r>
+        <w:rPr>
+          <w:rFonts w:ascii="Times New Roman" w:hAnsi="Times New Roman" w:cs="Times New Roman"/>
+          <w:b/>
+          <w:sz w:val="24"/>
+          <w:szCs w:val="24"/>
+        </w:rPr>
+        <w:t>Abstract</w:t>
+      </w:r>
+    </w:p>
+    <w:p>
+      <w:pPr>
+        <w:spacing w:line="480" w:lineRule="auto"/>
+        <w:rPr>
+          <w:rFonts w:ascii="Times New Roman" w:hAnsi="Times New Roman" w:cs="Times New Roman"/>
           <w:bCs/>
           <w:sz w:val="24"/>
           <w:szCs w:val="24"/>
@@ -329,7 +1779,17 @@
           <w:sz w:val="24"/>
           <w:szCs w:val="24"/>
         </w:rPr>
-        <w:t>tags to collect GPS data frequently</w:t>
+        <w:t xml:space="preserve">tags to collect GPS </w:t>
+      </w:r>
+      <w:r>
+        <w:rPr>
+          <w:rFonts w:ascii="Times New Roman" w:hAnsi="Times New Roman" w:cs="Times New Roman"/>
+          <w:bCs/>
+          <w:sz w:val="24"/>
+          <w:szCs w:val="24"/>
+        </w:rPr>
+        <w:lastRenderedPageBreak/>
+        <w:t>data frequently</w:t>
       </w:r>
       <w:r>
         <w:rPr>
@@ -457,7 +1917,6 @@
         </w:rPr>
         <w:t>American Woodcock (</w:t>
       </w:r>
-      <w:proofErr w:type="spellStart"/>
       <w:r>
         <w:rPr>
           <w:rFonts w:ascii="Times New Roman" w:hAnsi="Times New Roman" w:cs="Times New Roman"/>
@@ -467,19 +1926,7 @@
           <w:sz w:val="24"/>
           <w:szCs w:val="24"/>
         </w:rPr>
-        <w:t>Scolopax</w:t>
-      </w:r>
-      <w:proofErr w:type="spellEnd"/>
-      <w:r>
-        <w:rPr>
-          <w:rFonts w:ascii="Times New Roman" w:hAnsi="Times New Roman" w:cs="Times New Roman"/>
-          <w:bCs/>
-          <w:i/>
-          <w:iCs/>
-          <w:sz w:val="24"/>
-          <w:szCs w:val="24"/>
-        </w:rPr>
-        <w:t xml:space="preserve"> minor</w:t>
+        <w:t>Scolopax minor</w:t>
       </w:r>
       <w:r>
         <w:rPr>
@@ -596,17 +2043,7 @@
           <w:sz w:val="24"/>
           <w:szCs w:val="24"/>
         </w:rPr>
-        <w:t xml:space="preserve">decreased model </w:t>
-      </w:r>
-      <w:r>
-        <w:rPr>
-          <w:rFonts w:ascii="Times New Roman" w:hAnsi="Times New Roman" w:cs="Times New Roman"/>
-          <w:bCs/>
-          <w:sz w:val="24"/>
-          <w:szCs w:val="24"/>
-        </w:rPr>
-        <w:lastRenderedPageBreak/>
-        <w:t xml:space="preserve">error rates by a median value of </w:t>
+        <w:t xml:space="preserve">decreased model error rates by a median value of </w:t>
       </w:r>
       <w:r>
         <w:rPr>
@@ -669,27 +2106,7 @@
           <w:sz w:val="24"/>
           <w:szCs w:val="24"/>
         </w:rPr>
-        <w:t xml:space="preserve">were </w:t>
-      </w:r>
-      <w:proofErr w:type="gramStart"/>
-      <w:r>
-        <w:rPr>
-          <w:rFonts w:ascii="Times New Roman" w:hAnsi="Times New Roman" w:cs="Times New Roman"/>
-          <w:bCs/>
-          <w:sz w:val="24"/>
-          <w:szCs w:val="24"/>
-        </w:rPr>
-        <w:t>similar to</w:t>
-      </w:r>
-      <w:proofErr w:type="gramEnd"/>
-      <w:r>
-        <w:rPr>
-          <w:rFonts w:ascii="Times New Roman" w:hAnsi="Times New Roman" w:cs="Times New Roman"/>
-          <w:bCs/>
-          <w:sz w:val="24"/>
-          <w:szCs w:val="24"/>
-        </w:rPr>
-        <w:t xml:space="preserve"> the base model</w:t>
+        <w:t>were similar to the base model</w:t>
       </w:r>
       <w:r>
         <w:rPr>
@@ -1468,25 +2885,16 @@
           <w:sz w:val="24"/>
           <w:szCs w:val="24"/>
         </w:rPr>
-        <w:t>(</w:t>
-      </w:r>
-      <w:proofErr w:type="spellStart"/>
-      <w:r>
-        <w:rPr>
-          <w:rFonts w:ascii="Times New Roman" w:hAnsi="Times New Roman" w:cs="Times New Roman"/>
-          <w:sz w:val="24"/>
-          <w:szCs w:val="24"/>
-        </w:rPr>
-        <w:t>Moskát</w:t>
-      </w:r>
-      <w:proofErr w:type="spellEnd"/>
-      <w:r>
-        <w:rPr>
-          <w:rFonts w:ascii="Times New Roman" w:hAnsi="Times New Roman" w:cs="Times New Roman"/>
-          <w:sz w:val="24"/>
-          <w:szCs w:val="24"/>
-        </w:rPr>
-        <w:t xml:space="preserve"> et al. 2019, Iverson et al. 2023a)</w:t>
+        <w:t xml:space="preserve">(Moskát et al. 2019, </w:t>
+      </w:r>
+      <w:r>
+        <w:rPr>
+          <w:rFonts w:ascii="Times New Roman" w:hAnsi="Times New Roman" w:cs="Times New Roman"/>
+          <w:sz w:val="24"/>
+          <w:szCs w:val="24"/>
+        </w:rPr>
+        <w:lastRenderedPageBreak/>
+        <w:t>Iverson et al. 2023a)</w:t>
       </w:r>
       <w:r>
         <w:rPr>
@@ -1529,25 +2937,7 @@
           <w:sz w:val="24"/>
           <w:szCs w:val="24"/>
         </w:rPr>
-        <w:t>(</w:t>
-      </w:r>
-      <w:proofErr w:type="spellStart"/>
-      <w:r>
-        <w:rPr>
-          <w:rFonts w:ascii="Times New Roman" w:hAnsi="Times New Roman" w:cs="Times New Roman"/>
-          <w:sz w:val="24"/>
-          <w:szCs w:val="24"/>
-        </w:rPr>
-        <w:t>Combreau</w:t>
-      </w:r>
-      <w:proofErr w:type="spellEnd"/>
-      <w:r>
-        <w:rPr>
-          <w:rFonts w:ascii="Times New Roman" w:hAnsi="Times New Roman" w:cs="Times New Roman"/>
-          <w:sz w:val="24"/>
-          <w:szCs w:val="24"/>
-        </w:rPr>
-        <w:t xml:space="preserve"> et al. 2011)</w:t>
+        <w:t>(Combreau et al. 2011)</w:t>
       </w:r>
       <w:r>
         <w:rPr>
@@ -1566,25 +2956,14 @@
         </w:rPr>
         <w:t xml:space="preserve"> </w:t>
       </w:r>
-      <w:proofErr w:type="gramStart"/>
-      <w:r>
-        <w:rPr>
-          <w:rFonts w:ascii="Times New Roman" w:hAnsi="Times New Roman" w:cs="Times New Roman"/>
-          <w:bCs/>
-          <w:sz w:val="24"/>
-          <w:szCs w:val="24"/>
-        </w:rPr>
-        <w:t>In particular, tracking</w:t>
-      </w:r>
-      <w:proofErr w:type="gramEnd"/>
-      <w:r>
-        <w:rPr>
-          <w:rFonts w:ascii="Times New Roman" w:hAnsi="Times New Roman" w:cs="Times New Roman"/>
-          <w:bCs/>
-          <w:sz w:val="24"/>
-          <w:szCs w:val="24"/>
-        </w:rPr>
-        <w:t xml:space="preserve"> devices that </w:t>
+      <w:r>
+        <w:rPr>
+          <w:rFonts w:ascii="Times New Roman" w:hAnsi="Times New Roman" w:cs="Times New Roman"/>
+          <w:bCs/>
+          <w:sz w:val="24"/>
+          <w:szCs w:val="24"/>
+        </w:rPr>
+        <w:t xml:space="preserve">In particular, tracking devices that </w:t>
       </w:r>
       <w:r>
         <w:rPr>
@@ -1774,25 +3153,14 @@
           <w:szCs w:val="24"/>
         </w:rPr>
       </w:pPr>
-      <w:proofErr w:type="gramStart"/>
-      <w:r>
-        <w:rPr>
-          <w:rFonts w:ascii="Times New Roman" w:hAnsi="Times New Roman" w:cs="Times New Roman"/>
-          <w:bCs/>
-          <w:sz w:val="24"/>
-          <w:szCs w:val="24"/>
-        </w:rPr>
-        <w:t>In order to</w:t>
-      </w:r>
-      <w:proofErr w:type="gramEnd"/>
-      <w:r>
-        <w:rPr>
-          <w:rFonts w:ascii="Times New Roman" w:hAnsi="Times New Roman" w:cs="Times New Roman"/>
-          <w:bCs/>
-          <w:sz w:val="24"/>
-          <w:szCs w:val="24"/>
-        </w:rPr>
-        <w:t xml:space="preserve"> answer questions </w:t>
+      <w:r>
+        <w:rPr>
+          <w:rFonts w:ascii="Times New Roman" w:hAnsi="Times New Roman" w:cs="Times New Roman"/>
+          <w:bCs/>
+          <w:sz w:val="24"/>
+          <w:szCs w:val="24"/>
+        </w:rPr>
+        <w:t xml:space="preserve">In order to answer questions </w:t>
       </w:r>
       <w:r>
         <w:rPr>
@@ -1909,17 +3277,7 @@
           <w:sz w:val="24"/>
           <w:szCs w:val="24"/>
         </w:rPr>
-        <w:t xml:space="preserve">, under </w:t>
-      </w:r>
-      <w:r>
-        <w:rPr>
-          <w:rFonts w:ascii="Times New Roman" w:hAnsi="Times New Roman" w:cs="Times New Roman"/>
-          <w:bCs/>
-          <w:sz w:val="24"/>
-          <w:szCs w:val="24"/>
-        </w:rPr>
-        <w:lastRenderedPageBreak/>
-        <w:t>one</w:t>
+        <w:t>, under one</w:t>
       </w:r>
       <w:r>
         <w:rPr>
@@ -2024,7 +3382,6 @@
         </w:rPr>
         <w:t xml:space="preserve">The range delineation method has the advantage of being robust to incomplete tracks; if a bird dies or transmitter failure occurs during the bird’s migration, the bird’s final state is still apparent. However, the range delineation method requires constrained breeding and wintering ranges that have little overlap with the migratory range (ex. Bar-tailed Godwit, </w:t>
       </w:r>
-      <w:proofErr w:type="spellStart"/>
       <w:r>
         <w:rPr>
           <w:rFonts w:ascii="Times New Roman" w:hAnsi="Times New Roman" w:cs="Times New Roman"/>
@@ -2033,9 +3390,257 @@
           <w:sz w:val="24"/>
           <w:szCs w:val="24"/>
         </w:rPr>
-        <w:t>Limosa</w:t>
-      </w:r>
-      <w:proofErr w:type="spellEnd"/>
+        <w:t>Limosa lapponica</w:t>
+      </w:r>
+      <w:r>
+        <w:rPr>
+          <w:rFonts w:ascii="Times New Roman" w:hAnsi="Times New Roman" w:cs="Times New Roman"/>
+          <w:sz w:val="24"/>
+          <w:szCs w:val="24"/>
+        </w:rPr>
+        <w:t>; Battley et al. 2012).</w:t>
+      </w:r>
+      <w:r>
+        <w:rPr>
+          <w:rFonts w:ascii="Times New Roman" w:hAnsi="Times New Roman" w:cs="Times New Roman"/>
+          <w:sz w:val="24"/>
+          <w:szCs w:val="24"/>
+        </w:rPr>
+        <w:t xml:space="preserve"> </w:t>
+      </w:r>
+      <w:r>
+        <w:rPr>
+          <w:rFonts w:ascii="Times New Roman" w:hAnsi="Times New Roman" w:cs="Times New Roman"/>
+          <w:sz w:val="24"/>
+          <w:szCs w:val="24"/>
+        </w:rPr>
+        <w:t xml:space="preserve">The step-length or distance threshold (Burnside et al. 2017) method </w:t>
+      </w:r>
+      <w:r>
+        <w:rPr>
+          <w:rFonts w:ascii="Times New Roman" w:hAnsi="Times New Roman" w:cs="Times New Roman"/>
+          <w:sz w:val="24"/>
+          <w:szCs w:val="24"/>
+        </w:rPr>
+        <w:t>defines the start of</w:t>
+      </w:r>
+      <w:r>
+        <w:rPr>
+          <w:rFonts w:ascii="Times New Roman" w:hAnsi="Times New Roman" w:cs="Times New Roman"/>
+          <w:sz w:val="24"/>
+          <w:szCs w:val="24"/>
+        </w:rPr>
+        <w:t xml:space="preserve"> </w:t>
+      </w:r>
+      <w:r>
+        <w:rPr>
+          <w:rFonts w:ascii="Times New Roman" w:hAnsi="Times New Roman" w:cs="Times New Roman"/>
+          <w:sz w:val="24"/>
+          <w:szCs w:val="24"/>
+        </w:rPr>
+        <w:t xml:space="preserve">migration </w:t>
+      </w:r>
+      <w:r>
+        <w:rPr>
+          <w:rFonts w:ascii="Times New Roman" w:hAnsi="Times New Roman" w:cs="Times New Roman"/>
+          <w:sz w:val="24"/>
+          <w:szCs w:val="24"/>
+        </w:rPr>
+        <w:t>by the</w:t>
+      </w:r>
+      <w:r>
+        <w:rPr>
+          <w:rFonts w:ascii="Times New Roman" w:hAnsi="Times New Roman" w:cs="Times New Roman"/>
+          <w:sz w:val="24"/>
+          <w:szCs w:val="24"/>
+        </w:rPr>
+        <w:t xml:space="preserve"> first step </w:t>
+      </w:r>
+      <w:r>
+        <w:rPr>
+          <w:rFonts w:ascii="Times New Roman" w:hAnsi="Times New Roman" w:cs="Times New Roman"/>
+          <w:sz w:val="24"/>
+          <w:szCs w:val="24"/>
+        </w:rPr>
+        <w:t xml:space="preserve">longer than </w:t>
+      </w:r>
+      <w:r>
+        <w:rPr>
+          <w:rFonts w:ascii="Times New Roman" w:hAnsi="Times New Roman" w:cs="Times New Roman"/>
+          <w:sz w:val="24"/>
+          <w:szCs w:val="24"/>
+        </w:rPr>
+        <w:t>a defined</w:t>
+      </w:r>
+      <w:r>
+        <w:rPr>
+          <w:rFonts w:ascii="Times New Roman" w:hAnsi="Times New Roman" w:cs="Times New Roman"/>
+          <w:sz w:val="24"/>
+          <w:szCs w:val="24"/>
+        </w:rPr>
+        <w:t xml:space="preserve"> </w:t>
+      </w:r>
+      <w:r>
+        <w:rPr>
+          <w:rFonts w:ascii="Times New Roman" w:hAnsi="Times New Roman" w:cs="Times New Roman"/>
+          <w:sz w:val="24"/>
+          <w:szCs w:val="24"/>
+        </w:rPr>
+        <w:t xml:space="preserve">distance </w:t>
+      </w:r>
+      <w:r>
+        <w:rPr>
+          <w:rFonts w:ascii="Times New Roman" w:hAnsi="Times New Roman" w:cs="Times New Roman"/>
+          <w:sz w:val="24"/>
+          <w:szCs w:val="24"/>
+        </w:rPr>
+        <w:t>threshold</w:t>
+      </w:r>
+      <w:r>
+        <w:rPr>
+          <w:rFonts w:ascii="Times New Roman" w:hAnsi="Times New Roman" w:cs="Times New Roman"/>
+          <w:sz w:val="24"/>
+          <w:szCs w:val="24"/>
+        </w:rPr>
+        <w:t>,</w:t>
+      </w:r>
+      <w:r>
+        <w:rPr>
+          <w:rFonts w:ascii="Times New Roman" w:hAnsi="Times New Roman" w:cs="Times New Roman"/>
+          <w:sz w:val="24"/>
+          <w:szCs w:val="24"/>
+        </w:rPr>
+        <w:t xml:space="preserve"> and </w:t>
+      </w:r>
+      <w:r>
+        <w:rPr>
+          <w:rFonts w:ascii="Times New Roman" w:hAnsi="Times New Roman" w:cs="Times New Roman"/>
+          <w:sz w:val="24"/>
+          <w:szCs w:val="24"/>
+        </w:rPr>
+        <w:t xml:space="preserve">migration </w:t>
+      </w:r>
+      <w:r>
+        <w:rPr>
+          <w:rFonts w:ascii="Times New Roman" w:hAnsi="Times New Roman" w:cs="Times New Roman"/>
+          <w:sz w:val="24"/>
+          <w:szCs w:val="24"/>
+        </w:rPr>
+        <w:t xml:space="preserve">ends with the last step </w:t>
+      </w:r>
+      <w:r>
+        <w:rPr>
+          <w:rFonts w:ascii="Times New Roman" w:hAnsi="Times New Roman" w:cs="Times New Roman"/>
+          <w:sz w:val="24"/>
+          <w:szCs w:val="24"/>
+        </w:rPr>
+        <w:t>longer than</w:t>
+      </w:r>
+      <w:r>
+        <w:rPr>
+          <w:rFonts w:ascii="Times New Roman" w:hAnsi="Times New Roman" w:cs="Times New Roman"/>
+          <w:sz w:val="24"/>
+          <w:szCs w:val="24"/>
+        </w:rPr>
+        <w:t xml:space="preserve"> the</w:t>
+      </w:r>
+      <w:r>
+        <w:rPr>
+          <w:rFonts w:ascii="Times New Roman" w:hAnsi="Times New Roman" w:cs="Times New Roman"/>
+          <w:sz w:val="24"/>
+          <w:szCs w:val="24"/>
+        </w:rPr>
+        <w:t xml:space="preserve"> distance</w:t>
+      </w:r>
+      <w:r>
+        <w:rPr>
+          <w:rFonts w:ascii="Times New Roman" w:hAnsi="Times New Roman" w:cs="Times New Roman"/>
+          <w:sz w:val="24"/>
+          <w:szCs w:val="24"/>
+        </w:rPr>
+        <w:t xml:space="preserve"> threshold</w:t>
+      </w:r>
+      <w:r>
+        <w:rPr>
+          <w:rFonts w:ascii="Times New Roman" w:hAnsi="Times New Roman" w:cs="Times New Roman"/>
+          <w:sz w:val="24"/>
+          <w:szCs w:val="24"/>
+        </w:rPr>
+        <w:t xml:space="preserve"> (Fig. 1B)</w:t>
+      </w:r>
+      <w:r>
+        <w:rPr>
+          <w:rFonts w:ascii="Times New Roman" w:hAnsi="Times New Roman" w:cs="Times New Roman"/>
+          <w:sz w:val="24"/>
+          <w:szCs w:val="24"/>
+        </w:rPr>
+        <w:t>.</w:t>
+      </w:r>
+      <w:r>
+        <w:rPr>
+          <w:rFonts w:ascii="Times New Roman" w:hAnsi="Times New Roman" w:cs="Times New Roman"/>
+          <w:bCs/>
+          <w:sz w:val="24"/>
+          <w:szCs w:val="24"/>
+        </w:rPr>
+        <w:t xml:space="preserve"> </w:t>
+      </w:r>
+      <w:r>
+        <w:rPr>
+          <w:rFonts w:ascii="Times New Roman" w:hAnsi="Times New Roman" w:cs="Times New Roman"/>
+          <w:sz w:val="24"/>
+          <w:szCs w:val="24"/>
+        </w:rPr>
+        <w:t xml:space="preserve">The step-threshold method </w:t>
+      </w:r>
+      <w:r>
+        <w:rPr>
+          <w:rFonts w:ascii="Times New Roman" w:hAnsi="Times New Roman" w:cs="Times New Roman"/>
+          <w:sz w:val="24"/>
+          <w:szCs w:val="24"/>
+        </w:rPr>
+        <w:t xml:space="preserve">relaxes the assumption that breeding and wintering ranges </w:t>
+      </w:r>
+      <w:r>
+        <w:rPr>
+          <w:rFonts w:ascii="Times New Roman" w:hAnsi="Times New Roman" w:cs="Times New Roman"/>
+          <w:sz w:val="24"/>
+          <w:szCs w:val="24"/>
+        </w:rPr>
+        <w:t xml:space="preserve">do not overlap with the migratory range, </w:t>
+      </w:r>
+      <w:r>
+        <w:rPr>
+          <w:rFonts w:ascii="Times New Roman" w:hAnsi="Times New Roman" w:cs="Times New Roman"/>
+          <w:sz w:val="24"/>
+          <w:szCs w:val="24"/>
+        </w:rPr>
+        <w:t>making</w:t>
+      </w:r>
+      <w:r>
+        <w:rPr>
+          <w:rFonts w:ascii="Times New Roman" w:hAnsi="Times New Roman" w:cs="Times New Roman"/>
+          <w:sz w:val="24"/>
+          <w:szCs w:val="24"/>
+        </w:rPr>
+        <w:t xml:space="preserve"> this method applicable to birds with </w:t>
+      </w:r>
+      <w:r>
+        <w:rPr>
+          <w:rFonts w:ascii="Times New Roman" w:hAnsi="Times New Roman" w:cs="Times New Roman"/>
+          <w:sz w:val="24"/>
+          <w:szCs w:val="24"/>
+        </w:rPr>
+        <w:t>widespread breeding and wintering ranges (ex.</w:t>
+      </w:r>
+      <w:r>
+        <w:rPr>
+          <w:rFonts w:ascii="Times New Roman" w:hAnsi="Times New Roman" w:cs="Times New Roman"/>
+          <w:sz w:val="24"/>
+          <w:szCs w:val="24"/>
+        </w:rPr>
+        <w:t xml:space="preserve"> Pine Siskin, </w:t>
+      </w:r>
       <w:r>
         <w:rPr>
           <w:rFonts w:ascii="Times New Roman" w:hAnsi="Times New Roman" w:cs="Times New Roman"/>
@@ -2044,291 +3649,8 @@
           <w:sz w:val="24"/>
           <w:szCs w:val="24"/>
         </w:rPr>
-        <w:t xml:space="preserve"> </w:t>
-      </w:r>
-      <w:proofErr w:type="spellStart"/>
-      <w:r>
-        <w:rPr>
-          <w:rFonts w:ascii="Times New Roman" w:hAnsi="Times New Roman" w:cs="Times New Roman"/>
-          <w:i/>
-          <w:iCs/>
-          <w:sz w:val="24"/>
-          <w:szCs w:val="24"/>
-        </w:rPr>
-        <w:t>lapponica</w:t>
-      </w:r>
-      <w:proofErr w:type="spellEnd"/>
-      <w:r>
-        <w:rPr>
-          <w:rFonts w:ascii="Times New Roman" w:hAnsi="Times New Roman" w:cs="Times New Roman"/>
-          <w:sz w:val="24"/>
-          <w:szCs w:val="24"/>
-        </w:rPr>
-        <w:t>; Battley et al. 2012).</w:t>
-      </w:r>
-      <w:r>
-        <w:rPr>
-          <w:rFonts w:ascii="Times New Roman" w:hAnsi="Times New Roman" w:cs="Times New Roman"/>
-          <w:sz w:val="24"/>
-          <w:szCs w:val="24"/>
-        </w:rPr>
-        <w:t xml:space="preserve"> </w:t>
-      </w:r>
-      <w:r>
-        <w:rPr>
-          <w:rFonts w:ascii="Times New Roman" w:hAnsi="Times New Roman" w:cs="Times New Roman"/>
-          <w:sz w:val="24"/>
-          <w:szCs w:val="24"/>
-        </w:rPr>
-        <w:t xml:space="preserve">The step-length or distance threshold (Burnside et al. 2017) method </w:t>
-      </w:r>
-      <w:r>
-        <w:rPr>
-          <w:rFonts w:ascii="Times New Roman" w:hAnsi="Times New Roman" w:cs="Times New Roman"/>
-          <w:sz w:val="24"/>
-          <w:szCs w:val="24"/>
-        </w:rPr>
-        <w:t>defines the start of</w:t>
-      </w:r>
-      <w:r>
-        <w:rPr>
-          <w:rFonts w:ascii="Times New Roman" w:hAnsi="Times New Roman" w:cs="Times New Roman"/>
-          <w:sz w:val="24"/>
-          <w:szCs w:val="24"/>
-        </w:rPr>
-        <w:t xml:space="preserve"> </w:t>
-      </w:r>
-      <w:r>
-        <w:rPr>
-          <w:rFonts w:ascii="Times New Roman" w:hAnsi="Times New Roman" w:cs="Times New Roman"/>
-          <w:sz w:val="24"/>
-          <w:szCs w:val="24"/>
-        </w:rPr>
-        <w:t xml:space="preserve">migration </w:t>
-      </w:r>
-      <w:r>
-        <w:rPr>
-          <w:rFonts w:ascii="Times New Roman" w:hAnsi="Times New Roman" w:cs="Times New Roman"/>
-          <w:sz w:val="24"/>
-          <w:szCs w:val="24"/>
-        </w:rPr>
-        <w:t>by the</w:t>
-      </w:r>
-      <w:r>
-        <w:rPr>
-          <w:rFonts w:ascii="Times New Roman" w:hAnsi="Times New Roman" w:cs="Times New Roman"/>
-          <w:sz w:val="24"/>
-          <w:szCs w:val="24"/>
-        </w:rPr>
-        <w:t xml:space="preserve"> first step </w:t>
-      </w:r>
-      <w:r>
-        <w:rPr>
-          <w:rFonts w:ascii="Times New Roman" w:hAnsi="Times New Roman" w:cs="Times New Roman"/>
-          <w:sz w:val="24"/>
-          <w:szCs w:val="24"/>
-        </w:rPr>
-        <w:t xml:space="preserve">longer than </w:t>
-      </w:r>
-      <w:r>
-        <w:rPr>
-          <w:rFonts w:ascii="Times New Roman" w:hAnsi="Times New Roman" w:cs="Times New Roman"/>
-          <w:sz w:val="24"/>
-          <w:szCs w:val="24"/>
-        </w:rPr>
-        <w:t>a defined</w:t>
-      </w:r>
-      <w:r>
-        <w:rPr>
-          <w:rFonts w:ascii="Times New Roman" w:hAnsi="Times New Roman" w:cs="Times New Roman"/>
-          <w:sz w:val="24"/>
-          <w:szCs w:val="24"/>
-        </w:rPr>
-        <w:t xml:space="preserve"> </w:t>
-      </w:r>
-      <w:r>
-        <w:rPr>
-          <w:rFonts w:ascii="Times New Roman" w:hAnsi="Times New Roman" w:cs="Times New Roman"/>
-          <w:sz w:val="24"/>
-          <w:szCs w:val="24"/>
-        </w:rPr>
-        <w:t xml:space="preserve">distance </w:t>
-      </w:r>
-      <w:r>
-        <w:rPr>
-          <w:rFonts w:ascii="Times New Roman" w:hAnsi="Times New Roman" w:cs="Times New Roman"/>
-          <w:sz w:val="24"/>
-          <w:szCs w:val="24"/>
-        </w:rPr>
-        <w:t>threshold</w:t>
-      </w:r>
-      <w:r>
-        <w:rPr>
-          <w:rFonts w:ascii="Times New Roman" w:hAnsi="Times New Roman" w:cs="Times New Roman"/>
-          <w:sz w:val="24"/>
-          <w:szCs w:val="24"/>
-        </w:rPr>
-        <w:t>,</w:t>
-      </w:r>
-      <w:r>
-        <w:rPr>
-          <w:rFonts w:ascii="Times New Roman" w:hAnsi="Times New Roman" w:cs="Times New Roman"/>
-          <w:sz w:val="24"/>
-          <w:szCs w:val="24"/>
-        </w:rPr>
-        <w:t xml:space="preserve"> and </w:t>
-      </w:r>
-      <w:r>
-        <w:rPr>
-          <w:rFonts w:ascii="Times New Roman" w:hAnsi="Times New Roman" w:cs="Times New Roman"/>
-          <w:sz w:val="24"/>
-          <w:szCs w:val="24"/>
-        </w:rPr>
-        <w:t xml:space="preserve">migration </w:t>
-      </w:r>
-      <w:r>
-        <w:rPr>
-          <w:rFonts w:ascii="Times New Roman" w:hAnsi="Times New Roman" w:cs="Times New Roman"/>
-          <w:sz w:val="24"/>
-          <w:szCs w:val="24"/>
-        </w:rPr>
-        <w:t xml:space="preserve">ends with the last step </w:t>
-      </w:r>
-      <w:r>
-        <w:rPr>
-          <w:rFonts w:ascii="Times New Roman" w:hAnsi="Times New Roman" w:cs="Times New Roman"/>
-          <w:sz w:val="24"/>
-          <w:szCs w:val="24"/>
-        </w:rPr>
-        <w:t>longer than</w:t>
-      </w:r>
-      <w:r>
-        <w:rPr>
-          <w:rFonts w:ascii="Times New Roman" w:hAnsi="Times New Roman" w:cs="Times New Roman"/>
-          <w:sz w:val="24"/>
-          <w:szCs w:val="24"/>
-        </w:rPr>
-        <w:t xml:space="preserve"> the</w:t>
-      </w:r>
-      <w:r>
-        <w:rPr>
-          <w:rFonts w:ascii="Times New Roman" w:hAnsi="Times New Roman" w:cs="Times New Roman"/>
-          <w:sz w:val="24"/>
-          <w:szCs w:val="24"/>
-        </w:rPr>
-        <w:t xml:space="preserve"> distance</w:t>
-      </w:r>
-      <w:r>
-        <w:rPr>
-          <w:rFonts w:ascii="Times New Roman" w:hAnsi="Times New Roman" w:cs="Times New Roman"/>
-          <w:sz w:val="24"/>
-          <w:szCs w:val="24"/>
-        </w:rPr>
-        <w:t xml:space="preserve"> threshold</w:t>
-      </w:r>
-      <w:r>
-        <w:rPr>
-          <w:rFonts w:ascii="Times New Roman" w:hAnsi="Times New Roman" w:cs="Times New Roman"/>
-          <w:sz w:val="24"/>
-          <w:szCs w:val="24"/>
-        </w:rPr>
-        <w:t xml:space="preserve"> (Fig. 1B)</w:t>
-      </w:r>
-      <w:r>
-        <w:rPr>
-          <w:rFonts w:ascii="Times New Roman" w:hAnsi="Times New Roman" w:cs="Times New Roman"/>
-          <w:sz w:val="24"/>
-          <w:szCs w:val="24"/>
-        </w:rPr>
-        <w:t>.</w:t>
-      </w:r>
-      <w:r>
-        <w:rPr>
-          <w:rFonts w:ascii="Times New Roman" w:hAnsi="Times New Roman" w:cs="Times New Roman"/>
-          <w:bCs/>
-          <w:sz w:val="24"/>
-          <w:szCs w:val="24"/>
-        </w:rPr>
-        <w:t xml:space="preserve"> </w:t>
-      </w:r>
-      <w:r>
-        <w:rPr>
-          <w:rFonts w:ascii="Times New Roman" w:hAnsi="Times New Roman" w:cs="Times New Roman"/>
-          <w:sz w:val="24"/>
-          <w:szCs w:val="24"/>
-        </w:rPr>
-        <w:t xml:space="preserve">The step-threshold method </w:t>
-      </w:r>
-      <w:r>
-        <w:rPr>
-          <w:rFonts w:ascii="Times New Roman" w:hAnsi="Times New Roman" w:cs="Times New Roman"/>
-          <w:sz w:val="24"/>
-          <w:szCs w:val="24"/>
-        </w:rPr>
-        <w:t xml:space="preserve">relaxes the assumption that breeding and wintering ranges </w:t>
-      </w:r>
-      <w:r>
-        <w:rPr>
-          <w:rFonts w:ascii="Times New Roman" w:hAnsi="Times New Roman" w:cs="Times New Roman"/>
-          <w:sz w:val="24"/>
-          <w:szCs w:val="24"/>
-        </w:rPr>
-        <w:t xml:space="preserve">do not overlap with the migratory range, </w:t>
-      </w:r>
-      <w:r>
-        <w:rPr>
-          <w:rFonts w:ascii="Times New Roman" w:hAnsi="Times New Roman" w:cs="Times New Roman"/>
-          <w:sz w:val="24"/>
-          <w:szCs w:val="24"/>
-        </w:rPr>
-        <w:t>making</w:t>
-      </w:r>
-      <w:r>
-        <w:rPr>
-          <w:rFonts w:ascii="Times New Roman" w:hAnsi="Times New Roman" w:cs="Times New Roman"/>
-          <w:sz w:val="24"/>
-          <w:szCs w:val="24"/>
-        </w:rPr>
-        <w:t xml:space="preserve"> this method applicable to birds with </w:t>
-      </w:r>
-      <w:r>
-        <w:rPr>
-          <w:rFonts w:ascii="Times New Roman" w:hAnsi="Times New Roman" w:cs="Times New Roman"/>
-          <w:sz w:val="24"/>
-          <w:szCs w:val="24"/>
-        </w:rPr>
-        <w:t>widespread breeding and wintering ranges (ex.</w:t>
-      </w:r>
-      <w:r>
-        <w:rPr>
-          <w:rFonts w:ascii="Times New Roman" w:hAnsi="Times New Roman" w:cs="Times New Roman"/>
-          <w:sz w:val="24"/>
-          <w:szCs w:val="24"/>
-        </w:rPr>
-        <w:t xml:space="preserve"> Pine Siskin, </w:t>
-      </w:r>
-      <w:r>
-        <w:rPr>
-          <w:rFonts w:ascii="Times New Roman" w:hAnsi="Times New Roman" w:cs="Times New Roman"/>
-          <w:i/>
-          <w:iCs/>
-          <w:sz w:val="24"/>
-          <w:szCs w:val="24"/>
-        </w:rPr>
-        <w:t xml:space="preserve">Spinus </w:t>
-      </w:r>
-      <w:proofErr w:type="spellStart"/>
-      <w:r>
-        <w:rPr>
-          <w:rFonts w:ascii="Times New Roman" w:hAnsi="Times New Roman" w:cs="Times New Roman"/>
-          <w:i/>
-          <w:iCs/>
-          <w:sz w:val="24"/>
-          <w:szCs w:val="24"/>
-        </w:rPr>
-        <w:t>pinus</w:t>
-      </w:r>
-      <w:proofErr w:type="spellEnd"/>
+        <w:t>Spinus pinus</w:t>
+      </w:r>
       <w:r>
         <w:rPr>
           <w:rFonts w:ascii="Times New Roman" w:hAnsi="Times New Roman" w:cs="Times New Roman"/>
@@ -2439,6 +3761,7 @@
           <w:sz w:val="24"/>
           <w:szCs w:val="24"/>
         </w:rPr>
+        <w:lastRenderedPageBreak/>
         <w:t>2</w:t>
       </w:r>
       <w:r>
@@ -3109,7 +4432,25 @@
           <w:szCs w:val="24"/>
         </w:rPr>
         <w:lastRenderedPageBreak/>
-        <w:t xml:space="preserve">Hidden Markov models </w:t>
+        <w:t>Hidden Markov models</w:t>
+      </w:r>
+      <w:r>
+        <w:rPr>
+          <w:rFonts w:ascii="Times New Roman" w:hAnsi="Times New Roman" w:cs="Times New Roman"/>
+          <w:bCs/>
+          <w:sz w:val="24"/>
+          <w:szCs w:val="24"/>
+        </w:rPr>
+        <w:t xml:space="preserve"> (HMMs)</w:t>
+      </w:r>
+      <w:r>
+        <w:rPr>
+          <w:rFonts w:ascii="Times New Roman" w:hAnsi="Times New Roman" w:cs="Times New Roman"/>
+          <w:bCs/>
+          <w:sz w:val="24"/>
+          <w:szCs w:val="24"/>
+        </w:rPr>
+        <w:t xml:space="preserve"> </w:t>
       </w:r>
       <w:r>
         <w:rPr>
@@ -3980,7 +5321,6 @@
         </w:rPr>
         <w:t xml:space="preserve"> (</w:t>
       </w:r>
-      <w:proofErr w:type="spellStart"/>
       <w:r>
         <w:rPr>
           <w:rFonts w:ascii="Times New Roman" w:hAnsi="Times New Roman" w:cs="Times New Roman"/>
@@ -3990,19 +5330,7 @@
           <w:sz w:val="24"/>
           <w:szCs w:val="24"/>
         </w:rPr>
-        <w:t>Scolopax</w:t>
-      </w:r>
-      <w:proofErr w:type="spellEnd"/>
-      <w:r>
-        <w:rPr>
-          <w:rFonts w:ascii="Times New Roman" w:hAnsi="Times New Roman" w:cs="Times New Roman"/>
-          <w:bCs/>
-          <w:i/>
-          <w:iCs/>
-          <w:sz w:val="24"/>
-          <w:szCs w:val="24"/>
-        </w:rPr>
-        <w:t xml:space="preserve"> minor</w:t>
+        <w:t>Scolopax minor</w:t>
       </w:r>
       <w:r>
         <w:rPr>
@@ -4751,47 +6079,7 @@
           <w:sz w:val="24"/>
           <w:szCs w:val="24"/>
         </w:rPr>
-        <w:t>(</w:t>
-      </w:r>
-      <w:proofErr w:type="spellStart"/>
-      <w:r>
-        <w:rPr>
-          <w:rFonts w:ascii="Times New Roman" w:hAnsi="Times New Roman" w:cs="Times New Roman"/>
-          <w:bCs/>
-          <w:sz w:val="24"/>
-          <w:szCs w:val="24"/>
-        </w:rPr>
-        <w:t>Kareiva</w:t>
-      </w:r>
-      <w:proofErr w:type="spellEnd"/>
-      <w:r>
-        <w:rPr>
-          <w:rFonts w:ascii="Times New Roman" w:hAnsi="Times New Roman" w:cs="Times New Roman"/>
-          <w:bCs/>
-          <w:sz w:val="24"/>
-          <w:szCs w:val="24"/>
-        </w:rPr>
-        <w:t xml:space="preserve"> and </w:t>
-      </w:r>
-      <w:proofErr w:type="spellStart"/>
-      <w:r>
-        <w:rPr>
-          <w:rFonts w:ascii="Times New Roman" w:hAnsi="Times New Roman" w:cs="Times New Roman"/>
-          <w:bCs/>
-          <w:sz w:val="24"/>
-          <w:szCs w:val="24"/>
-        </w:rPr>
-        <w:t>Shigesada</w:t>
-      </w:r>
-      <w:proofErr w:type="spellEnd"/>
-      <w:r>
-        <w:rPr>
-          <w:rFonts w:ascii="Times New Roman" w:hAnsi="Times New Roman" w:cs="Times New Roman"/>
-          <w:bCs/>
-          <w:sz w:val="24"/>
-          <w:szCs w:val="24"/>
-        </w:rPr>
-        <w:t xml:space="preserve"> 1983)</w:t>
+        <w:t>(Kareiva and Shigesada 1983)</w:t>
       </w:r>
       <w:r>
         <w:rPr>
@@ -5281,19 +6569,8 @@
           <w:sz w:val="24"/>
           <w:szCs w:val="24"/>
         </w:rPr>
-        <w:t xml:space="preserve">2.1 Collecting data via GPS </w:t>
-      </w:r>
-      <w:proofErr w:type="gramStart"/>
-      <w:r>
-        <w:rPr>
-          <w:rFonts w:ascii="Times New Roman" w:hAnsi="Times New Roman" w:cs="Times New Roman"/>
-          <w:i/>
-          <w:sz w:val="24"/>
-          <w:szCs w:val="24"/>
-        </w:rPr>
-        <w:t>transmitters</w:t>
-      </w:r>
-      <w:proofErr w:type="gramEnd"/>
+        <w:t>2.1 Collecting data via GPS transmitters</w:t>
+      </w:r>
     </w:p>
     <w:p>
       <w:pPr>
@@ -5567,25 +6844,7 @@
           <w:sz w:val="24"/>
           <w:szCs w:val="24"/>
         </w:rPr>
-        <w:t xml:space="preserve">(Rieffenberger and </w:t>
-      </w:r>
-      <w:proofErr w:type="spellStart"/>
-      <w:r>
-        <w:rPr>
-          <w:rFonts w:ascii="Times New Roman" w:hAnsi="Times New Roman" w:cs="Times New Roman"/>
-          <w:sz w:val="24"/>
-          <w:szCs w:val="24"/>
-        </w:rPr>
-        <w:t>Kletzly</w:t>
-      </w:r>
-      <w:proofErr w:type="spellEnd"/>
-      <w:r>
-        <w:rPr>
-          <w:rFonts w:ascii="Times New Roman" w:hAnsi="Times New Roman" w:cs="Times New Roman"/>
-          <w:sz w:val="24"/>
-          <w:szCs w:val="24"/>
-        </w:rPr>
-        <w:t xml:space="preserve"> 1966, McAuley et al. 1993)</w:t>
+        <w:t>(Rieffenberger and Kletzly 1966, McAuley et al. 1993)</w:t>
       </w:r>
       <w:r>
         <w:rPr>
@@ -6041,19 +7300,8 @@
           <w:sz w:val="24"/>
           <w:szCs w:val="24"/>
         </w:rPr>
-        <w:t xml:space="preserve">2.2 Delineating spring and fall </w:t>
-      </w:r>
-      <w:proofErr w:type="gramStart"/>
-      <w:r>
-        <w:rPr>
-          <w:rFonts w:ascii="Times New Roman" w:hAnsi="Times New Roman" w:cs="Times New Roman"/>
-          <w:i/>
-          <w:sz w:val="24"/>
-          <w:szCs w:val="24"/>
-        </w:rPr>
-        <w:t>migration</w:t>
-      </w:r>
-      <w:proofErr w:type="gramEnd"/>
+        <w:t>2.2 Delineating spring and fall migration</w:t>
+      </w:r>
     </w:p>
     <w:p>
       <w:pPr>
@@ -7123,9 +8371,8 @@
           <w:sz w:val="24"/>
           <w:szCs w:val="24"/>
         </w:rPr>
-        <w:t xml:space="preserve">2.2.2 Use of additional data streams to inform </w:t>
-      </w:r>
-      <w:proofErr w:type="gramStart"/>
+        <w:t>2.2.2 Use of additional data streams to inform HMM</w:t>
+      </w:r>
       <w:r>
         <w:rPr>
           <w:rFonts w:ascii="Times New Roman" w:hAnsi="Times New Roman" w:cs="Times New Roman"/>
@@ -7133,18 +8380,8 @@
           <w:sz w:val="24"/>
           <w:szCs w:val="24"/>
         </w:rPr>
-        <w:t>HMM</w:t>
-      </w:r>
-      <w:r>
-        <w:rPr>
-          <w:rFonts w:ascii="Times New Roman" w:hAnsi="Times New Roman" w:cs="Times New Roman"/>
-          <w:i/>
-          <w:sz w:val="24"/>
-          <w:szCs w:val="24"/>
-        </w:rPr>
         <w:t>s</w:t>
       </w:r>
-      <w:proofErr w:type="gramEnd"/>
     </w:p>
     <w:p>
       <w:pPr>
@@ -7888,25 +9125,7 @@
           <w:sz w:val="24"/>
           <w:szCs w:val="24"/>
         </w:rPr>
-        <w:t xml:space="preserve"> Point-specific attributes (latitude, ordinal day, distance from start, breeding range, </w:t>
-      </w:r>
-      <w:proofErr w:type="gramStart"/>
-      <w:r>
-        <w:rPr>
-          <w:rFonts w:ascii="Times New Roman" w:hAnsi="Times New Roman" w:cs="Times New Roman"/>
-          <w:sz w:val="24"/>
-          <w:szCs w:val="24"/>
-        </w:rPr>
-        <w:t>log(</w:t>
-      </w:r>
-      <w:proofErr w:type="gramEnd"/>
-      <w:r>
-        <w:rPr>
-          <w:rFonts w:ascii="Times New Roman" w:hAnsi="Times New Roman" w:cs="Times New Roman"/>
-          <w:sz w:val="24"/>
-          <w:szCs w:val="24"/>
-        </w:rPr>
-        <w:t>distance to nearest points), residence time) are based on the woodcock’s location at the beginning of the step.</w:t>
+        <w:t xml:space="preserve"> Point-specific attributes (latitude, ordinal day, distance from start, breeding range, log(distance to nearest points), residence time) are based on the woodcock’s location at the beginning of the step.</w:t>
       </w:r>
     </w:p>
     <w:tbl>
@@ -8261,6 +9480,30 @@
               </w:rPr>
               <w:t>Wrapped Cauchy</w:t>
             </w:r>
+            <w:r>
+              <w:rPr>
+                <w:rFonts w:ascii="Times New Roman" w:hAnsi="Times New Roman" w:cs="Times New Roman"/>
+                <w:sz w:val="24"/>
+                <w:szCs w:val="24"/>
+              </w:rPr>
+              <w:t xml:space="preserve"> </w:t>
+            </w:r>
+            <w:r>
+              <w:rPr>
+                <w:rFonts w:ascii="Times New Roman" w:hAnsi="Times New Roman" w:cs="Times New Roman"/>
+                <w:sz w:val="24"/>
+                <w:szCs w:val="24"/>
+              </w:rPr>
+              <w:t>(Kent and Tyler 1988)</w:t>
+            </w:r>
+            <w:r>
+              <w:rPr>
+                <w:rFonts w:ascii="Times New Roman" w:hAnsi="Times New Roman" w:cs="Times New Roman"/>
+                <w:sz w:val="24"/>
+                <w:szCs w:val="24"/>
+              </w:rPr>
+              <w:t xml:space="preserve"> </w:t>
+            </w:r>
           </w:p>
         </w:tc>
         <w:tc>
@@ -8485,25 +9728,7 @@
                 <w:sz w:val="24"/>
                 <w:szCs w:val="24"/>
               </w:rPr>
-              <w:t xml:space="preserve">    </w:t>
-            </w:r>
-            <w:proofErr w:type="gramStart"/>
-            <w:r>
-              <w:rPr>
-                <w:rFonts w:ascii="Times New Roman" w:hAnsi="Times New Roman" w:cs="Times New Roman"/>
-                <w:sz w:val="24"/>
-                <w:szCs w:val="24"/>
-              </w:rPr>
-              <w:t>Log(</w:t>
-            </w:r>
-            <w:proofErr w:type="gramEnd"/>
-            <w:r>
-              <w:rPr>
-                <w:rFonts w:ascii="Times New Roman" w:hAnsi="Times New Roman" w:cs="Times New Roman"/>
-                <w:sz w:val="24"/>
-                <w:szCs w:val="24"/>
-              </w:rPr>
-              <w:t>distance to nearest points)</w:t>
+              <w:t xml:space="preserve">    Log(distance to nearest points)</w:t>
             </w:r>
           </w:p>
         </w:tc>
@@ -9078,18 +10303,40 @@
           <w:sz w:val="24"/>
           <w:szCs w:val="24"/>
         </w:rPr>
-        <w:t xml:space="preserve">We implemented HMMs in the R package </w:t>
-      </w:r>
-      <w:proofErr w:type="spellStart"/>
-      <w:r>
-        <w:rPr>
-          <w:rFonts w:ascii="Times New Roman" w:hAnsi="Times New Roman" w:cs="Times New Roman"/>
-          <w:sz w:val="24"/>
-          <w:szCs w:val="24"/>
-        </w:rPr>
-        <w:t>momentuHMM</w:t>
-      </w:r>
-      <w:proofErr w:type="spellEnd"/>
+        <w:t xml:space="preserve">We implemented HMMs in the R package momentuHMM </w:t>
+      </w:r>
+      <w:r>
+        <w:rPr>
+          <w:rFonts w:ascii="Times New Roman" w:hAnsi="Times New Roman" w:cs="Times New Roman"/>
+          <w:sz w:val="24"/>
+          <w:szCs w:val="24"/>
+        </w:rPr>
+        <w:t>(McClintock and Michelot 2018)</w:t>
+      </w:r>
+      <w:r>
+        <w:rPr>
+          <w:rFonts w:ascii="Times New Roman" w:hAnsi="Times New Roman" w:cs="Times New Roman"/>
+          <w:sz w:val="24"/>
+          <w:szCs w:val="24"/>
+        </w:rPr>
+        <w:t>.</w:t>
+      </w:r>
+      <w:r>
+        <w:rPr>
+          <w:rFonts w:ascii="Times New Roman" w:hAnsi="Times New Roman" w:cs="Times New Roman"/>
+          <w:sz w:val="24"/>
+          <w:szCs w:val="24"/>
+        </w:rPr>
+        <w:t xml:space="preserve"> We </w:t>
+      </w:r>
+      <w:r>
+        <w:rPr>
+          <w:rFonts w:ascii="Times New Roman" w:hAnsi="Times New Roman" w:cs="Times New Roman"/>
+          <w:sz w:val="24"/>
+          <w:szCs w:val="24"/>
+        </w:rPr>
+        <w:t>conducted</w:t>
+      </w:r>
       <w:r>
         <w:rPr>
           <w:rFonts w:ascii="Times New Roman" w:hAnsi="Times New Roman" w:cs="Times New Roman"/>
@@ -9104,49 +10351,63 @@
           <w:sz w:val="24"/>
           <w:szCs w:val="24"/>
         </w:rPr>
-        <w:t xml:space="preserve">(McClintock and </w:t>
-      </w:r>
-      <w:proofErr w:type="spellStart"/>
-      <w:r>
-        <w:rPr>
-          <w:rFonts w:ascii="Times New Roman" w:hAnsi="Times New Roman" w:cs="Times New Roman"/>
-          <w:sz w:val="24"/>
-          <w:szCs w:val="24"/>
-        </w:rPr>
-        <w:t>Michelot</w:t>
-      </w:r>
-      <w:proofErr w:type="spellEnd"/>
-      <w:r>
-        <w:rPr>
-          <w:rFonts w:ascii="Times New Roman" w:hAnsi="Times New Roman" w:cs="Times New Roman"/>
-          <w:sz w:val="24"/>
-          <w:szCs w:val="24"/>
-        </w:rPr>
-        <w:t xml:space="preserve"> 2018)</w:t>
-      </w:r>
-      <w:r>
-        <w:rPr>
-          <w:rFonts w:ascii="Times New Roman" w:hAnsi="Times New Roman" w:cs="Times New Roman"/>
-          <w:sz w:val="24"/>
-          <w:szCs w:val="24"/>
-        </w:rPr>
-        <w:t>.</w:t>
-      </w:r>
-      <w:r>
-        <w:rPr>
-          <w:rFonts w:ascii="Times New Roman" w:hAnsi="Times New Roman" w:cs="Times New Roman"/>
-          <w:sz w:val="24"/>
-          <w:szCs w:val="24"/>
-        </w:rPr>
-        <w:t xml:space="preserve"> We </w:t>
-      </w:r>
-      <w:r>
-        <w:rPr>
-          <w:rFonts w:ascii="Times New Roman" w:hAnsi="Times New Roman" w:cs="Times New Roman"/>
-          <w:sz w:val="24"/>
-          <w:szCs w:val="24"/>
-        </w:rPr>
-        <w:t>conducted</w:t>
+        <w:t xml:space="preserve">separate HMMs </w:t>
+      </w:r>
+      <w:r>
+        <w:rPr>
+          <w:rFonts w:ascii="Times New Roman" w:hAnsi="Times New Roman" w:cs="Times New Roman"/>
+          <w:sz w:val="24"/>
+          <w:szCs w:val="24"/>
+        </w:rPr>
+        <w:t xml:space="preserve">for fall and spring migration, and further subset spring migration </w:t>
+      </w:r>
+      <w:r>
+        <w:rPr>
+          <w:rFonts w:ascii="Times New Roman" w:hAnsi="Times New Roman" w:cs="Times New Roman"/>
+          <w:sz w:val="24"/>
+          <w:szCs w:val="24"/>
+        </w:rPr>
+        <w:t xml:space="preserve">by sex due to </w:t>
+      </w:r>
+      <w:r>
+        <w:rPr>
+          <w:rFonts w:ascii="Times New Roman" w:hAnsi="Times New Roman" w:cs="Times New Roman"/>
+          <w:sz w:val="24"/>
+          <w:szCs w:val="24"/>
+        </w:rPr>
+        <w:t>different breeding motivations during spring migration (Blomberg et al.</w:t>
+      </w:r>
+      <w:r>
+        <w:rPr>
+          <w:rFonts w:ascii="Times New Roman" w:hAnsi="Times New Roman" w:cs="Times New Roman"/>
+          <w:sz w:val="24"/>
+          <w:szCs w:val="24"/>
+        </w:rPr>
+        <w:t xml:space="preserve"> 2023</w:t>
+      </w:r>
+      <w:r>
+        <w:rPr>
+          <w:rFonts w:ascii="Times New Roman" w:hAnsi="Times New Roman" w:cs="Times New Roman"/>
+          <w:sz w:val="24"/>
+          <w:szCs w:val="24"/>
+        </w:rPr>
+        <w:t>, Slezak et al.</w:t>
+      </w:r>
+      <w:r>
+        <w:rPr>
+          <w:rFonts w:ascii="Times New Roman" w:hAnsi="Times New Roman" w:cs="Times New Roman"/>
+          <w:sz w:val="24"/>
+          <w:szCs w:val="24"/>
+        </w:rPr>
+        <w:t xml:space="preserve"> in press</w:t>
+      </w:r>
+      <w:r>
+        <w:rPr>
+          <w:rFonts w:ascii="Times New Roman" w:hAnsi="Times New Roman" w:cs="Times New Roman"/>
+          <w:sz w:val="24"/>
+          <w:szCs w:val="24"/>
+        </w:rPr>
+        <w:t>) which we assumed a priori would result in fundamentally different movement characteristics.</w:t>
       </w:r>
       <w:r>
         <w:rPr>
@@ -9162,78 +10423,6 @@
           <w:sz w:val="24"/>
           <w:szCs w:val="24"/>
         </w:rPr>
-        <w:t xml:space="preserve">separate HMMs </w:t>
-      </w:r>
-      <w:r>
-        <w:rPr>
-          <w:rFonts w:ascii="Times New Roman" w:hAnsi="Times New Roman" w:cs="Times New Roman"/>
-          <w:sz w:val="24"/>
-          <w:szCs w:val="24"/>
-        </w:rPr>
-        <w:t xml:space="preserve">for fall and spring migration, and further subset spring migration </w:t>
-      </w:r>
-      <w:r>
-        <w:rPr>
-          <w:rFonts w:ascii="Times New Roman" w:hAnsi="Times New Roman" w:cs="Times New Roman"/>
-          <w:sz w:val="24"/>
-          <w:szCs w:val="24"/>
-        </w:rPr>
-        <w:t xml:space="preserve">by sex due to </w:t>
-      </w:r>
-      <w:r>
-        <w:rPr>
-          <w:rFonts w:ascii="Times New Roman" w:hAnsi="Times New Roman" w:cs="Times New Roman"/>
-          <w:sz w:val="24"/>
-          <w:szCs w:val="24"/>
-        </w:rPr>
-        <w:t>different breeding motivations during spring migration (Blomberg et al.</w:t>
-      </w:r>
-      <w:r>
-        <w:rPr>
-          <w:rFonts w:ascii="Times New Roman" w:hAnsi="Times New Roman" w:cs="Times New Roman"/>
-          <w:sz w:val="24"/>
-          <w:szCs w:val="24"/>
-        </w:rPr>
-        <w:t xml:space="preserve"> 2023</w:t>
-      </w:r>
-      <w:r>
-        <w:rPr>
-          <w:rFonts w:ascii="Times New Roman" w:hAnsi="Times New Roman" w:cs="Times New Roman"/>
-          <w:sz w:val="24"/>
-          <w:szCs w:val="24"/>
-        </w:rPr>
-        <w:t>, Slezak et al.</w:t>
-      </w:r>
-      <w:r>
-        <w:rPr>
-          <w:rFonts w:ascii="Times New Roman" w:hAnsi="Times New Roman" w:cs="Times New Roman"/>
-          <w:sz w:val="24"/>
-          <w:szCs w:val="24"/>
-        </w:rPr>
-        <w:t xml:space="preserve"> in press</w:t>
-      </w:r>
-      <w:r>
-        <w:rPr>
-          <w:rFonts w:ascii="Times New Roman" w:hAnsi="Times New Roman" w:cs="Times New Roman"/>
-          <w:sz w:val="24"/>
-          <w:szCs w:val="24"/>
-        </w:rPr>
-        <w:t>) which we assumed a priori would result in fundamentally different movement characteristics.</w:t>
-      </w:r>
-      <w:r>
-        <w:rPr>
-          <w:rFonts w:ascii="Times New Roman" w:hAnsi="Times New Roman" w:cs="Times New Roman"/>
-          <w:sz w:val="24"/>
-          <w:szCs w:val="24"/>
-        </w:rPr>
-        <w:t xml:space="preserve"> </w:t>
-      </w:r>
-      <w:r>
-        <w:rPr>
-          <w:rFonts w:ascii="Times New Roman" w:hAnsi="Times New Roman" w:cs="Times New Roman"/>
-          <w:sz w:val="24"/>
-          <w:szCs w:val="24"/>
-        </w:rPr>
         <w:t xml:space="preserve">We constructed a multi-state model for each HMM to identify transitions occurring between </w:t>
       </w:r>
       <w:r>
@@ -9450,25 +10639,7 @@
           <w:sz w:val="24"/>
           <w:szCs w:val="24"/>
         </w:rPr>
-        <w:t xml:space="preserve">framework in the </w:t>
-      </w:r>
-      <w:proofErr w:type="spellStart"/>
-      <w:r>
-        <w:rPr>
-          <w:rFonts w:ascii="Times New Roman" w:hAnsi="Times New Roman" w:cs="Times New Roman"/>
-          <w:sz w:val="24"/>
-          <w:szCs w:val="24"/>
-        </w:rPr>
-        <w:t>momentuHMM</w:t>
-      </w:r>
-      <w:proofErr w:type="spellEnd"/>
-      <w:r>
-        <w:rPr>
-          <w:rFonts w:ascii="Times New Roman" w:hAnsi="Times New Roman" w:cs="Times New Roman"/>
-          <w:sz w:val="24"/>
-          <w:szCs w:val="24"/>
-        </w:rPr>
-        <w:t xml:space="preserve"> package, but occasional </w:t>
+        <w:t xml:space="preserve">framework in the momentuHMM package, but occasional </w:t>
       </w:r>
       <w:r>
         <w:rPr>
@@ -9575,71 +10746,14 @@
           <w:szCs w:val="24"/>
         </w:rPr>
         <w:tab/>
-        <w:t>The spring male model</w:t>
-      </w:r>
-      <w:r>
-        <w:rPr>
-          <w:rFonts w:ascii="Times New Roman" w:hAnsi="Times New Roman" w:cs="Times New Roman"/>
-          <w:sz w:val="24"/>
-          <w:szCs w:val="24"/>
-        </w:rPr>
-        <w:t xml:space="preserve"> differed by inclusion of </w:t>
-      </w:r>
-      <w:r>
-        <w:rPr>
-          <w:rFonts w:ascii="Times New Roman" w:hAnsi="Times New Roman" w:cs="Times New Roman"/>
-          <w:sz w:val="24"/>
-          <w:szCs w:val="24"/>
-        </w:rPr>
-        <w:t xml:space="preserve">two </w:t>
-      </w:r>
-      <w:r>
-        <w:rPr>
-          <w:rFonts w:ascii="Times New Roman" w:hAnsi="Times New Roman" w:cs="Times New Roman"/>
-          <w:sz w:val="24"/>
-          <w:szCs w:val="24"/>
-        </w:rPr>
-        <w:t xml:space="preserve">post-migration </w:t>
-      </w:r>
-      <w:r>
-        <w:rPr>
-          <w:rFonts w:ascii="Times New Roman" w:hAnsi="Times New Roman" w:cs="Times New Roman"/>
-          <w:sz w:val="24"/>
-          <w:szCs w:val="24"/>
-        </w:rPr>
-        <w:t>states</w:t>
-      </w:r>
-      <w:r>
-        <w:rPr>
-          <w:rFonts w:ascii="Times New Roman" w:hAnsi="Times New Roman" w:cs="Times New Roman"/>
-          <w:sz w:val="24"/>
-          <w:szCs w:val="24"/>
-        </w:rPr>
-        <w:t>,</w:t>
-      </w:r>
-      <w:r>
-        <w:rPr>
-          <w:rFonts w:ascii="Times New Roman" w:hAnsi="Times New Roman" w:cs="Times New Roman"/>
-          <w:sz w:val="24"/>
-          <w:szCs w:val="24"/>
-        </w:rPr>
-        <w:t xml:space="preserve"> post-migration (frequent) and post-migration</w:t>
-      </w:r>
-      <w:r>
-        <w:rPr>
-          <w:rFonts w:ascii="Times New Roman" w:hAnsi="Times New Roman" w:cs="Times New Roman"/>
-          <w:sz w:val="24"/>
-          <w:szCs w:val="24"/>
-        </w:rPr>
-        <w:t xml:space="preserve"> (infrequent)</w:t>
-      </w:r>
-      <w:r>
-        <w:rPr>
-          <w:rFonts w:ascii="Times New Roman" w:hAnsi="Times New Roman" w:cs="Times New Roman"/>
-          <w:sz w:val="24"/>
-          <w:szCs w:val="24"/>
-        </w:rPr>
-        <w:t xml:space="preserve">, which males could enter in spring at the conclusion of </w:t>
+      </w:r>
+      <w:r>
+        <w:rPr>
+          <w:rFonts w:ascii="Times New Roman" w:hAnsi="Times New Roman" w:cs="Times New Roman"/>
+          <w:sz w:val="24"/>
+          <w:szCs w:val="24"/>
+        </w:rPr>
+        <w:t xml:space="preserve">While most models had a single post-migration state, the spring male model included two post-migration states, post-migration (frequent) and post-migration (infrequent), which males </w:t>
       </w:r>
       <w:r>
         <w:rPr>
@@ -9648,7 +10762,15 @@
           <w:szCs w:val="24"/>
         </w:rPr>
         <w:lastRenderedPageBreak/>
-        <w:t>migration. The</w:t>
+        <w:t xml:space="preserve">could enter in spring at the conclusion of migration. </w:t>
+      </w:r>
+      <w:r>
+        <w:rPr>
+          <w:rFonts w:ascii="Times New Roman" w:hAnsi="Times New Roman" w:cs="Times New Roman"/>
+          <w:sz w:val="24"/>
+          <w:szCs w:val="24"/>
+        </w:rPr>
+        <w:t>The</w:t>
       </w:r>
       <w:r>
         <w:rPr>
@@ -10588,7 +11710,15 @@
           <w:sz w:val="24"/>
           <w:szCs w:val="24"/>
         </w:rPr>
-        <w:t>Figure 3. Movement state transition diagram for each hidden Markov Model (HMM).</w:t>
+        <w:t xml:space="preserve">Figure 3. </w:t>
+      </w:r>
+      <w:r>
+        <w:rPr>
+          <w:rFonts w:ascii="Times New Roman" w:hAnsi="Times New Roman" w:cs="Times New Roman"/>
+          <w:sz w:val="24"/>
+          <w:szCs w:val="24"/>
+        </w:rPr>
+        <w:t>Movement state transition diagram for each hidden Markov Model (HMM). Blue boxes represent pre- and post-migratory states, while yellow and red circles represent states during fall and spring migrations, respectively. The spring male model includes two post-migration states to compensate for less frequent GPS locations collected from males in late spring.</w:t>
       </w:r>
       <w:r>
         <w:rPr>
@@ -12527,6 +13657,69 @@
               </w:rPr>
               <w:t>Movements that include step lengths ≥16.1 km and result in ≥16.1 km of net displacement between the first and last point. Dispersal movements follow directions which are not typical of co-occurring seasonal migrations.</w:t>
             </w:r>
+            <w:r>
+              <w:t xml:space="preserve"> </w:t>
+            </w:r>
+            <w:r>
+              <w:rPr>
+                <w:rFonts w:ascii="Times New Roman" w:hAnsi="Times New Roman" w:cs="Times New Roman"/>
+                <w:sz w:val="24"/>
+                <w:szCs w:val="24"/>
+              </w:rPr>
+              <w:t xml:space="preserve">Note that </w:t>
+            </w:r>
+            <w:r>
+              <w:rPr>
+                <w:rFonts w:ascii="Times New Roman" w:hAnsi="Times New Roman" w:cs="Times New Roman"/>
+                <w:sz w:val="24"/>
+                <w:szCs w:val="24"/>
+              </w:rPr>
+              <w:t>this</w:t>
+            </w:r>
+            <w:r>
+              <w:rPr>
+                <w:rFonts w:ascii="Times New Roman" w:hAnsi="Times New Roman" w:cs="Times New Roman"/>
+                <w:sz w:val="24"/>
+                <w:szCs w:val="24"/>
+              </w:rPr>
+              <w:t xml:space="preserve"> differs from dispersal defined in an evolutionary context, </w:t>
+            </w:r>
+            <w:r>
+              <w:rPr>
+                <w:rFonts w:ascii="Times New Roman" w:hAnsi="Times New Roman" w:cs="Times New Roman"/>
+                <w:i/>
+                <w:iCs/>
+                <w:sz w:val="24"/>
+                <w:szCs w:val="24"/>
+              </w:rPr>
+              <w:t>sensu</w:t>
+            </w:r>
+            <w:r>
+              <w:rPr>
+                <w:rFonts w:ascii="Times New Roman" w:hAnsi="Times New Roman" w:cs="Times New Roman"/>
+                <w:i/>
+                <w:iCs/>
+                <w:sz w:val="24"/>
+                <w:szCs w:val="24"/>
+              </w:rPr>
+              <w:t xml:space="preserve"> </w:t>
+            </w:r>
+            <w:r>
+              <w:rPr>
+                <w:rFonts w:ascii="Times New Roman" w:hAnsi="Times New Roman" w:cs="Times New Roman"/>
+                <w:sz w:val="24"/>
+                <w:szCs w:val="24"/>
+              </w:rPr>
+              <w:t>Ronce (2007)</w:t>
+            </w:r>
+            <w:r>
+              <w:rPr>
+                <w:rFonts w:ascii="Times New Roman" w:hAnsi="Times New Roman" w:cs="Times New Roman"/>
+                <w:sz w:val="24"/>
+                <w:szCs w:val="24"/>
+              </w:rPr>
+              <w:t>.</w:t>
+            </w:r>
           </w:p>
         </w:tc>
       </w:tr>
@@ -12644,25 +13837,7 @@
           <w:sz w:val="24"/>
           <w:szCs w:val="24"/>
         </w:rPr>
-        <w:t xml:space="preserve"> to a </w:t>
-      </w:r>
-      <w:proofErr w:type="spellStart"/>
-      <w:r>
-        <w:rPr>
-          <w:rFonts w:ascii="Times New Roman" w:hAnsi="Times New Roman" w:cs="Times New Roman"/>
-          <w:sz w:val="24"/>
-          <w:szCs w:val="24"/>
-        </w:rPr>
-        <w:t>Movebank</w:t>
-      </w:r>
-      <w:proofErr w:type="spellEnd"/>
-      <w:r>
-        <w:rPr>
-          <w:rFonts w:ascii="Times New Roman" w:hAnsi="Times New Roman" w:cs="Times New Roman"/>
-          <w:sz w:val="24"/>
-          <w:szCs w:val="24"/>
-        </w:rPr>
-        <w:t xml:space="preserve"> repository</w:t>
+        <w:t xml:space="preserve"> to a Movebank repository</w:t>
       </w:r>
       <w:r>
         <w:rPr>
@@ -12718,18 +13893,8 @@
           <w:sz w:val="24"/>
           <w:szCs w:val="24"/>
         </w:rPr>
-        <w:t xml:space="preserve">designations for use in </w:t>
-      </w:r>
-      <w:proofErr w:type="spellStart"/>
-      <w:r>
-        <w:rPr>
-          <w:rFonts w:ascii="Times New Roman" w:hAnsi="Times New Roman" w:cs="Times New Roman"/>
-          <w:sz w:val="24"/>
-          <w:szCs w:val="24"/>
-        </w:rPr>
-        <w:t>Movebank</w:t>
-      </w:r>
-      <w:proofErr w:type="spellEnd"/>
+        <w:t>designations for use in Movebank</w:t>
+      </w:r>
       <w:r>
         <w:rPr>
           <w:rFonts w:ascii="Times New Roman" w:hAnsi="Times New Roman" w:cs="Times New Roman"/>
@@ -14554,25 +15719,7 @@
           <w:sz w:val="24"/>
           <w:szCs w:val="24"/>
         </w:rPr>
-        <w:t xml:space="preserve">% </w:t>
-      </w:r>
-      <w:proofErr w:type="gramStart"/>
-      <w:r>
-        <w:rPr>
-          <w:rFonts w:ascii="Times New Roman" w:hAnsi="Times New Roman" w:cs="Times New Roman"/>
-          <w:sz w:val="24"/>
-          <w:szCs w:val="24"/>
-        </w:rPr>
-        <w:t>drop in</w:t>
-      </w:r>
-      <w:proofErr w:type="gramEnd"/>
-      <w:r>
-        <w:rPr>
-          <w:rFonts w:ascii="Times New Roman" w:hAnsi="Times New Roman" w:cs="Times New Roman"/>
-          <w:sz w:val="24"/>
-          <w:szCs w:val="24"/>
-        </w:rPr>
-        <w:t xml:space="preserve"> Type II error rates </w:t>
+        <w:t xml:space="preserve">% drop in Type II error rates </w:t>
       </w:r>
       <w:r>
         <w:rPr>
@@ -20888,7 +22035,6 @@
         </w:rPr>
         <w:t>For example, Sora (</w:t>
       </w:r>
-      <w:proofErr w:type="spellStart"/>
       <w:r>
         <w:rPr>
           <w:rFonts w:ascii="Times New Roman" w:hAnsi="Times New Roman" w:cs="Times New Roman"/>
@@ -20898,9 +22044,178 @@
           <w:sz w:val="24"/>
           <w:szCs w:val="24"/>
         </w:rPr>
-        <w:t>Porzana</w:t>
-      </w:r>
-      <w:proofErr w:type="spellEnd"/>
+        <w:t>Porzana carolina</w:t>
+      </w:r>
+      <w:r>
+        <w:rPr>
+          <w:rFonts w:ascii="Times New Roman" w:hAnsi="Times New Roman" w:cs="Times New Roman"/>
+          <w:bCs/>
+          <w:sz w:val="24"/>
+          <w:szCs w:val="24"/>
+        </w:rPr>
+        <w:t xml:space="preserve">) use the Chesapeake Bay in Virginia, Maryland, and Delaware, USA, as both a breeding and a staging area during spring migration, and an HMM technique like </w:t>
+      </w:r>
+      <w:r>
+        <w:rPr>
+          <w:rFonts w:ascii="Times New Roman" w:hAnsi="Times New Roman" w:cs="Times New Roman"/>
+          <w:bCs/>
+          <w:sz w:val="24"/>
+          <w:szCs w:val="24"/>
+        </w:rPr>
+        <w:t>ours</w:t>
+      </w:r>
+      <w:r>
+        <w:rPr>
+          <w:rFonts w:ascii="Times New Roman" w:hAnsi="Times New Roman" w:cs="Times New Roman"/>
+          <w:bCs/>
+          <w:sz w:val="24"/>
+          <w:szCs w:val="24"/>
+        </w:rPr>
+        <w:t xml:space="preserve"> could be used to</w:t>
+      </w:r>
+      <w:r>
+        <w:rPr>
+          <w:rFonts w:ascii="Times New Roman" w:hAnsi="Times New Roman" w:cs="Times New Roman"/>
+          <w:bCs/>
+          <w:sz w:val="24"/>
+          <w:szCs w:val="24"/>
+        </w:rPr>
+        <w:t xml:space="preserve"> differentiate between</w:t>
+      </w:r>
+      <w:r>
+        <w:rPr>
+          <w:rFonts w:ascii="Times New Roman" w:hAnsi="Times New Roman" w:cs="Times New Roman"/>
+          <w:bCs/>
+          <w:sz w:val="24"/>
+          <w:szCs w:val="24"/>
+        </w:rPr>
+        <w:t xml:space="preserve"> breeding </w:t>
+      </w:r>
+      <w:r>
+        <w:rPr>
+          <w:rFonts w:ascii="Times New Roman" w:hAnsi="Times New Roman" w:cs="Times New Roman"/>
+          <w:bCs/>
+          <w:sz w:val="24"/>
+          <w:szCs w:val="24"/>
+        </w:rPr>
+        <w:t>and</w:t>
+      </w:r>
+      <w:r>
+        <w:rPr>
+          <w:rFonts w:ascii="Times New Roman" w:hAnsi="Times New Roman" w:cs="Times New Roman"/>
+          <w:bCs/>
+          <w:sz w:val="24"/>
+          <w:szCs w:val="24"/>
+        </w:rPr>
+        <w:t xml:space="preserve"> staging state</w:t>
+      </w:r>
+      <w:r>
+        <w:rPr>
+          <w:rFonts w:ascii="Times New Roman" w:hAnsi="Times New Roman" w:cs="Times New Roman"/>
+          <w:bCs/>
+          <w:sz w:val="24"/>
+          <w:szCs w:val="24"/>
+        </w:rPr>
+        <w:t>s</w:t>
+      </w:r>
+      <w:r>
+        <w:rPr>
+          <w:rFonts w:ascii="Times New Roman" w:hAnsi="Times New Roman" w:cs="Times New Roman"/>
+          <w:bCs/>
+          <w:sz w:val="24"/>
+          <w:szCs w:val="24"/>
+        </w:rPr>
+        <w:t xml:space="preserve"> based on movement characteristics (</w:t>
+      </w:r>
+      <w:r>
+        <w:rPr>
+          <w:rFonts w:ascii="Times New Roman" w:hAnsi="Times New Roman" w:cs="Times New Roman"/>
+          <w:bCs/>
+          <w:sz w:val="24"/>
+          <w:szCs w:val="24"/>
+        </w:rPr>
+        <w:t>Duerr and Watts 2012)</w:t>
+      </w:r>
+      <w:r>
+        <w:rPr>
+          <w:rFonts w:ascii="Times New Roman" w:hAnsi="Times New Roman" w:cs="Times New Roman"/>
+          <w:bCs/>
+          <w:sz w:val="24"/>
+          <w:szCs w:val="24"/>
+        </w:rPr>
+        <w:t>. This technique may be widely applicable to shorebirds and waterbirds, for which extended stopover and staging behaviors are common</w:t>
+      </w:r>
+      <w:r>
+        <w:rPr>
+          <w:rFonts w:ascii="Times New Roman" w:hAnsi="Times New Roman" w:cs="Times New Roman"/>
+          <w:bCs/>
+          <w:sz w:val="24"/>
+          <w:szCs w:val="24"/>
+        </w:rPr>
+        <w:t xml:space="preserve"> (</w:t>
+      </w:r>
+      <w:r>
+        <w:rPr>
+          <w:rFonts w:ascii="Times New Roman" w:hAnsi="Times New Roman" w:cs="Times New Roman"/>
+          <w:sz w:val="24"/>
+          <w:szCs w:val="24"/>
+        </w:rPr>
+        <w:t>Colwell</w:t>
+      </w:r>
+      <w:r>
+        <w:rPr>
+          <w:rFonts w:ascii="Times New Roman" w:hAnsi="Times New Roman" w:cs="Times New Roman"/>
+          <w:bCs/>
+          <w:sz w:val="24"/>
+          <w:szCs w:val="24"/>
+        </w:rPr>
+        <w:t xml:space="preserve"> 2010,</w:t>
+      </w:r>
+      <w:r>
+        <w:rPr>
+          <w:rFonts w:ascii="Times New Roman" w:hAnsi="Times New Roman" w:cs="Times New Roman"/>
+          <w:bCs/>
+          <w:sz w:val="24"/>
+          <w:szCs w:val="24"/>
+        </w:rPr>
+        <w:t xml:space="preserve"> Stafford et al. 2014</w:t>
+      </w:r>
+      <w:r>
+        <w:rPr>
+          <w:rFonts w:ascii="Times New Roman" w:hAnsi="Times New Roman" w:cs="Times New Roman"/>
+          <w:bCs/>
+          <w:sz w:val="24"/>
+          <w:szCs w:val="24"/>
+        </w:rPr>
+        <w:t>)</w:t>
+      </w:r>
+      <w:r>
+        <w:rPr>
+          <w:rFonts w:ascii="Times New Roman" w:hAnsi="Times New Roman" w:cs="Times New Roman"/>
+          <w:bCs/>
+          <w:sz w:val="24"/>
+          <w:szCs w:val="24"/>
+        </w:rPr>
+        <w:t>, a</w:t>
+      </w:r>
+      <w:r>
+        <w:rPr>
+          <w:rFonts w:ascii="Times New Roman" w:hAnsi="Times New Roman" w:cs="Times New Roman"/>
+          <w:bCs/>
+          <w:sz w:val="24"/>
+          <w:szCs w:val="24"/>
+        </w:rPr>
+        <w:t>s well as</w:t>
+      </w:r>
+      <w:r>
+        <w:rPr>
+          <w:rFonts w:ascii="Times New Roman" w:hAnsi="Times New Roman" w:cs="Times New Roman"/>
+          <w:bCs/>
+          <w:sz w:val="24"/>
+          <w:szCs w:val="24"/>
+        </w:rPr>
+        <w:t xml:space="preserve"> facultative migrants (e.g. American Robin,</w:t>
+      </w:r>
       <w:r>
         <w:rPr>
           <w:rFonts w:ascii="Times New Roman" w:hAnsi="Times New Roman" w:cs="Times New Roman"/>
@@ -20910,215 +22225,8 @@
           <w:sz w:val="24"/>
           <w:szCs w:val="24"/>
         </w:rPr>
-        <w:t xml:space="preserve"> </w:t>
-      </w:r>
-      <w:proofErr w:type="spellStart"/>
-      <w:r>
-        <w:rPr>
-          <w:rFonts w:ascii="Times New Roman" w:hAnsi="Times New Roman" w:cs="Times New Roman"/>
-          <w:bCs/>
-          <w:i/>
-          <w:iCs/>
-          <w:sz w:val="24"/>
-          <w:szCs w:val="24"/>
-        </w:rPr>
-        <w:t>carolina</w:t>
-      </w:r>
-      <w:proofErr w:type="spellEnd"/>
-      <w:r>
-        <w:rPr>
-          <w:rFonts w:ascii="Times New Roman" w:hAnsi="Times New Roman" w:cs="Times New Roman"/>
-          <w:bCs/>
-          <w:sz w:val="24"/>
-          <w:szCs w:val="24"/>
-        </w:rPr>
-        <w:t xml:space="preserve">) use the Chesapeake Bay in Virginia, Maryland, and Delaware, USA, as both a breeding and a staging area during spring migration, and an HMM technique like </w:t>
-      </w:r>
-      <w:r>
-        <w:rPr>
-          <w:rFonts w:ascii="Times New Roman" w:hAnsi="Times New Roman" w:cs="Times New Roman"/>
-          <w:bCs/>
-          <w:sz w:val="24"/>
-          <w:szCs w:val="24"/>
-        </w:rPr>
-        <w:t>ours</w:t>
-      </w:r>
-      <w:r>
-        <w:rPr>
-          <w:rFonts w:ascii="Times New Roman" w:hAnsi="Times New Roman" w:cs="Times New Roman"/>
-          <w:bCs/>
-          <w:sz w:val="24"/>
-          <w:szCs w:val="24"/>
-        </w:rPr>
-        <w:t xml:space="preserve"> could be used to</w:t>
-      </w:r>
-      <w:r>
-        <w:rPr>
-          <w:rFonts w:ascii="Times New Roman" w:hAnsi="Times New Roman" w:cs="Times New Roman"/>
-          <w:bCs/>
-          <w:sz w:val="24"/>
-          <w:szCs w:val="24"/>
-        </w:rPr>
-        <w:t xml:space="preserve"> differentiate between</w:t>
-      </w:r>
-      <w:r>
-        <w:rPr>
-          <w:rFonts w:ascii="Times New Roman" w:hAnsi="Times New Roman" w:cs="Times New Roman"/>
-          <w:bCs/>
-          <w:sz w:val="24"/>
-          <w:szCs w:val="24"/>
-        </w:rPr>
-        <w:t xml:space="preserve"> breeding </w:t>
-      </w:r>
-      <w:r>
-        <w:rPr>
-          <w:rFonts w:ascii="Times New Roman" w:hAnsi="Times New Roman" w:cs="Times New Roman"/>
-          <w:bCs/>
-          <w:sz w:val="24"/>
-          <w:szCs w:val="24"/>
-        </w:rPr>
-        <w:t>and</w:t>
-      </w:r>
-      <w:r>
-        <w:rPr>
-          <w:rFonts w:ascii="Times New Roman" w:hAnsi="Times New Roman" w:cs="Times New Roman"/>
-          <w:bCs/>
-          <w:sz w:val="24"/>
-          <w:szCs w:val="24"/>
-        </w:rPr>
-        <w:t xml:space="preserve"> staging state</w:t>
-      </w:r>
-      <w:r>
-        <w:rPr>
-          <w:rFonts w:ascii="Times New Roman" w:hAnsi="Times New Roman" w:cs="Times New Roman"/>
-          <w:bCs/>
-          <w:sz w:val="24"/>
-          <w:szCs w:val="24"/>
-        </w:rPr>
-        <w:t>s</w:t>
-      </w:r>
-      <w:r>
-        <w:rPr>
-          <w:rFonts w:ascii="Times New Roman" w:hAnsi="Times New Roman" w:cs="Times New Roman"/>
-          <w:bCs/>
-          <w:sz w:val="24"/>
-          <w:szCs w:val="24"/>
-        </w:rPr>
-        <w:t xml:space="preserve"> based on movement characteristics (</w:t>
-      </w:r>
-      <w:r>
-        <w:rPr>
-          <w:rFonts w:ascii="Times New Roman" w:hAnsi="Times New Roman" w:cs="Times New Roman"/>
-          <w:bCs/>
-          <w:sz w:val="24"/>
-          <w:szCs w:val="24"/>
-        </w:rPr>
-        <w:t>Duerr and Watts 2012)</w:t>
-      </w:r>
-      <w:r>
-        <w:rPr>
-          <w:rFonts w:ascii="Times New Roman" w:hAnsi="Times New Roman" w:cs="Times New Roman"/>
-          <w:bCs/>
-          <w:sz w:val="24"/>
-          <w:szCs w:val="24"/>
-        </w:rPr>
-        <w:t>. This technique may be widely applicable to shorebirds and waterbirds, for which extended stopover and staging behaviors are common</w:t>
-      </w:r>
-      <w:r>
-        <w:rPr>
-          <w:rFonts w:ascii="Times New Roman" w:hAnsi="Times New Roman" w:cs="Times New Roman"/>
-          <w:bCs/>
-          <w:sz w:val="24"/>
-          <w:szCs w:val="24"/>
-        </w:rPr>
-        <w:t xml:space="preserve"> (</w:t>
-      </w:r>
-      <w:r>
-        <w:rPr>
-          <w:rFonts w:ascii="Times New Roman" w:hAnsi="Times New Roman" w:cs="Times New Roman"/>
-          <w:sz w:val="24"/>
-          <w:szCs w:val="24"/>
-        </w:rPr>
-        <w:t>Colwell</w:t>
-      </w:r>
-      <w:r>
-        <w:rPr>
-          <w:rFonts w:ascii="Times New Roman" w:hAnsi="Times New Roman" w:cs="Times New Roman"/>
-          <w:bCs/>
-          <w:sz w:val="24"/>
-          <w:szCs w:val="24"/>
-        </w:rPr>
-        <w:t xml:space="preserve"> 2010,</w:t>
-      </w:r>
-      <w:r>
-        <w:rPr>
-          <w:rFonts w:ascii="Times New Roman" w:hAnsi="Times New Roman" w:cs="Times New Roman"/>
-          <w:bCs/>
-          <w:sz w:val="24"/>
-          <w:szCs w:val="24"/>
-        </w:rPr>
-        <w:t xml:space="preserve"> Stafford et al. 2014</w:t>
-      </w:r>
-      <w:r>
-        <w:rPr>
-          <w:rFonts w:ascii="Times New Roman" w:hAnsi="Times New Roman" w:cs="Times New Roman"/>
-          <w:bCs/>
-          <w:sz w:val="24"/>
-          <w:szCs w:val="24"/>
-        </w:rPr>
-        <w:t>)</w:t>
-      </w:r>
-      <w:r>
-        <w:rPr>
-          <w:rFonts w:ascii="Times New Roman" w:hAnsi="Times New Roman" w:cs="Times New Roman"/>
-          <w:bCs/>
-          <w:sz w:val="24"/>
-          <w:szCs w:val="24"/>
-        </w:rPr>
-        <w:t>, a</w:t>
-      </w:r>
-      <w:r>
-        <w:rPr>
-          <w:rFonts w:ascii="Times New Roman" w:hAnsi="Times New Roman" w:cs="Times New Roman"/>
-          <w:bCs/>
-          <w:sz w:val="24"/>
-          <w:szCs w:val="24"/>
-        </w:rPr>
-        <w:t>s well as</w:t>
-      </w:r>
-      <w:r>
-        <w:rPr>
-          <w:rFonts w:ascii="Times New Roman" w:hAnsi="Times New Roman" w:cs="Times New Roman"/>
-          <w:bCs/>
-          <w:sz w:val="24"/>
-          <w:szCs w:val="24"/>
-        </w:rPr>
-        <w:t xml:space="preserve"> facultative migrants (e.g. American Robin,</w:t>
-      </w:r>
-      <w:r>
-        <w:rPr>
-          <w:rFonts w:ascii="Times New Roman" w:hAnsi="Times New Roman" w:cs="Times New Roman"/>
-          <w:bCs/>
-          <w:i/>
-          <w:iCs/>
-          <w:sz w:val="24"/>
-          <w:szCs w:val="24"/>
-        </w:rPr>
-        <w:t xml:space="preserve"> Turdus </w:t>
-      </w:r>
-      <w:proofErr w:type="spellStart"/>
-      <w:r>
-        <w:rPr>
-          <w:rFonts w:ascii="Times New Roman" w:hAnsi="Times New Roman" w:cs="Times New Roman"/>
-          <w:bCs/>
-          <w:i/>
-          <w:iCs/>
-          <w:sz w:val="24"/>
-          <w:szCs w:val="24"/>
-        </w:rPr>
-        <w:t>migratorius</w:t>
-      </w:r>
-      <w:proofErr w:type="spellEnd"/>
+        <w:t xml:space="preserve"> Turdus migratorius</w:t>
+      </w:r>
       <w:r>
         <w:rPr>
           <w:rFonts w:ascii="Times New Roman" w:hAnsi="Times New Roman" w:cs="Times New Roman"/>
@@ -21768,21 +22876,12 @@
         </w:rPr>
         <w:t xml:space="preserve"> (</w:t>
       </w:r>
-      <w:proofErr w:type="spellStart"/>
-      <w:r>
-        <w:rPr>
-          <w:rFonts w:ascii="Times New Roman" w:hAnsi="Times New Roman" w:cs="Times New Roman"/>
-          <w:sz w:val="24"/>
-        </w:rPr>
-        <w:t>Bohonak</w:t>
-      </w:r>
-      <w:proofErr w:type="spellEnd"/>
-      <w:r>
-        <w:rPr>
-          <w:rFonts w:ascii="Times New Roman" w:hAnsi="Times New Roman" w:cs="Times New Roman"/>
-          <w:sz w:val="24"/>
-        </w:rPr>
-        <w:t xml:space="preserve"> 1999, Morales et al. 2010</w:t>
+      <w:r>
+        <w:rPr>
+          <w:rFonts w:ascii="Times New Roman" w:hAnsi="Times New Roman" w:cs="Times New Roman"/>
+          <w:sz w:val="24"/>
+        </w:rPr>
+        <w:t>Bohonak 1999, Morales et al. 2010</w:t>
       </w:r>
       <w:r>
         <w:rPr>
@@ -22273,45 +23372,14 @@
         </w:rPr>
         <w:t xml:space="preserve"> correlated random walk models, </w:t>
       </w:r>
-      <w:proofErr w:type="spellStart"/>
-      <w:r>
-        <w:rPr>
-          <w:rFonts w:ascii="Times New Roman" w:hAnsi="Times New Roman" w:cs="Times New Roman"/>
-          <w:bCs/>
-          <w:sz w:val="24"/>
-          <w:szCs w:val="24"/>
-        </w:rPr>
-        <w:t>Kareiva</w:t>
-      </w:r>
-      <w:proofErr w:type="spellEnd"/>
-      <w:r>
-        <w:rPr>
-          <w:rFonts w:ascii="Times New Roman" w:hAnsi="Times New Roman" w:cs="Times New Roman"/>
-          <w:bCs/>
-          <w:sz w:val="24"/>
-          <w:szCs w:val="24"/>
-        </w:rPr>
-        <w:t xml:space="preserve"> and </w:t>
-      </w:r>
-      <w:proofErr w:type="spellStart"/>
-      <w:r>
-        <w:rPr>
-          <w:rFonts w:ascii="Times New Roman" w:hAnsi="Times New Roman" w:cs="Times New Roman"/>
-          <w:bCs/>
-          <w:sz w:val="24"/>
-          <w:szCs w:val="24"/>
-        </w:rPr>
-        <w:t>Shigesada</w:t>
-      </w:r>
-      <w:proofErr w:type="spellEnd"/>
-      <w:r>
-        <w:rPr>
-          <w:rFonts w:ascii="Times New Roman" w:hAnsi="Times New Roman" w:cs="Times New Roman"/>
-          <w:bCs/>
-          <w:sz w:val="24"/>
-          <w:szCs w:val="24"/>
-        </w:rPr>
-        <w:t xml:space="preserve"> 1983; </w:t>
+      <w:r>
+        <w:rPr>
+          <w:rFonts w:ascii="Times New Roman" w:hAnsi="Times New Roman" w:cs="Times New Roman"/>
+          <w:bCs/>
+          <w:sz w:val="24"/>
+          <w:szCs w:val="24"/>
+        </w:rPr>
+        <w:t xml:space="preserve">Kareiva and Shigesada 1983; </w:t>
       </w:r>
       <w:r>
         <w:rPr>
@@ -22636,79 +23704,25 @@
           <w:sz w:val="24"/>
           <w:szCs w:val="24"/>
         </w:rPr>
-        <w:t xml:space="preserve">Battley, P. F., N. Warnock, T. L. Tibbitts, R. E. Gill, T. Piersma, C. J. Hassell, D. C. Douglas, D. M. Mulcahy, B. D. Gartrell, R. </w:t>
-      </w:r>
-      <w:proofErr w:type="spellStart"/>
-      <w:r>
-        <w:rPr>
-          <w:rFonts w:ascii="Times New Roman" w:hAnsi="Times New Roman" w:cs="Times New Roman"/>
-          <w:sz w:val="24"/>
-          <w:szCs w:val="24"/>
-        </w:rPr>
-        <w:t>Schuckard</w:t>
-      </w:r>
-      <w:proofErr w:type="spellEnd"/>
-      <w:r>
-        <w:rPr>
-          <w:rFonts w:ascii="Times New Roman" w:hAnsi="Times New Roman" w:cs="Times New Roman"/>
-          <w:sz w:val="24"/>
-          <w:szCs w:val="24"/>
-        </w:rPr>
-        <w:t xml:space="preserve">, D. S. Melville, and A. C. </w:t>
-      </w:r>
-      <w:proofErr w:type="spellStart"/>
-      <w:r>
-        <w:rPr>
-          <w:rFonts w:ascii="Times New Roman" w:hAnsi="Times New Roman" w:cs="Times New Roman"/>
-          <w:sz w:val="24"/>
-          <w:szCs w:val="24"/>
-        </w:rPr>
-        <w:t>Riegen</w:t>
-      </w:r>
-      <w:proofErr w:type="spellEnd"/>
-      <w:r>
-        <w:rPr>
-          <w:rFonts w:ascii="Times New Roman" w:hAnsi="Times New Roman" w:cs="Times New Roman"/>
-          <w:sz w:val="24"/>
-          <w:szCs w:val="24"/>
-        </w:rPr>
-        <w:t xml:space="preserve"> (2012). Contrasting extreme long-distance migration patterns in bar-tailed godwits </w:t>
-      </w:r>
-      <w:proofErr w:type="spellStart"/>
-      <w:r>
-        <w:rPr>
-          <w:rFonts w:ascii="Times New Roman" w:hAnsi="Times New Roman" w:cs="Times New Roman"/>
-          <w:sz w:val="24"/>
-          <w:szCs w:val="24"/>
-        </w:rPr>
-        <w:t>Limosa</w:t>
-      </w:r>
-      <w:proofErr w:type="spellEnd"/>
-      <w:r>
-        <w:rPr>
-          <w:rFonts w:ascii="Times New Roman" w:hAnsi="Times New Roman" w:cs="Times New Roman"/>
-          <w:sz w:val="24"/>
-          <w:szCs w:val="24"/>
-        </w:rPr>
-        <w:t xml:space="preserve"> </w:t>
-      </w:r>
-      <w:proofErr w:type="spellStart"/>
-      <w:r>
-        <w:rPr>
-          <w:rFonts w:ascii="Times New Roman" w:hAnsi="Times New Roman" w:cs="Times New Roman"/>
-          <w:sz w:val="24"/>
-          <w:szCs w:val="24"/>
-        </w:rPr>
-        <w:t>lapponica</w:t>
-      </w:r>
-      <w:proofErr w:type="spellEnd"/>
-      <w:r>
-        <w:rPr>
-          <w:rFonts w:ascii="Times New Roman" w:hAnsi="Times New Roman" w:cs="Times New Roman"/>
-          <w:sz w:val="24"/>
-          <w:szCs w:val="24"/>
-        </w:rPr>
-        <w:t>. Journal of Avian Biology 43:21–32.</w:t>
+        <w:t xml:space="preserve">Battley, P. F., N. Warnock, T. L. Tibbitts, R. E. Gill, T. Piersma, C. J. Hassell, D. C. Douglas, D. M. Mulcahy, B. D. Gartrell, R. Schuckard, D. S. Melville, and A. C. Riegen (2012). Contrasting extreme long-distance migration patterns in bar-tailed godwits Limosa lapponica. </w:t>
+      </w:r>
+      <w:r>
+        <w:rPr>
+          <w:rFonts w:ascii="Times New Roman" w:hAnsi="Times New Roman" w:cs="Times New Roman"/>
+          <w:i/>
+          <w:iCs/>
+          <w:sz w:val="24"/>
+          <w:szCs w:val="24"/>
+        </w:rPr>
+        <w:t>Journal of Avian Biology</w:t>
+      </w:r>
+      <w:r>
+        <w:rPr>
+          <w:rFonts w:ascii="Times New Roman" w:hAnsi="Times New Roman" w:cs="Times New Roman"/>
+          <w:sz w:val="24"/>
+          <w:szCs w:val="24"/>
+        </w:rPr>
+        <w:t xml:space="preserve"> 43:21–32.</w:t>
       </w:r>
     </w:p>
     <w:p>
@@ -22726,25 +23740,25 @@
           <w:sz w:val="24"/>
           <w:szCs w:val="24"/>
         </w:rPr>
-        <w:t xml:space="preserve">Berger-Tal, O., and S. Bar-David (2015). Recursive movement patterns: review and synthesis across species. Ecosphere </w:t>
-      </w:r>
-      <w:proofErr w:type="gramStart"/>
-      <w:r>
-        <w:rPr>
-          <w:rFonts w:ascii="Times New Roman" w:hAnsi="Times New Roman" w:cs="Times New Roman"/>
-          <w:sz w:val="24"/>
-          <w:szCs w:val="24"/>
-        </w:rPr>
-        <w:t>6:art</w:t>
-      </w:r>
-      <w:proofErr w:type="gramEnd"/>
-      <w:r>
-        <w:rPr>
-          <w:rFonts w:ascii="Times New Roman" w:hAnsi="Times New Roman" w:cs="Times New Roman"/>
-          <w:sz w:val="24"/>
-          <w:szCs w:val="24"/>
-        </w:rPr>
-        <w:t>149.</w:t>
+        <w:t xml:space="preserve">Berger-Tal, O., and S. Bar-David (2015). Recursive movement patterns: review and synthesis across species. </w:t>
+      </w:r>
+      <w:r>
+        <w:rPr>
+          <w:rFonts w:ascii="Times New Roman" w:hAnsi="Times New Roman" w:cs="Times New Roman"/>
+          <w:i/>
+          <w:iCs/>
+          <w:sz w:val="24"/>
+          <w:szCs w:val="24"/>
+        </w:rPr>
+        <w:t>Ecosphere</w:t>
+      </w:r>
+      <w:r>
+        <w:rPr>
+          <w:rFonts w:ascii="Times New Roman" w:hAnsi="Times New Roman" w:cs="Times New Roman"/>
+          <w:sz w:val="24"/>
+          <w:szCs w:val="24"/>
+        </w:rPr>
+        <w:t xml:space="preserve"> 6:art149.</w:t>
       </w:r>
     </w:p>
     <w:p>
@@ -22763,61 +23777,57 @@
           <w:sz w:val="24"/>
           <w:szCs w:val="24"/>
         </w:rPr>
-        <w:t xml:space="preserve">Berigan, L. A., C. S. H. </w:t>
-      </w:r>
-      <w:proofErr w:type="spellStart"/>
-      <w:r>
-        <w:rPr>
-          <w:rFonts w:ascii="Times New Roman" w:hAnsi="Times New Roman" w:cs="Times New Roman"/>
-          <w:sz w:val="24"/>
-          <w:szCs w:val="24"/>
-        </w:rPr>
-        <w:t>Aulicky</w:t>
-      </w:r>
-      <w:proofErr w:type="spellEnd"/>
-      <w:r>
-        <w:rPr>
-          <w:rFonts w:ascii="Times New Roman" w:hAnsi="Times New Roman" w:cs="Times New Roman"/>
-          <w:sz w:val="24"/>
-          <w:szCs w:val="24"/>
-        </w:rPr>
-        <w:t xml:space="preserve">, E. C. Teige, D. S. Sullins, K. A. Fricke, J. H. Reitz, L. G. Rossi, K. A. Schultz, M. B. Rice, E. Tanner, S. D. </w:t>
-      </w:r>
-      <w:proofErr w:type="spellStart"/>
-      <w:r>
-        <w:rPr>
-          <w:rFonts w:ascii="Times New Roman" w:hAnsi="Times New Roman" w:cs="Times New Roman"/>
-          <w:sz w:val="24"/>
-          <w:szCs w:val="24"/>
-        </w:rPr>
-        <w:t>Fuhlendorf</w:t>
-      </w:r>
-      <w:proofErr w:type="spellEnd"/>
-      <w:r>
-        <w:rPr>
-          <w:rFonts w:ascii="Times New Roman" w:hAnsi="Times New Roman" w:cs="Times New Roman"/>
-          <w:sz w:val="24"/>
-          <w:szCs w:val="24"/>
-        </w:rPr>
-        <w:t xml:space="preserve">, and D. A. Haukos. 2024. Lesser prairie-chicken dispersal after translocation: Implications for restoration and population connectivity. Ecology and Evolution </w:t>
-      </w:r>
-      <w:proofErr w:type="gramStart"/>
-      <w:r>
-        <w:rPr>
-          <w:rFonts w:ascii="Times New Roman" w:hAnsi="Times New Roman" w:cs="Times New Roman"/>
-          <w:sz w:val="24"/>
-          <w:szCs w:val="24"/>
-        </w:rPr>
-        <w:t>14:e</w:t>
-      </w:r>
-      <w:proofErr w:type="gramEnd"/>
-      <w:r>
-        <w:rPr>
-          <w:rFonts w:ascii="Times New Roman" w:hAnsi="Times New Roman" w:cs="Times New Roman"/>
-          <w:sz w:val="24"/>
-          <w:szCs w:val="24"/>
-        </w:rPr>
-        <w:t>10871.</w:t>
+        <w:t xml:space="preserve">Berigan, L. A., C. S. H. Aulicky, E. C. Teige, D. S. Sullins, K. A. Fricke, J. H. Reitz, L. G. Rossi, K. A. Schultz, M. B. Rice, E. Tanner, S. D. Fuhlendorf, and D. A. Haukos </w:t>
+      </w:r>
+      <w:r>
+        <w:rPr>
+          <w:rFonts w:ascii="Times New Roman" w:hAnsi="Times New Roman" w:cs="Times New Roman"/>
+          <w:sz w:val="24"/>
+          <w:szCs w:val="24"/>
+        </w:rPr>
+        <w:t>(</w:t>
+      </w:r>
+      <w:r>
+        <w:rPr>
+          <w:rFonts w:ascii="Times New Roman" w:hAnsi="Times New Roman" w:cs="Times New Roman"/>
+          <w:sz w:val="24"/>
+          <w:szCs w:val="24"/>
+        </w:rPr>
+        <w:t>2024</w:t>
+      </w:r>
+      <w:r>
+        <w:rPr>
+          <w:rFonts w:ascii="Times New Roman" w:hAnsi="Times New Roman" w:cs="Times New Roman"/>
+          <w:sz w:val="24"/>
+          <w:szCs w:val="24"/>
+        </w:rPr>
+        <w:t>)</w:t>
+      </w:r>
+      <w:r>
+        <w:rPr>
+          <w:rFonts w:ascii="Times New Roman" w:hAnsi="Times New Roman" w:cs="Times New Roman"/>
+          <w:sz w:val="24"/>
+          <w:szCs w:val="24"/>
+        </w:rPr>
+        <w:t xml:space="preserve">. Lesser prairie-chicken dispersal after translocation: Implications for restoration and population connectivity. </w:t>
+      </w:r>
+      <w:r>
+        <w:rPr>
+          <w:rFonts w:ascii="Times New Roman" w:hAnsi="Times New Roman" w:cs="Times New Roman"/>
+          <w:i/>
+          <w:iCs/>
+          <w:sz w:val="24"/>
+          <w:szCs w:val="24"/>
+        </w:rPr>
+        <w:t>Ecology and Evolution</w:t>
+      </w:r>
+      <w:r>
+        <w:rPr>
+          <w:rFonts w:ascii="Times New Roman" w:hAnsi="Times New Roman" w:cs="Times New Roman"/>
+          <w:sz w:val="24"/>
+          <w:szCs w:val="24"/>
+        </w:rPr>
+        <w:t xml:space="preserve"> 14:e10871.</w:t>
       </w:r>
     </w:p>
     <w:p>
@@ -22835,25 +23845,25 @@
           <w:sz w:val="24"/>
           <w:szCs w:val="24"/>
         </w:rPr>
-        <w:t xml:space="preserve">Blomberg, E. J., A. C. Fish, L. A. Berigan, A. M. Roth, R. Rau, S. J. Clements, G. Balkcom, B. Carpenter, G. Costanzo, J. Duguay, C. L. Graham, et al. (2023). The American Woodcock Singing Ground Survey largely conforms to the phenology of male woodcock migration. The Journal of Wildlife Management </w:t>
-      </w:r>
-      <w:proofErr w:type="gramStart"/>
-      <w:r>
-        <w:rPr>
-          <w:rFonts w:ascii="Times New Roman" w:hAnsi="Times New Roman" w:cs="Times New Roman"/>
-          <w:sz w:val="24"/>
-          <w:szCs w:val="24"/>
-        </w:rPr>
-        <w:t>87:e</w:t>
-      </w:r>
-      <w:proofErr w:type="gramEnd"/>
-      <w:r>
-        <w:rPr>
-          <w:rFonts w:ascii="Times New Roman" w:hAnsi="Times New Roman" w:cs="Times New Roman"/>
-          <w:sz w:val="24"/>
-          <w:szCs w:val="24"/>
-        </w:rPr>
-        <w:t>22488.</w:t>
+        <w:t xml:space="preserve">Blomberg, E. J., A. C. Fish, L. A. Berigan, A. M. Roth, R. Rau, S. J. Clements, G. Balkcom, B. Carpenter, G. Costanzo, J. Duguay, C. L. Graham, et al. (2023). The American Woodcock Singing Ground Survey largely conforms to the phenology of male woodcock migration. </w:t>
+      </w:r>
+      <w:r>
+        <w:rPr>
+          <w:rFonts w:ascii="Times New Roman" w:hAnsi="Times New Roman" w:cs="Times New Roman"/>
+          <w:i/>
+          <w:iCs/>
+          <w:sz w:val="24"/>
+          <w:szCs w:val="24"/>
+        </w:rPr>
+        <w:t>The Journal of Wildlife Management</w:t>
+      </w:r>
+      <w:r>
+        <w:rPr>
+          <w:rFonts w:ascii="Times New Roman" w:hAnsi="Times New Roman" w:cs="Times New Roman"/>
+          <w:sz w:val="24"/>
+          <w:szCs w:val="24"/>
+        </w:rPr>
+        <w:t xml:space="preserve"> 87:e22488.</w:t>
       </w:r>
     </w:p>
     <w:p>
@@ -22866,23 +23876,31 @@
           <w:szCs w:val="24"/>
         </w:rPr>
       </w:pPr>
-      <w:proofErr w:type="spellStart"/>
-      <w:r>
-        <w:rPr>
-          <w:rFonts w:ascii="Times New Roman" w:hAnsi="Times New Roman" w:cs="Times New Roman"/>
-          <w:sz w:val="24"/>
-          <w:szCs w:val="24"/>
-        </w:rPr>
-        <w:t>Bohonak</w:t>
-      </w:r>
-      <w:proofErr w:type="spellEnd"/>
-      <w:r>
-        <w:rPr>
-          <w:rFonts w:ascii="Times New Roman" w:hAnsi="Times New Roman" w:cs="Times New Roman"/>
-          <w:sz w:val="24"/>
-          <w:szCs w:val="24"/>
-        </w:rPr>
-        <w:t>, A. J. (1999). Dispersal, Gene Flow, and Population Structure. The Quarterly Review of Biology 74:21–45.</w:t>
+      <w:r>
+        <w:rPr>
+          <w:rFonts w:ascii="Times New Roman" w:hAnsi="Times New Roman" w:cs="Times New Roman"/>
+          <w:sz w:val="24"/>
+          <w:szCs w:val="24"/>
+        </w:rPr>
+        <w:t xml:space="preserve">Bohonak, A. J. (1999). Dispersal, Gene Flow, and Population Structure. </w:t>
+      </w:r>
+      <w:r>
+        <w:rPr>
+          <w:rFonts w:ascii="Times New Roman" w:hAnsi="Times New Roman" w:cs="Times New Roman"/>
+          <w:i/>
+          <w:iCs/>
+          <w:sz w:val="24"/>
+          <w:szCs w:val="24"/>
+        </w:rPr>
+        <w:t>The Quarterly Review of Biology</w:t>
+      </w:r>
+      <w:r>
+        <w:rPr>
+          <w:rFonts w:ascii="Times New Roman" w:hAnsi="Times New Roman" w:cs="Times New Roman"/>
+          <w:sz w:val="24"/>
+          <w:szCs w:val="24"/>
+        </w:rPr>
+        <w:t xml:space="preserve"> 74:21–45.</w:t>
       </w:r>
     </w:p>
     <w:p>
@@ -22900,36 +23918,18 @@
           <w:sz w:val="24"/>
           <w:szCs w:val="24"/>
         </w:rPr>
-        <w:t xml:space="preserve">Bridge, E. S., K. Thorup, M. S. Bowlin, P. B. Chilson, R. H. Diehl, R. W. </w:t>
-      </w:r>
-      <w:proofErr w:type="spellStart"/>
-      <w:r>
-        <w:rPr>
-          <w:rFonts w:ascii="Times New Roman" w:hAnsi="Times New Roman" w:cs="Times New Roman"/>
-          <w:sz w:val="24"/>
-          <w:szCs w:val="24"/>
-        </w:rPr>
-        <w:t>Fléron</w:t>
-      </w:r>
-      <w:proofErr w:type="spellEnd"/>
-      <w:r>
-        <w:rPr>
-          <w:rFonts w:ascii="Times New Roman" w:hAnsi="Times New Roman" w:cs="Times New Roman"/>
-          <w:sz w:val="24"/>
-          <w:szCs w:val="24"/>
-        </w:rPr>
-        <w:t xml:space="preserve">, P. Hartl, R. Kays, J. F. Kelly, and W. D. Robinson (2011). Technology on the move: recent and forthcoming innovations for tracking migratory birds. </w:t>
-      </w:r>
-      <w:proofErr w:type="spellStart"/>
-      <w:r>
-        <w:rPr>
-          <w:rFonts w:ascii="Times New Roman" w:hAnsi="Times New Roman" w:cs="Times New Roman"/>
+        <w:t xml:space="preserve">Bridge, E. S., K. Thorup, M. S. Bowlin, P. B. Chilson, R. H. Diehl, R. W. Fléron, P. Hartl, R. Kays, J. F. Kelly, and W. D. Robinson (2011). Technology on the move: recent and forthcoming innovations for tracking migratory birds. </w:t>
+      </w:r>
+      <w:r>
+        <w:rPr>
+          <w:rFonts w:ascii="Times New Roman" w:hAnsi="Times New Roman" w:cs="Times New Roman"/>
+          <w:i/>
+          <w:iCs/>
           <w:sz w:val="24"/>
           <w:szCs w:val="24"/>
         </w:rPr>
         <w:t>BioScience</w:t>
       </w:r>
-      <w:proofErr w:type="spellEnd"/>
       <w:r>
         <w:rPr>
           <w:rFonts w:ascii="Times New Roman" w:hAnsi="Times New Roman" w:cs="Times New Roman"/>
@@ -22954,27 +23954,8 @@
           <w:sz w:val="24"/>
           <w:szCs w:val="24"/>
         </w:rPr>
-        <w:t xml:space="preserve">Burnside, R. J., N. J. Collar, and P. M. Dolman (2017). Comparative migration strategies of wild and </w:t>
-      </w:r>
-      <w:proofErr w:type="gramStart"/>
-      <w:r>
-        <w:rPr>
-          <w:rFonts w:ascii="Times New Roman" w:hAnsi="Times New Roman" w:cs="Times New Roman"/>
-          <w:sz w:val="24"/>
-          <w:szCs w:val="24"/>
-        </w:rPr>
-        <w:t>captive‐bred</w:t>
-      </w:r>
-      <w:proofErr w:type="gramEnd"/>
-      <w:r>
-        <w:rPr>
-          <w:rFonts w:ascii="Times New Roman" w:hAnsi="Times New Roman" w:cs="Times New Roman"/>
-          <w:sz w:val="24"/>
-          <w:szCs w:val="24"/>
-        </w:rPr>
-        <w:t xml:space="preserve"> Asian Houbara </w:t>
-      </w:r>
-      <w:proofErr w:type="spellStart"/>
+        <w:t xml:space="preserve">Burnside, R. J., N. J. Collar, and P. M. Dolman (2017). Comparative migration strategies of wild and captive‐bred Asian Houbara </w:t>
+      </w:r>
       <w:r>
         <w:rPr>
           <w:rFonts w:ascii="Times New Roman" w:hAnsi="Times New Roman" w:cs="Times New Roman"/>
@@ -22983,9 +23964,16 @@
           <w:sz w:val="24"/>
           <w:szCs w:val="24"/>
         </w:rPr>
-        <w:t>Chlamydotis</w:t>
-      </w:r>
-      <w:proofErr w:type="spellEnd"/>
+        <w:t>Chlamydotis macqueenii</w:t>
+      </w:r>
+      <w:r>
+        <w:rPr>
+          <w:rFonts w:ascii="Times New Roman" w:hAnsi="Times New Roman" w:cs="Times New Roman"/>
+          <w:sz w:val="24"/>
+          <w:szCs w:val="24"/>
+        </w:rPr>
+        <w:t xml:space="preserve">. </w:t>
+      </w:r>
       <w:r>
         <w:rPr>
           <w:rFonts w:ascii="Times New Roman" w:hAnsi="Times New Roman" w:cs="Times New Roman"/>
@@ -22994,27 +23982,15 @@
           <w:sz w:val="24"/>
           <w:szCs w:val="24"/>
         </w:rPr>
-        <w:t xml:space="preserve"> </w:t>
-      </w:r>
-      <w:proofErr w:type="spellStart"/>
-      <w:r>
-        <w:rPr>
-          <w:rFonts w:ascii="Times New Roman" w:hAnsi="Times New Roman" w:cs="Times New Roman"/>
-          <w:i/>
-          <w:iCs/>
-          <w:sz w:val="24"/>
-          <w:szCs w:val="24"/>
-        </w:rPr>
-        <w:t>macqueenii</w:t>
-      </w:r>
-      <w:proofErr w:type="spellEnd"/>
-      <w:r>
-        <w:rPr>
-          <w:rFonts w:ascii="Times New Roman" w:hAnsi="Times New Roman" w:cs="Times New Roman"/>
-          <w:sz w:val="24"/>
-          <w:szCs w:val="24"/>
-        </w:rPr>
-        <w:t>. Ibis 159:374–389.</w:t>
+        <w:t>Ibis</w:t>
+      </w:r>
+      <w:r>
+        <w:rPr>
+          <w:rFonts w:ascii="Times New Roman" w:hAnsi="Times New Roman" w:cs="Times New Roman"/>
+          <w:sz w:val="24"/>
+          <w:szCs w:val="24"/>
+        </w:rPr>
+        <w:t xml:space="preserve"> 159:374–389.</w:t>
       </w:r>
     </w:p>
     <w:p>
@@ -23035,23 +24011,31 @@
         </w:rPr>
         <w:t xml:space="preserve">Clements, S. J., L. A. Berigan, A. C. Fish, R. L. Darling, A. M. Roth, G. Balkcom, B. Carpenter, G. Costanzo, J. Duguay, and K. Filkins (2024). Satellite tracking of American Woodcock reveals a gradient of migration strategies. </w:t>
       </w:r>
-      <w:proofErr w:type="gramStart"/>
-      <w:r>
-        <w:rPr>
-          <w:rFonts w:ascii="Times New Roman" w:hAnsi="Times New Roman" w:cs="Times New Roman"/>
-          <w:sz w:val="24"/>
-          <w:szCs w:val="24"/>
-        </w:rPr>
-        <w:t>Ornithology:ukae</w:t>
-      </w:r>
-      <w:proofErr w:type="gramEnd"/>
-      <w:r>
-        <w:rPr>
-          <w:rFonts w:ascii="Times New Roman" w:hAnsi="Times New Roman" w:cs="Times New Roman"/>
-          <w:sz w:val="24"/>
-          <w:szCs w:val="24"/>
-        </w:rPr>
-        <w:t>008.</w:t>
+      <w:r>
+        <w:rPr>
+          <w:rFonts w:ascii="Times New Roman" w:hAnsi="Times New Roman" w:cs="Times New Roman"/>
+          <w:i/>
+          <w:iCs/>
+          <w:sz w:val="24"/>
+          <w:szCs w:val="24"/>
+        </w:rPr>
+        <w:t>Ornithology</w:t>
+      </w:r>
+      <w:r>
+        <w:rPr>
+          <w:rFonts w:ascii="Times New Roman" w:hAnsi="Times New Roman" w:cs="Times New Roman"/>
+          <w:sz w:val="24"/>
+          <w:szCs w:val="24"/>
+        </w:rPr>
+        <w:t xml:space="preserve"> 141</w:t>
+      </w:r>
+      <w:r>
+        <w:rPr>
+          <w:rFonts w:ascii="Times New Roman" w:hAnsi="Times New Roman" w:cs="Times New Roman"/>
+          <w:sz w:val="24"/>
+          <w:szCs w:val="24"/>
+        </w:rPr>
+        <w:t>:ukae008.</w:t>
       </w:r>
     </w:p>
     <w:p>
@@ -23069,7 +24053,39 @@
           <w:sz w:val="24"/>
           <w:szCs w:val="24"/>
         </w:rPr>
-        <w:t>Colwell, M. A. (2010). Shorebird ecology, conservation, and management. Univ of California Press.</w:t>
+        <w:t>Colwell, M. A. (2010). Shorebird ecology, conservation, and management. Univ</w:t>
+      </w:r>
+      <w:r>
+        <w:rPr>
+          <w:rFonts w:ascii="Times New Roman" w:hAnsi="Times New Roman" w:cs="Times New Roman"/>
+          <w:sz w:val="24"/>
+          <w:szCs w:val="24"/>
+        </w:rPr>
+        <w:t>ersity</w:t>
+      </w:r>
+      <w:r>
+        <w:rPr>
+          <w:rFonts w:ascii="Times New Roman" w:hAnsi="Times New Roman" w:cs="Times New Roman"/>
+          <w:sz w:val="24"/>
+          <w:szCs w:val="24"/>
+        </w:rPr>
+        <w:t xml:space="preserve"> of California Press</w:t>
+      </w:r>
+      <w:r>
+        <w:rPr>
+          <w:rFonts w:ascii="Times New Roman" w:hAnsi="Times New Roman" w:cs="Times New Roman"/>
+          <w:sz w:val="24"/>
+          <w:szCs w:val="24"/>
+        </w:rPr>
+        <w:t>, CA, USA</w:t>
+      </w:r>
+      <w:r>
+        <w:rPr>
+          <w:rFonts w:ascii="Times New Roman" w:hAnsi="Times New Roman" w:cs="Times New Roman"/>
+          <w:sz w:val="24"/>
+          <w:szCs w:val="24"/>
+        </w:rPr>
+        <w:t>.</w:t>
       </w:r>
     </w:p>
     <w:p>
@@ -23081,59 +24097,51 @@
           <w:szCs w:val="24"/>
         </w:rPr>
       </w:pPr>
-      <w:proofErr w:type="spellStart"/>
-      <w:r>
-        <w:rPr>
-          <w:rFonts w:ascii="Times New Roman" w:hAnsi="Times New Roman" w:cs="Times New Roman"/>
-          <w:sz w:val="24"/>
-          <w:szCs w:val="24"/>
-        </w:rPr>
-        <w:t>Combreau</w:t>
-      </w:r>
-      <w:proofErr w:type="spellEnd"/>
-      <w:r>
-        <w:rPr>
-          <w:rFonts w:ascii="Times New Roman" w:hAnsi="Times New Roman" w:cs="Times New Roman"/>
-          <w:sz w:val="24"/>
-          <w:szCs w:val="24"/>
-        </w:rPr>
-        <w:t xml:space="preserve">, O., S. Riou, J. Judas, M. Lawrence, and F. Launay (2011). Migratory pathways and connectivity in Asian houbara bustards: evidence from 15 years of satellite tracking. </w:t>
-      </w:r>
-      <w:proofErr w:type="spellStart"/>
-      <w:r>
-        <w:rPr>
-          <w:rFonts w:ascii="Times New Roman" w:hAnsi="Times New Roman" w:cs="Times New Roman"/>
-          <w:sz w:val="24"/>
-          <w:szCs w:val="24"/>
-        </w:rPr>
-        <w:t>PloS</w:t>
-      </w:r>
-      <w:proofErr w:type="spellEnd"/>
-      <w:r>
-        <w:rPr>
-          <w:rFonts w:ascii="Times New Roman" w:hAnsi="Times New Roman" w:cs="Times New Roman"/>
-          <w:sz w:val="24"/>
-          <w:szCs w:val="24"/>
-        </w:rPr>
-        <w:t xml:space="preserve"> one </w:t>
-      </w:r>
-      <w:proofErr w:type="gramStart"/>
-      <w:r>
-        <w:rPr>
-          <w:rFonts w:ascii="Times New Roman" w:hAnsi="Times New Roman" w:cs="Times New Roman"/>
-          <w:sz w:val="24"/>
-          <w:szCs w:val="24"/>
-        </w:rPr>
-        <w:t>6:e</w:t>
-      </w:r>
-      <w:proofErr w:type="gramEnd"/>
-      <w:r>
-        <w:rPr>
-          <w:rFonts w:ascii="Times New Roman" w:hAnsi="Times New Roman" w:cs="Times New Roman"/>
-          <w:sz w:val="24"/>
-          <w:szCs w:val="24"/>
-        </w:rPr>
-        <w:t>20570.</w:t>
+      <w:r>
+        <w:rPr>
+          <w:rFonts w:ascii="Times New Roman" w:hAnsi="Times New Roman" w:cs="Times New Roman"/>
+          <w:sz w:val="24"/>
+          <w:szCs w:val="24"/>
+        </w:rPr>
+        <w:t xml:space="preserve">Combreau, O., S. Riou, J. Judas, M. Lawrence, and F. Launay (2011). Migratory pathways and connectivity in Asian houbara bustards: evidence from 15 years of satellite tracking. </w:t>
+      </w:r>
+      <w:r>
+        <w:rPr>
+          <w:rFonts w:ascii="Times New Roman" w:hAnsi="Times New Roman" w:cs="Times New Roman"/>
+          <w:i/>
+          <w:iCs/>
+          <w:sz w:val="24"/>
+          <w:szCs w:val="24"/>
+        </w:rPr>
+        <w:t xml:space="preserve">PloS </w:t>
+      </w:r>
+      <w:r>
+        <w:rPr>
+          <w:rFonts w:ascii="Times New Roman" w:hAnsi="Times New Roman" w:cs="Times New Roman"/>
+          <w:i/>
+          <w:iCs/>
+          <w:sz w:val="24"/>
+          <w:szCs w:val="24"/>
+        </w:rPr>
+        <w:t>O</w:t>
+      </w:r>
+      <w:r>
+        <w:rPr>
+          <w:rFonts w:ascii="Times New Roman" w:hAnsi="Times New Roman" w:cs="Times New Roman"/>
+          <w:i/>
+          <w:iCs/>
+          <w:sz w:val="24"/>
+          <w:szCs w:val="24"/>
+        </w:rPr>
+        <w:t xml:space="preserve">ne </w:t>
+      </w:r>
+      <w:r>
+        <w:rPr>
+          <w:rFonts w:ascii="Times New Roman" w:hAnsi="Times New Roman" w:cs="Times New Roman"/>
+          <w:sz w:val="24"/>
+          <w:szCs w:val="24"/>
+        </w:rPr>
+        <w:t>6:e20570.</w:t>
       </w:r>
     </w:p>
     <w:p>
@@ -23151,7 +24159,25 @@
           <w:sz w:val="24"/>
           <w:szCs w:val="24"/>
         </w:rPr>
-        <w:t>Cooper, N. W., and P. P. Marra (2020). Hidden long-distance movements by a migratory bird. Current Biology 30:4056-4062.e3.</w:t>
+        <w:t xml:space="preserve">Cooper, N. W., and P. P. Marra (2020). Hidden long-distance movements by a migratory bird. </w:t>
+      </w:r>
+      <w:r>
+        <w:rPr>
+          <w:rFonts w:ascii="Times New Roman" w:hAnsi="Times New Roman" w:cs="Times New Roman"/>
+          <w:i/>
+          <w:iCs/>
+          <w:sz w:val="24"/>
+          <w:szCs w:val="24"/>
+        </w:rPr>
+        <w:t>Current Biology</w:t>
+      </w:r>
+      <w:r>
+        <w:rPr>
+          <w:rFonts w:ascii="Times New Roman" w:hAnsi="Times New Roman" w:cs="Times New Roman"/>
+          <w:sz w:val="24"/>
+          <w:szCs w:val="24"/>
+        </w:rPr>
+        <w:t xml:space="preserve"> 30:4056-4062.</w:t>
       </w:r>
     </w:p>
     <w:p>
@@ -23169,25 +24195,43 @@
           <w:sz w:val="24"/>
           <w:szCs w:val="24"/>
         </w:rPr>
-        <w:t xml:space="preserve">Dawson, W. R. (2020). Pine Siskin (Spinus </w:t>
-      </w:r>
-      <w:proofErr w:type="spellStart"/>
-      <w:r>
-        <w:rPr>
-          <w:rFonts w:ascii="Times New Roman" w:hAnsi="Times New Roman" w:cs="Times New Roman"/>
-          <w:sz w:val="24"/>
-          <w:szCs w:val="24"/>
-        </w:rPr>
-        <w:t>pinus</w:t>
-      </w:r>
-      <w:proofErr w:type="spellEnd"/>
-      <w:r>
-        <w:rPr>
-          <w:rFonts w:ascii="Times New Roman" w:hAnsi="Times New Roman" w:cs="Times New Roman"/>
-          <w:sz w:val="24"/>
-          <w:szCs w:val="24"/>
-        </w:rPr>
-        <w:t>), version 1.0. In Birds of the World (A. F. Poole, Editor). Cornell Lab of Ornithology, Ithaca, NY, USA.</w:t>
+        <w:t>Dawson, W. R. (2020). Pine Siskin (</w:t>
+      </w:r>
+      <w:r>
+        <w:rPr>
+          <w:rFonts w:ascii="Times New Roman" w:hAnsi="Times New Roman" w:cs="Times New Roman"/>
+          <w:i/>
+          <w:iCs/>
+          <w:sz w:val="24"/>
+          <w:szCs w:val="24"/>
+        </w:rPr>
+        <w:t>Spinus pinus</w:t>
+      </w:r>
+      <w:r>
+        <w:rPr>
+          <w:rFonts w:ascii="Times New Roman" w:hAnsi="Times New Roman" w:cs="Times New Roman"/>
+          <w:sz w:val="24"/>
+          <w:szCs w:val="24"/>
+        </w:rPr>
+        <w:t xml:space="preserve">), version 1.0. In </w:t>
+      </w:r>
+      <w:r>
+        <w:rPr>
+          <w:rFonts w:ascii="Times New Roman" w:hAnsi="Times New Roman" w:cs="Times New Roman"/>
+          <w:i/>
+          <w:iCs/>
+          <w:sz w:val="24"/>
+          <w:szCs w:val="24"/>
+        </w:rPr>
+        <w:t xml:space="preserve">Birds of the World </w:t>
+      </w:r>
+      <w:r>
+        <w:rPr>
+          <w:rFonts w:ascii="Times New Roman" w:hAnsi="Times New Roman" w:cs="Times New Roman"/>
+          <w:sz w:val="24"/>
+          <w:szCs w:val="24"/>
+        </w:rPr>
+        <w:t>(A. F. Poole, Editor). Cornell Lab of Ornithology, Ithaca, NY, USA.</w:t>
       </w:r>
     </w:p>
     <w:p>
@@ -23205,25 +24249,7 @@
           <w:sz w:val="24"/>
           <w:szCs w:val="24"/>
         </w:rPr>
-        <w:t xml:space="preserve">Dean, B., R. Freeman, H. Kirk, K. Leonard, R. A. Phillips, C. M. Perrins, and T. Guilford (2013). </w:t>
-      </w:r>
-      <w:proofErr w:type="spellStart"/>
-      <w:r>
-        <w:rPr>
-          <w:rFonts w:ascii="Times New Roman" w:hAnsi="Times New Roman" w:cs="Times New Roman"/>
-          <w:sz w:val="24"/>
-          <w:szCs w:val="24"/>
-        </w:rPr>
-        <w:t>Behavioural</w:t>
-      </w:r>
-      <w:proofErr w:type="spellEnd"/>
-      <w:r>
-        <w:rPr>
-          <w:rFonts w:ascii="Times New Roman" w:hAnsi="Times New Roman" w:cs="Times New Roman"/>
-          <w:sz w:val="24"/>
-          <w:szCs w:val="24"/>
-        </w:rPr>
-        <w:t xml:space="preserve"> mapping of a pelagic seabird: combining multiple sensors and a </w:t>
+        <w:t xml:space="preserve">Dean, B., R. Freeman, H. Kirk, K. Leonard, R. A. Phillips, C. M. Perrins, and T. Guilford (2013). Behavioural mapping of a pelagic seabird: combining multiple sensors and a </w:t>
       </w:r>
       <w:r>
         <w:rPr>
@@ -23232,25 +24258,25 @@
           <w:szCs w:val="24"/>
         </w:rPr>
         <w:lastRenderedPageBreak/>
-        <w:t xml:space="preserve">hidden Markov model reveals the distribution of at-sea </w:t>
-      </w:r>
-      <w:proofErr w:type="spellStart"/>
-      <w:r>
-        <w:rPr>
-          <w:rFonts w:ascii="Times New Roman" w:hAnsi="Times New Roman" w:cs="Times New Roman"/>
-          <w:sz w:val="24"/>
-          <w:szCs w:val="24"/>
-        </w:rPr>
-        <w:t>behaviour</w:t>
-      </w:r>
-      <w:proofErr w:type="spellEnd"/>
-      <w:r>
-        <w:rPr>
-          <w:rFonts w:ascii="Times New Roman" w:hAnsi="Times New Roman" w:cs="Times New Roman"/>
-          <w:sz w:val="24"/>
-          <w:szCs w:val="24"/>
-        </w:rPr>
-        <w:t>. Journal of The Royal Society Interface 10:20120570.</w:t>
+        <w:t xml:space="preserve">hidden Markov model reveals the distribution of at-sea behaviour. </w:t>
+      </w:r>
+      <w:r>
+        <w:rPr>
+          <w:rFonts w:ascii="Times New Roman" w:hAnsi="Times New Roman" w:cs="Times New Roman"/>
+          <w:i/>
+          <w:iCs/>
+          <w:sz w:val="24"/>
+          <w:szCs w:val="24"/>
+        </w:rPr>
+        <w:t>Journal of The Royal Society Interface</w:t>
+      </w:r>
+      <w:r>
+        <w:rPr>
+          <w:rFonts w:ascii="Times New Roman" w:hAnsi="Times New Roman" w:cs="Times New Roman"/>
+          <w:sz w:val="24"/>
+          <w:szCs w:val="24"/>
+        </w:rPr>
+        <w:t xml:space="preserve"> 10:20120570.</w:t>
       </w:r>
     </w:p>
     <w:p>
@@ -23268,7 +24294,39 @@
           <w:sz w:val="24"/>
           <w:szCs w:val="24"/>
         </w:rPr>
-        <w:t>Duerr, A. E., and B. D. Watts. 2012. Waterbirds of the Chesapeake Bay: Status, ecological requirements, and threats. Center for Conservation Biology, College of William and Mary/Virginia Commonwealth University, Williamsburg, VA.</w:t>
+        <w:t xml:space="preserve">Duerr, A. E., and B. D. Watts </w:t>
+      </w:r>
+      <w:r>
+        <w:rPr>
+          <w:rFonts w:ascii="Times New Roman" w:hAnsi="Times New Roman" w:cs="Times New Roman"/>
+          <w:sz w:val="24"/>
+          <w:szCs w:val="24"/>
+        </w:rPr>
+        <w:t>(</w:t>
+      </w:r>
+      <w:r>
+        <w:rPr>
+          <w:rFonts w:ascii="Times New Roman" w:hAnsi="Times New Roman" w:cs="Times New Roman"/>
+          <w:sz w:val="24"/>
+          <w:szCs w:val="24"/>
+        </w:rPr>
+        <w:t>2012</w:t>
+      </w:r>
+      <w:r>
+        <w:rPr>
+          <w:rFonts w:ascii="Times New Roman" w:hAnsi="Times New Roman" w:cs="Times New Roman"/>
+          <w:sz w:val="24"/>
+          <w:szCs w:val="24"/>
+        </w:rPr>
+        <w:t>)</w:t>
+      </w:r>
+      <w:r>
+        <w:rPr>
+          <w:rFonts w:ascii="Times New Roman" w:hAnsi="Times New Roman" w:cs="Times New Roman"/>
+          <w:sz w:val="24"/>
+          <w:szCs w:val="24"/>
+        </w:rPr>
+        <w:t>. Waterbirds of the Chesapeake Bay: Status, ecological requirements, and threats. Center for Conservation Biology, College of William and Mary/Virginia Commonwealth University, Williamsburg, VA.</w:t>
       </w:r>
     </w:p>
     <w:p>
@@ -23286,61 +24344,43 @@
           <w:sz w:val="24"/>
           <w:szCs w:val="24"/>
         </w:rPr>
-        <w:t xml:space="preserve">Earl, J. E., S. D. </w:t>
-      </w:r>
-      <w:proofErr w:type="spellStart"/>
-      <w:r>
-        <w:rPr>
-          <w:rFonts w:ascii="Times New Roman" w:hAnsi="Times New Roman" w:cs="Times New Roman"/>
-          <w:sz w:val="24"/>
-          <w:szCs w:val="24"/>
-        </w:rPr>
-        <w:t>Fuhlendorf</w:t>
-      </w:r>
-      <w:proofErr w:type="spellEnd"/>
-      <w:r>
-        <w:rPr>
-          <w:rFonts w:ascii="Times New Roman" w:hAnsi="Times New Roman" w:cs="Times New Roman"/>
-          <w:sz w:val="24"/>
-          <w:szCs w:val="24"/>
-        </w:rPr>
-        <w:t xml:space="preserve">, D. Haukos, A. M. Tanner, D. Elmore, and S. A. Carleton (2016). Characteristics of lesser prairie-chicken (Tympanuchus </w:t>
-      </w:r>
-      <w:proofErr w:type="spellStart"/>
-      <w:r>
-        <w:rPr>
-          <w:rFonts w:ascii="Times New Roman" w:hAnsi="Times New Roman" w:cs="Times New Roman"/>
-          <w:sz w:val="24"/>
-          <w:szCs w:val="24"/>
-        </w:rPr>
-        <w:t>pallidicinctus</w:t>
-      </w:r>
-      <w:proofErr w:type="spellEnd"/>
-      <w:r>
-        <w:rPr>
-          <w:rFonts w:ascii="Times New Roman" w:hAnsi="Times New Roman" w:cs="Times New Roman"/>
-          <w:sz w:val="24"/>
-          <w:szCs w:val="24"/>
-        </w:rPr>
-        <w:t xml:space="preserve">) long-distance movements across their distribution. Ecosphere </w:t>
-      </w:r>
-      <w:proofErr w:type="gramStart"/>
-      <w:r>
-        <w:rPr>
-          <w:rFonts w:ascii="Times New Roman" w:hAnsi="Times New Roman" w:cs="Times New Roman"/>
-          <w:sz w:val="24"/>
-          <w:szCs w:val="24"/>
-        </w:rPr>
-        <w:t>7:e</w:t>
-      </w:r>
-      <w:proofErr w:type="gramEnd"/>
-      <w:r>
-        <w:rPr>
-          <w:rFonts w:ascii="Times New Roman" w:hAnsi="Times New Roman" w:cs="Times New Roman"/>
-          <w:sz w:val="24"/>
-          <w:szCs w:val="24"/>
-        </w:rPr>
-        <w:t>01441.</w:t>
+        <w:t>Earl, J. E., S. D. Fuhlendorf, D. Haukos, A. M. Tanner, D. Elmore, and S. A. Carleton (2016). Characteristics of lesser prairie-chicken (</w:t>
+      </w:r>
+      <w:r>
+        <w:rPr>
+          <w:rFonts w:ascii="Times New Roman" w:hAnsi="Times New Roman" w:cs="Times New Roman"/>
+          <w:i/>
+          <w:iCs/>
+          <w:sz w:val="24"/>
+          <w:szCs w:val="24"/>
+        </w:rPr>
+        <w:t>Tympanuchus pallidicinctus</w:t>
+      </w:r>
+      <w:r>
+        <w:rPr>
+          <w:rFonts w:ascii="Times New Roman" w:hAnsi="Times New Roman" w:cs="Times New Roman"/>
+          <w:sz w:val="24"/>
+          <w:szCs w:val="24"/>
+        </w:rPr>
+        <w:t xml:space="preserve">) long-distance movements across their distribution. </w:t>
+      </w:r>
+      <w:r>
+        <w:rPr>
+          <w:rFonts w:ascii="Times New Roman" w:hAnsi="Times New Roman" w:cs="Times New Roman"/>
+          <w:i/>
+          <w:iCs/>
+          <w:sz w:val="24"/>
+          <w:szCs w:val="24"/>
+        </w:rPr>
+        <w:t>Ecosphere</w:t>
+      </w:r>
+      <w:r>
+        <w:rPr>
+          <w:rFonts w:ascii="Times New Roman" w:hAnsi="Times New Roman" w:cs="Times New Roman"/>
+          <w:sz w:val="24"/>
+          <w:szCs w:val="24"/>
+        </w:rPr>
+        <w:t xml:space="preserve"> 7:e01441.</w:t>
       </w:r>
     </w:p>
     <w:p>
@@ -23358,61 +24398,39 @@
           <w:sz w:val="24"/>
           <w:szCs w:val="24"/>
         </w:rPr>
-        <w:t xml:space="preserve">Fink, D., T. Auer, A. Johnston, M. </w:t>
-      </w:r>
-      <w:proofErr w:type="spellStart"/>
-      <w:r>
-        <w:rPr>
-          <w:rFonts w:ascii="Times New Roman" w:hAnsi="Times New Roman" w:cs="Times New Roman"/>
-          <w:sz w:val="24"/>
-          <w:szCs w:val="24"/>
-        </w:rPr>
-        <w:t>Strimas</w:t>
-      </w:r>
-      <w:proofErr w:type="spellEnd"/>
-      <w:r>
-        <w:rPr>
-          <w:rFonts w:ascii="Times New Roman" w:hAnsi="Times New Roman" w:cs="Times New Roman"/>
-          <w:sz w:val="24"/>
-          <w:szCs w:val="24"/>
-        </w:rPr>
-        <w:t xml:space="preserve">-Mackey, S. Ligocki, O. Robinson, W. </w:t>
-      </w:r>
-      <w:proofErr w:type="spellStart"/>
-      <w:r>
-        <w:rPr>
-          <w:rFonts w:ascii="Times New Roman" w:hAnsi="Times New Roman" w:cs="Times New Roman"/>
-          <w:sz w:val="24"/>
-          <w:szCs w:val="24"/>
-        </w:rPr>
-        <w:t>Hochachka</w:t>
-      </w:r>
-      <w:proofErr w:type="spellEnd"/>
-      <w:r>
-        <w:rPr>
-          <w:rFonts w:ascii="Times New Roman" w:hAnsi="Times New Roman" w:cs="Times New Roman"/>
-          <w:sz w:val="24"/>
-          <w:szCs w:val="24"/>
-        </w:rPr>
-        <w:t xml:space="preserve">, L. </w:t>
-      </w:r>
-      <w:proofErr w:type="spellStart"/>
-      <w:r>
-        <w:rPr>
-          <w:rFonts w:ascii="Times New Roman" w:hAnsi="Times New Roman" w:cs="Times New Roman"/>
-          <w:sz w:val="24"/>
-          <w:szCs w:val="24"/>
-        </w:rPr>
-        <w:t>Jaromczyk</w:t>
-      </w:r>
-      <w:proofErr w:type="spellEnd"/>
-      <w:r>
-        <w:rPr>
-          <w:rFonts w:ascii="Times New Roman" w:hAnsi="Times New Roman" w:cs="Times New Roman"/>
-          <w:sz w:val="24"/>
-          <w:szCs w:val="24"/>
-        </w:rPr>
-        <w:t>, A. Rodewald, C. Wood, I. Davies, and A. Spencer (2022). eBird Status and Trends.</w:t>
+        <w:t>Fink, D., T. Auer, A. Johnston, M. Strimas-Mackey, S. Ligocki, O. Robinson, W. Hochachka, L. Jaromczyk, A. Rodewald, C. Wood, I. Davies, and A. Spencer (202</w:t>
+      </w:r>
+      <w:r>
+        <w:rPr>
+          <w:rFonts w:ascii="Times New Roman" w:hAnsi="Times New Roman" w:cs="Times New Roman"/>
+          <w:sz w:val="24"/>
+          <w:szCs w:val="24"/>
+        </w:rPr>
+        <w:t>2</w:t>
+      </w:r>
+      <w:r>
+        <w:rPr>
+          <w:rFonts w:ascii="Times New Roman" w:hAnsi="Times New Roman" w:cs="Times New Roman"/>
+          <w:sz w:val="24"/>
+          <w:szCs w:val="24"/>
+        </w:rPr>
+        <w:t xml:space="preserve">). </w:t>
+      </w:r>
+      <w:r>
+        <w:rPr>
+          <w:rFonts w:ascii="Times New Roman" w:hAnsi="Times New Roman" w:cs="Times New Roman"/>
+          <w:sz w:val="24"/>
+          <w:szCs w:val="24"/>
+        </w:rPr>
+        <w:t>eBird Status and Trends, Data Version: 2021; Released: 2022. Cornell Lab of Ornithology, Ithaca, New York. https://doi.org/10.2173/ebirdst.2021</w:t>
+      </w:r>
+      <w:r>
+        <w:rPr>
+          <w:rFonts w:ascii="Times New Roman" w:hAnsi="Times New Roman" w:cs="Times New Roman"/>
+          <w:sz w:val="24"/>
+          <w:szCs w:val="24"/>
+        </w:rPr>
+        <w:t>.</w:t>
       </w:r>
     </w:p>
     <w:p>
@@ -23431,7 +24449,31 @@
           <w:sz w:val="24"/>
           <w:szCs w:val="24"/>
         </w:rPr>
-        <w:t xml:space="preserve">Fish, A. C., A. M. Roth, G. Balkcom, L. Berigan, K. Brunette, S. Clements, G. Costanzo, C. L. Graham, W. F. Harvey, M. Hook, D. L. Howell, S. Maddox, S. McWilliams, S. W. Meyer, T. C. Nichols, J. Bruce Pollard, C. Roy, J. Stiller, D. Washington, L. Williams, and E. J. Blomberg. </w:t>
+        <w:t xml:space="preserve">Fish, A. C., A. M. Roth, G. Balkcom, L. Berigan, K. Brunette, S. Clements, G. Costanzo, C. L. Graham, W. F. Harvey, M. Hook, D. L. Howell, </w:t>
+      </w:r>
+      <w:r>
+        <w:rPr>
+          <w:rFonts w:ascii="Times New Roman" w:hAnsi="Times New Roman" w:cs="Times New Roman"/>
+          <w:sz w:val="24"/>
+          <w:szCs w:val="24"/>
+        </w:rPr>
+        <w:t>et al</w:t>
+      </w:r>
+      <w:r>
+        <w:rPr>
+          <w:rFonts w:ascii="Times New Roman" w:hAnsi="Times New Roman" w:cs="Times New Roman"/>
+          <w:sz w:val="24"/>
+          <w:szCs w:val="24"/>
+        </w:rPr>
+        <w:t xml:space="preserve">. </w:t>
+      </w:r>
+      <w:r>
+        <w:rPr>
+          <w:rFonts w:ascii="Times New Roman" w:hAnsi="Times New Roman" w:cs="Times New Roman"/>
+          <w:sz w:val="24"/>
+          <w:szCs w:val="24"/>
+        </w:rPr>
+        <w:t>(</w:t>
       </w:r>
       <w:r>
         <w:rPr>
@@ -23447,25 +24489,41 @@
           <w:sz w:val="24"/>
           <w:szCs w:val="24"/>
         </w:rPr>
-        <w:t>. American woodcock migration phenology in eastern North America: implications for hunting season timing. The Journal of Wildlife Management n/</w:t>
-      </w:r>
-      <w:proofErr w:type="gramStart"/>
-      <w:r>
-        <w:rPr>
-          <w:rFonts w:ascii="Times New Roman" w:hAnsi="Times New Roman" w:cs="Times New Roman"/>
-          <w:sz w:val="24"/>
-          <w:szCs w:val="24"/>
-        </w:rPr>
-        <w:t>a:e</w:t>
-      </w:r>
-      <w:proofErr w:type="gramEnd"/>
-      <w:r>
-        <w:rPr>
-          <w:rFonts w:ascii="Times New Roman" w:hAnsi="Times New Roman" w:cs="Times New Roman"/>
-          <w:sz w:val="24"/>
-          <w:szCs w:val="24"/>
-        </w:rPr>
-        <w:t>22565.</w:t>
+        <w:t>)</w:t>
+      </w:r>
+      <w:r>
+        <w:rPr>
+          <w:rFonts w:ascii="Times New Roman" w:hAnsi="Times New Roman" w:cs="Times New Roman"/>
+          <w:sz w:val="24"/>
+          <w:szCs w:val="24"/>
+        </w:rPr>
+        <w:t xml:space="preserve">. American woodcock migration phenology in eastern North America: implications for hunting season timing. </w:t>
+      </w:r>
+      <w:r>
+        <w:rPr>
+          <w:rFonts w:ascii="Times New Roman" w:hAnsi="Times New Roman" w:cs="Times New Roman"/>
+          <w:i/>
+          <w:iCs/>
+          <w:sz w:val="24"/>
+          <w:szCs w:val="24"/>
+        </w:rPr>
+        <w:t xml:space="preserve">The Journal of Wildlife Management </w:t>
+      </w:r>
+      <w:r>
+        <w:rPr>
+          <w:rFonts w:ascii="Times New Roman" w:hAnsi="Times New Roman" w:cs="Times New Roman"/>
+          <w:sz w:val="24"/>
+          <w:szCs w:val="24"/>
+        </w:rPr>
+        <w:t>88</w:t>
+      </w:r>
+      <w:r>
+        <w:rPr>
+          <w:rFonts w:ascii="Times New Roman" w:hAnsi="Times New Roman" w:cs="Times New Roman"/>
+          <w:sz w:val="24"/>
+          <w:szCs w:val="24"/>
+        </w:rPr>
+        <w:t>:e22565.</w:t>
       </w:r>
     </w:p>
     <w:p>
@@ -23484,97 +24542,25 @@
           <w:sz w:val="24"/>
           <w:szCs w:val="24"/>
         </w:rPr>
-        <w:t xml:space="preserve">Flack, A., E. O. Aikens, A. </w:t>
-      </w:r>
-      <w:proofErr w:type="spellStart"/>
-      <w:r>
-        <w:rPr>
-          <w:rFonts w:ascii="Times New Roman" w:hAnsi="Times New Roman" w:cs="Times New Roman"/>
-          <w:sz w:val="24"/>
-          <w:szCs w:val="24"/>
-        </w:rPr>
-        <w:t>Kölzsch</w:t>
-      </w:r>
-      <w:proofErr w:type="spellEnd"/>
-      <w:r>
-        <w:rPr>
-          <w:rFonts w:ascii="Times New Roman" w:hAnsi="Times New Roman" w:cs="Times New Roman"/>
-          <w:sz w:val="24"/>
-          <w:szCs w:val="24"/>
-        </w:rPr>
-        <w:t>, E. Nourani, K. R</w:t>
-      </w:r>
-      <w:proofErr w:type="gramStart"/>
-      <w:r>
-        <w:rPr>
-          <w:rFonts w:ascii="Times New Roman" w:hAnsi="Times New Roman" w:cs="Times New Roman"/>
-          <w:sz w:val="24"/>
-          <w:szCs w:val="24"/>
-        </w:rPr>
-        <w:t>. S</w:t>
-      </w:r>
-      <w:proofErr w:type="gramEnd"/>
-      <w:r>
-        <w:rPr>
-          <w:rFonts w:ascii="Times New Roman" w:hAnsi="Times New Roman" w:cs="Times New Roman"/>
-          <w:sz w:val="24"/>
-          <w:szCs w:val="24"/>
-        </w:rPr>
-        <w:t xml:space="preserve">. Snell, W. Fiedler, N. Linek, H.-G. Bauer, K. Thorup, J. </w:t>
-      </w:r>
-      <w:proofErr w:type="spellStart"/>
-      <w:r>
-        <w:rPr>
-          <w:rFonts w:ascii="Times New Roman" w:hAnsi="Times New Roman" w:cs="Times New Roman"/>
-          <w:sz w:val="24"/>
-          <w:szCs w:val="24"/>
-        </w:rPr>
-        <w:t>Partecke</w:t>
-      </w:r>
-      <w:proofErr w:type="spellEnd"/>
-      <w:r>
-        <w:rPr>
-          <w:rFonts w:ascii="Times New Roman" w:hAnsi="Times New Roman" w:cs="Times New Roman"/>
-          <w:sz w:val="24"/>
-          <w:szCs w:val="24"/>
-        </w:rPr>
-        <w:t xml:space="preserve">, M. </w:t>
-      </w:r>
-      <w:proofErr w:type="spellStart"/>
-      <w:r>
-        <w:rPr>
-          <w:rFonts w:ascii="Times New Roman" w:hAnsi="Times New Roman" w:cs="Times New Roman"/>
-          <w:sz w:val="24"/>
-          <w:szCs w:val="24"/>
-        </w:rPr>
-        <w:t>Wikelski</w:t>
-      </w:r>
-      <w:proofErr w:type="spellEnd"/>
-      <w:r>
-        <w:rPr>
-          <w:rFonts w:ascii="Times New Roman" w:hAnsi="Times New Roman" w:cs="Times New Roman"/>
-          <w:sz w:val="24"/>
-          <w:szCs w:val="24"/>
-        </w:rPr>
-        <w:t xml:space="preserve">, and H. J. Williams. 2022. New frontiers in bird migration research. Current Biology </w:t>
-      </w:r>
-      <w:proofErr w:type="gramStart"/>
-      <w:r>
-        <w:rPr>
-          <w:rFonts w:ascii="Times New Roman" w:hAnsi="Times New Roman" w:cs="Times New Roman"/>
-          <w:sz w:val="24"/>
-          <w:szCs w:val="24"/>
-        </w:rPr>
-        <w:t>32:R</w:t>
-      </w:r>
-      <w:proofErr w:type="gramEnd"/>
-      <w:r>
-        <w:rPr>
-          <w:rFonts w:ascii="Times New Roman" w:hAnsi="Times New Roman" w:cs="Times New Roman"/>
-          <w:sz w:val="24"/>
-          <w:szCs w:val="24"/>
-        </w:rPr>
-        <w:t>1187–R1199.</w:t>
+        <w:t xml:space="preserve">Flack, A., E. O. Aikens, A. Kölzsch, E. Nourani, K. R. S. Snell, W. Fiedler, N. Linek, H.-G. Bauer, K. Thorup, J. Partecke, M. Wikelski, and H. J. Williams. 2022. New frontiers in bird migration research. </w:t>
+      </w:r>
+      <w:r>
+        <w:rPr>
+          <w:rFonts w:ascii="Times New Roman" w:hAnsi="Times New Roman" w:cs="Times New Roman"/>
+          <w:i/>
+          <w:iCs/>
+          <w:sz w:val="24"/>
+          <w:szCs w:val="24"/>
+        </w:rPr>
+        <w:t>Current Biology</w:t>
+      </w:r>
+      <w:r>
+        <w:rPr>
+          <w:rFonts w:ascii="Times New Roman" w:hAnsi="Times New Roman" w:cs="Times New Roman"/>
+          <w:sz w:val="24"/>
+          <w:szCs w:val="24"/>
+        </w:rPr>
+        <w:t xml:space="preserve"> 32:R1187–R1199.</w:t>
       </w:r>
     </w:p>
     <w:p>
@@ -23593,25 +24579,25 @@
           <w:sz w:val="24"/>
           <w:szCs w:val="24"/>
         </w:rPr>
-        <w:t xml:space="preserve">Fuentes, M., B. M. Van Doren, D. Fink, and D. Sheldon. 2023. </w:t>
-      </w:r>
-      <w:proofErr w:type="spellStart"/>
-      <w:r>
-        <w:rPr>
-          <w:rFonts w:ascii="Times New Roman" w:hAnsi="Times New Roman" w:cs="Times New Roman"/>
-          <w:sz w:val="24"/>
-          <w:szCs w:val="24"/>
-        </w:rPr>
-        <w:t>BirdFlow</w:t>
-      </w:r>
-      <w:proofErr w:type="spellEnd"/>
-      <w:r>
-        <w:rPr>
-          <w:rFonts w:ascii="Times New Roman" w:hAnsi="Times New Roman" w:cs="Times New Roman"/>
-          <w:sz w:val="24"/>
-          <w:szCs w:val="24"/>
-        </w:rPr>
-        <w:t>: Learning seasonal bird movements from eBird data. Methods in Ecology and Evolution 14:923–938.</w:t>
+        <w:t xml:space="preserve">Fuentes, M., B. M. Van Doren, D. Fink, and D. Sheldon. 2023. BirdFlow: Learning seasonal bird movements from eBird data. </w:t>
+      </w:r>
+      <w:r>
+        <w:rPr>
+          <w:rFonts w:ascii="Times New Roman" w:hAnsi="Times New Roman" w:cs="Times New Roman"/>
+          <w:i/>
+          <w:iCs/>
+          <w:sz w:val="24"/>
+          <w:szCs w:val="24"/>
+        </w:rPr>
+        <w:t>Methods in Ecology and Evolution</w:t>
+      </w:r>
+      <w:r>
+        <w:rPr>
+          <w:rFonts w:ascii="Times New Roman" w:hAnsi="Times New Roman" w:cs="Times New Roman"/>
+          <w:sz w:val="24"/>
+          <w:szCs w:val="24"/>
+        </w:rPr>
+        <w:t xml:space="preserve"> 14:923–938.</w:t>
       </w:r>
     </w:p>
     <w:p>
@@ -23629,7 +24615,239 @@
           <w:sz w:val="24"/>
           <w:szCs w:val="24"/>
         </w:rPr>
-        <w:t>Hoepfner, S. A. (2023). High-Frequency GPS Transmitters Allow Understanding of Breeding Shorebird Movements and Nest Survival Without Human Disturbance. [Online.] Available at https://www.proquest.com/docview/2858557102/abstract/F71320D7248F4BB4PQ/1.</w:t>
+        <w:t>Hoepfner, S. A. (2023). High-</w:t>
+      </w:r>
+      <w:r>
+        <w:rPr>
+          <w:rFonts w:ascii="Times New Roman" w:hAnsi="Times New Roman" w:cs="Times New Roman"/>
+          <w:sz w:val="24"/>
+          <w:szCs w:val="24"/>
+        </w:rPr>
+        <w:t>f</w:t>
+      </w:r>
+      <w:r>
+        <w:rPr>
+          <w:rFonts w:ascii="Times New Roman" w:hAnsi="Times New Roman" w:cs="Times New Roman"/>
+          <w:sz w:val="24"/>
+          <w:szCs w:val="24"/>
+        </w:rPr>
+        <w:t xml:space="preserve">requency GPS </w:t>
+      </w:r>
+      <w:r>
+        <w:rPr>
+          <w:rFonts w:ascii="Times New Roman" w:hAnsi="Times New Roman" w:cs="Times New Roman"/>
+          <w:sz w:val="24"/>
+          <w:szCs w:val="24"/>
+        </w:rPr>
+        <w:t>t</w:t>
+      </w:r>
+      <w:r>
+        <w:rPr>
+          <w:rFonts w:ascii="Times New Roman" w:hAnsi="Times New Roman" w:cs="Times New Roman"/>
+          <w:sz w:val="24"/>
+          <w:szCs w:val="24"/>
+        </w:rPr>
+        <w:t xml:space="preserve">ransmitters </w:t>
+      </w:r>
+      <w:r>
+        <w:rPr>
+          <w:rFonts w:ascii="Times New Roman" w:hAnsi="Times New Roman" w:cs="Times New Roman"/>
+          <w:sz w:val="24"/>
+          <w:szCs w:val="24"/>
+        </w:rPr>
+        <w:t>a</w:t>
+      </w:r>
+      <w:r>
+        <w:rPr>
+          <w:rFonts w:ascii="Times New Roman" w:hAnsi="Times New Roman" w:cs="Times New Roman"/>
+          <w:sz w:val="24"/>
+          <w:szCs w:val="24"/>
+        </w:rPr>
+        <w:t xml:space="preserve">llow </w:t>
+      </w:r>
+      <w:r>
+        <w:rPr>
+          <w:rFonts w:ascii="Times New Roman" w:hAnsi="Times New Roman" w:cs="Times New Roman"/>
+          <w:sz w:val="24"/>
+          <w:szCs w:val="24"/>
+        </w:rPr>
+        <w:t>u</w:t>
+      </w:r>
+      <w:r>
+        <w:rPr>
+          <w:rFonts w:ascii="Times New Roman" w:hAnsi="Times New Roman" w:cs="Times New Roman"/>
+          <w:sz w:val="24"/>
+          <w:szCs w:val="24"/>
+        </w:rPr>
+        <w:t xml:space="preserve">nderstanding of </w:t>
+      </w:r>
+      <w:r>
+        <w:rPr>
+          <w:rFonts w:ascii="Times New Roman" w:hAnsi="Times New Roman" w:cs="Times New Roman"/>
+          <w:sz w:val="24"/>
+          <w:szCs w:val="24"/>
+        </w:rPr>
+        <w:t>b</w:t>
+      </w:r>
+      <w:r>
+        <w:rPr>
+          <w:rFonts w:ascii="Times New Roman" w:hAnsi="Times New Roman" w:cs="Times New Roman"/>
+          <w:sz w:val="24"/>
+          <w:szCs w:val="24"/>
+        </w:rPr>
+        <w:t xml:space="preserve">reeding </w:t>
+      </w:r>
+      <w:r>
+        <w:rPr>
+          <w:rFonts w:ascii="Times New Roman" w:hAnsi="Times New Roman" w:cs="Times New Roman"/>
+          <w:sz w:val="24"/>
+          <w:szCs w:val="24"/>
+        </w:rPr>
+        <w:t>s</w:t>
+      </w:r>
+      <w:r>
+        <w:rPr>
+          <w:rFonts w:ascii="Times New Roman" w:hAnsi="Times New Roman" w:cs="Times New Roman"/>
+          <w:sz w:val="24"/>
+          <w:szCs w:val="24"/>
+        </w:rPr>
+        <w:t xml:space="preserve">horebird </w:t>
+      </w:r>
+      <w:r>
+        <w:rPr>
+          <w:rFonts w:ascii="Times New Roman" w:hAnsi="Times New Roman" w:cs="Times New Roman"/>
+          <w:sz w:val="24"/>
+          <w:szCs w:val="24"/>
+        </w:rPr>
+        <w:t>m</w:t>
+      </w:r>
+      <w:r>
+        <w:rPr>
+          <w:rFonts w:ascii="Times New Roman" w:hAnsi="Times New Roman" w:cs="Times New Roman"/>
+          <w:sz w:val="24"/>
+          <w:szCs w:val="24"/>
+        </w:rPr>
+        <w:t xml:space="preserve">ovements and </w:t>
+      </w:r>
+      <w:r>
+        <w:rPr>
+          <w:rFonts w:ascii="Times New Roman" w:hAnsi="Times New Roman" w:cs="Times New Roman"/>
+          <w:sz w:val="24"/>
+          <w:szCs w:val="24"/>
+        </w:rPr>
+        <w:t>n</w:t>
+      </w:r>
+      <w:r>
+        <w:rPr>
+          <w:rFonts w:ascii="Times New Roman" w:hAnsi="Times New Roman" w:cs="Times New Roman"/>
+          <w:sz w:val="24"/>
+          <w:szCs w:val="24"/>
+        </w:rPr>
+        <w:t xml:space="preserve">est </w:t>
+      </w:r>
+      <w:r>
+        <w:rPr>
+          <w:rFonts w:ascii="Times New Roman" w:hAnsi="Times New Roman" w:cs="Times New Roman"/>
+          <w:sz w:val="24"/>
+          <w:szCs w:val="24"/>
+        </w:rPr>
+        <w:t>s</w:t>
+      </w:r>
+      <w:r>
+        <w:rPr>
+          <w:rFonts w:ascii="Times New Roman" w:hAnsi="Times New Roman" w:cs="Times New Roman"/>
+          <w:sz w:val="24"/>
+          <w:szCs w:val="24"/>
+        </w:rPr>
+        <w:t xml:space="preserve">urvival </w:t>
+      </w:r>
+      <w:r>
+        <w:rPr>
+          <w:rFonts w:ascii="Times New Roman" w:hAnsi="Times New Roman" w:cs="Times New Roman"/>
+          <w:sz w:val="24"/>
+          <w:szCs w:val="24"/>
+        </w:rPr>
+        <w:t>w</w:t>
+      </w:r>
+      <w:r>
+        <w:rPr>
+          <w:rFonts w:ascii="Times New Roman" w:hAnsi="Times New Roman" w:cs="Times New Roman"/>
+          <w:sz w:val="24"/>
+          <w:szCs w:val="24"/>
+        </w:rPr>
+        <w:t xml:space="preserve">ithout </w:t>
+      </w:r>
+      <w:r>
+        <w:rPr>
+          <w:rFonts w:ascii="Times New Roman" w:hAnsi="Times New Roman" w:cs="Times New Roman"/>
+          <w:sz w:val="24"/>
+          <w:szCs w:val="24"/>
+        </w:rPr>
+        <w:t>h</w:t>
+      </w:r>
+      <w:r>
+        <w:rPr>
+          <w:rFonts w:ascii="Times New Roman" w:hAnsi="Times New Roman" w:cs="Times New Roman"/>
+          <w:sz w:val="24"/>
+          <w:szCs w:val="24"/>
+        </w:rPr>
+        <w:t xml:space="preserve">uman </w:t>
+      </w:r>
+      <w:r>
+        <w:rPr>
+          <w:rFonts w:ascii="Times New Roman" w:hAnsi="Times New Roman" w:cs="Times New Roman"/>
+          <w:sz w:val="24"/>
+          <w:szCs w:val="24"/>
+        </w:rPr>
+        <w:t>d</w:t>
+      </w:r>
+      <w:r>
+        <w:rPr>
+          <w:rFonts w:ascii="Times New Roman" w:hAnsi="Times New Roman" w:cs="Times New Roman"/>
+          <w:sz w:val="24"/>
+          <w:szCs w:val="24"/>
+        </w:rPr>
+        <w:t>isturbance.</w:t>
+      </w:r>
+      <w:r>
+        <w:rPr>
+          <w:rFonts w:ascii="Times New Roman" w:hAnsi="Times New Roman" w:cs="Times New Roman"/>
+          <w:sz w:val="24"/>
+          <w:szCs w:val="24"/>
+        </w:rPr>
+        <w:t xml:space="preserve"> M.S. thesis</w:t>
+      </w:r>
+      <w:r>
+        <w:rPr>
+          <w:rFonts w:ascii="Times New Roman" w:hAnsi="Times New Roman" w:cs="Times New Roman"/>
+          <w:sz w:val="24"/>
+          <w:szCs w:val="24"/>
+        </w:rPr>
+        <w:t xml:space="preserve">, Iowa State University, Ames, </w:t>
+      </w:r>
+      <w:r>
+        <w:rPr>
+          <w:rFonts w:ascii="Times New Roman" w:hAnsi="Times New Roman" w:cs="Times New Roman"/>
+          <w:sz w:val="24"/>
+          <w:szCs w:val="24"/>
+        </w:rPr>
+        <w:t>IA</w:t>
+      </w:r>
+      <w:r>
+        <w:rPr>
+          <w:rFonts w:ascii="Times New Roman" w:hAnsi="Times New Roman" w:cs="Times New Roman"/>
+          <w:sz w:val="24"/>
+          <w:szCs w:val="24"/>
+        </w:rPr>
+        <w:t>, USA</w:t>
+      </w:r>
+      <w:r>
+        <w:rPr>
+          <w:rFonts w:ascii="Times New Roman" w:hAnsi="Times New Roman" w:cs="Times New Roman"/>
+          <w:sz w:val="24"/>
+          <w:szCs w:val="24"/>
+        </w:rPr>
+        <w:t>.</w:t>
       </w:r>
     </w:p>
     <w:p>
@@ -23647,25 +24865,25 @@
           <w:sz w:val="24"/>
           <w:szCs w:val="24"/>
         </w:rPr>
-        <w:t xml:space="preserve">Iverson, A. R., D. L. </w:t>
-      </w:r>
-      <w:proofErr w:type="spellStart"/>
-      <w:r>
-        <w:rPr>
-          <w:rFonts w:ascii="Times New Roman" w:hAnsi="Times New Roman" w:cs="Times New Roman"/>
-          <w:sz w:val="24"/>
-          <w:szCs w:val="24"/>
-        </w:rPr>
-        <w:t>Humple</w:t>
-      </w:r>
-      <w:proofErr w:type="spellEnd"/>
-      <w:r>
-        <w:rPr>
-          <w:rFonts w:ascii="Times New Roman" w:hAnsi="Times New Roman" w:cs="Times New Roman"/>
-          <w:sz w:val="24"/>
-          <w:szCs w:val="24"/>
-        </w:rPr>
-        <w:t>, R. L. Cormier, and J. Hull (2023a). Land cover and NDVI are important predictors in habitat selection along migration for the Golden-crowned Sparrow, a temperate-zone migrating songbird. Movement Ecology 11:2.</w:t>
+        <w:t xml:space="preserve">Iverson, A. R., D. L. Humple, R. L. Cormier, and J. Hull (2023a). Land cover and NDVI are important predictors in habitat selection along migration for the Golden-crowned Sparrow, a temperate-zone migrating songbird. </w:t>
+      </w:r>
+      <w:r>
+        <w:rPr>
+          <w:rFonts w:ascii="Times New Roman" w:hAnsi="Times New Roman" w:cs="Times New Roman"/>
+          <w:i/>
+          <w:iCs/>
+          <w:sz w:val="24"/>
+          <w:szCs w:val="24"/>
+        </w:rPr>
+        <w:t>Movement Ecology</w:t>
+      </w:r>
+      <w:r>
+        <w:rPr>
+          <w:rFonts w:ascii="Times New Roman" w:hAnsi="Times New Roman" w:cs="Times New Roman"/>
+          <w:sz w:val="24"/>
+          <w:szCs w:val="24"/>
+        </w:rPr>
+        <w:t xml:space="preserve"> 11:2.</w:t>
       </w:r>
     </w:p>
     <w:p>
@@ -23683,43 +24901,25 @@
           <w:sz w:val="24"/>
           <w:szCs w:val="24"/>
         </w:rPr>
-        <w:t xml:space="preserve">Iverson, A. R., J. L. Schaefer, S. M. </w:t>
-      </w:r>
-      <w:proofErr w:type="spellStart"/>
-      <w:r>
-        <w:rPr>
-          <w:rFonts w:ascii="Times New Roman" w:hAnsi="Times New Roman" w:cs="Times New Roman"/>
-          <w:sz w:val="24"/>
-          <w:szCs w:val="24"/>
-        </w:rPr>
-        <w:t>Skalos</w:t>
-      </w:r>
-      <w:proofErr w:type="spellEnd"/>
-      <w:r>
-        <w:rPr>
-          <w:rFonts w:ascii="Times New Roman" w:hAnsi="Times New Roman" w:cs="Times New Roman"/>
-          <w:sz w:val="24"/>
-          <w:szCs w:val="24"/>
-        </w:rPr>
-        <w:t xml:space="preserve">, and C. E. Hawkins (2023b). Global positioning system (GPS) and platform transmitter terminal (PTT) tags reveal fine-scale migratory movements of small birds: A review highlights further opportunities for hypothesis-driven research. Ornithological Applications </w:t>
-      </w:r>
-      <w:proofErr w:type="gramStart"/>
-      <w:r>
-        <w:rPr>
-          <w:rFonts w:ascii="Times New Roman" w:hAnsi="Times New Roman" w:cs="Times New Roman"/>
-          <w:sz w:val="24"/>
-          <w:szCs w:val="24"/>
-        </w:rPr>
-        <w:t>125:duad</w:t>
-      </w:r>
-      <w:proofErr w:type="gramEnd"/>
-      <w:r>
-        <w:rPr>
-          <w:rFonts w:ascii="Times New Roman" w:hAnsi="Times New Roman" w:cs="Times New Roman"/>
-          <w:sz w:val="24"/>
-          <w:szCs w:val="24"/>
-        </w:rPr>
-        <w:t>014.</w:t>
+        <w:t xml:space="preserve">Iverson, A. R., J. L. Schaefer, S. M. Skalos, and C. E. Hawkins (2023b). Global positioning system (GPS) and platform transmitter terminal (PTT) tags reveal fine-scale migratory movements of small birds: A review highlights further opportunities for hypothesis-driven research. </w:t>
+      </w:r>
+      <w:r>
+        <w:rPr>
+          <w:rFonts w:ascii="Times New Roman" w:hAnsi="Times New Roman" w:cs="Times New Roman"/>
+          <w:i/>
+          <w:iCs/>
+          <w:sz w:val="24"/>
+          <w:szCs w:val="24"/>
+        </w:rPr>
+        <w:t xml:space="preserve">Ornithological Applications </w:t>
+      </w:r>
+      <w:r>
+        <w:rPr>
+          <w:rFonts w:ascii="Times New Roman" w:hAnsi="Times New Roman" w:cs="Times New Roman"/>
+          <w:sz w:val="24"/>
+          <w:szCs w:val="24"/>
+        </w:rPr>
+        <w:t>125:duad014.</w:t>
       </w:r>
     </w:p>
     <w:p>
@@ -23737,7 +24937,23 @@
           <w:sz w:val="24"/>
           <w:szCs w:val="24"/>
         </w:rPr>
-        <w:t>Johnson, D. S., and J. M. London (2018). crawl: an R package for fitting continuous-time correlated random walk models to animal movement data. [Online.] Available at https://doi.org/10.5281/zenodo.596464.</w:t>
+        <w:t xml:space="preserve">Johnson, D. S., and J. M. London (2018). crawl: an R package for fitting continuous-time correlated random walk models to animal movement data. </w:t>
+      </w:r>
+      <w:r>
+        <w:rPr>
+          <w:rFonts w:ascii="Times New Roman" w:hAnsi="Times New Roman" w:cs="Times New Roman"/>
+          <w:sz w:val="24"/>
+          <w:szCs w:val="24"/>
+        </w:rPr>
+        <w:t>Zenodo.</w:t>
+      </w:r>
+      <w:r>
+        <w:rPr>
+          <w:rFonts w:ascii="Times New Roman" w:hAnsi="Times New Roman" w:cs="Times New Roman"/>
+          <w:sz w:val="24"/>
+          <w:szCs w:val="24"/>
+        </w:rPr>
+        <w:t xml:space="preserve"> https://doi.org/10.5281/zenodo.596464.</w:t>
       </w:r>
     </w:p>
     <w:p>
@@ -23749,52 +24965,56 @@
           <w:szCs w:val="24"/>
         </w:rPr>
       </w:pPr>
-      <w:proofErr w:type="spellStart"/>
-      <w:r>
-        <w:rPr>
-          <w:rFonts w:ascii="Times New Roman" w:hAnsi="Times New Roman" w:cs="Times New Roman"/>
-          <w:sz w:val="24"/>
-          <w:szCs w:val="24"/>
-        </w:rPr>
-        <w:t>Kareiva</w:t>
-      </w:r>
-      <w:proofErr w:type="spellEnd"/>
-      <w:r>
-        <w:rPr>
-          <w:rFonts w:ascii="Times New Roman" w:hAnsi="Times New Roman" w:cs="Times New Roman"/>
-          <w:sz w:val="24"/>
-          <w:szCs w:val="24"/>
-        </w:rPr>
-        <w:t xml:space="preserve">, P. M., and N. </w:t>
-      </w:r>
-      <w:proofErr w:type="spellStart"/>
-      <w:r>
-        <w:rPr>
-          <w:rFonts w:ascii="Times New Roman" w:hAnsi="Times New Roman" w:cs="Times New Roman"/>
-          <w:sz w:val="24"/>
-          <w:szCs w:val="24"/>
-        </w:rPr>
-        <w:t>Shigesada</w:t>
-      </w:r>
-      <w:proofErr w:type="spellEnd"/>
-      <w:r>
-        <w:rPr>
-          <w:rFonts w:ascii="Times New Roman" w:hAnsi="Times New Roman" w:cs="Times New Roman"/>
-          <w:sz w:val="24"/>
-          <w:szCs w:val="24"/>
-        </w:rPr>
-        <w:t xml:space="preserve">. 1983. Analyzing insect movement as a correlated random walk. </w:t>
-      </w:r>
-      <w:proofErr w:type="spellStart"/>
-      <w:r>
-        <w:rPr>
-          <w:rFonts w:ascii="Times New Roman" w:hAnsi="Times New Roman" w:cs="Times New Roman"/>
+      <w:r>
+        <w:rPr>
+          <w:rFonts w:ascii="Times New Roman" w:hAnsi="Times New Roman" w:cs="Times New Roman"/>
+          <w:sz w:val="24"/>
+          <w:szCs w:val="24"/>
+        </w:rPr>
+        <w:t xml:space="preserve">Kareiva, P. M., and N. Shigesada </w:t>
+      </w:r>
+      <w:r>
+        <w:rPr>
+          <w:rFonts w:ascii="Times New Roman" w:hAnsi="Times New Roman" w:cs="Times New Roman"/>
+          <w:sz w:val="24"/>
+          <w:szCs w:val="24"/>
+        </w:rPr>
+        <w:t>(</w:t>
+      </w:r>
+      <w:r>
+        <w:rPr>
+          <w:rFonts w:ascii="Times New Roman" w:hAnsi="Times New Roman" w:cs="Times New Roman"/>
+          <w:sz w:val="24"/>
+          <w:szCs w:val="24"/>
+        </w:rPr>
+        <w:t>1983</w:t>
+      </w:r>
+      <w:r>
+        <w:rPr>
+          <w:rFonts w:ascii="Times New Roman" w:hAnsi="Times New Roman" w:cs="Times New Roman"/>
+          <w:sz w:val="24"/>
+          <w:szCs w:val="24"/>
+        </w:rPr>
+        <w:t>)</w:t>
+      </w:r>
+      <w:r>
+        <w:rPr>
+          <w:rFonts w:ascii="Times New Roman" w:hAnsi="Times New Roman" w:cs="Times New Roman"/>
+          <w:sz w:val="24"/>
+          <w:szCs w:val="24"/>
+        </w:rPr>
+        <w:t xml:space="preserve">. Analyzing insect movement as a correlated random walk. </w:t>
+      </w:r>
+      <w:r>
+        <w:rPr>
+          <w:rFonts w:ascii="Times New Roman" w:hAnsi="Times New Roman" w:cs="Times New Roman"/>
+          <w:i/>
+          <w:iCs/>
           <w:sz w:val="24"/>
           <w:szCs w:val="24"/>
         </w:rPr>
         <w:t>Oecologia</w:t>
       </w:r>
-      <w:proofErr w:type="spellEnd"/>
       <w:r>
         <w:rPr>
           <w:rFonts w:ascii="Times New Roman" w:hAnsi="Times New Roman" w:cs="Times New Roman"/>
@@ -23802,6 +25022,25 @@
           <w:szCs w:val="24"/>
         </w:rPr>
         <w:t xml:space="preserve"> 56:234–238.</w:t>
+      </w:r>
+    </w:p>
+    <w:p>
+      <w:pPr>
+        <w:ind w:left="720" w:hanging="720"/>
+        <w:rPr>
+          <w:rFonts w:ascii="Times New Roman" w:hAnsi="Times New Roman" w:cs="Times New Roman"/>
+          <w:sz w:val="24"/>
+          <w:szCs w:val="24"/>
+        </w:rPr>
+      </w:pPr>
+      <w:r>
+        <w:rPr>
+          <w:rFonts w:ascii="Times New Roman" w:hAnsi="Times New Roman" w:cs="Times New Roman"/>
+          <w:sz w:val="24"/>
+          <w:szCs w:val="24"/>
+        </w:rPr>
+        <w:lastRenderedPageBreak/>
+        <w:t>Kent, J. T., and D. E. Tyler (1988). Maximum likelihood estimation for the wrapped Cauchy distribution. Journal of Applied Statistics 15:247–254.</w:t>
       </w:r>
     </w:p>
     <w:p>
@@ -23819,44 +25058,25 @@
           <w:sz w:val="24"/>
           <w:szCs w:val="24"/>
         </w:rPr>
-        <w:lastRenderedPageBreak/>
-        <w:t xml:space="preserve">Klaassen, R. H. G., M. Hake, R. Strandberg, B. J. Koks, C. Trierweiler, K. Exo, F. </w:t>
-      </w:r>
-      <w:proofErr w:type="spellStart"/>
-      <w:r>
-        <w:rPr>
-          <w:rFonts w:ascii="Times New Roman" w:hAnsi="Times New Roman" w:cs="Times New Roman"/>
-          <w:sz w:val="24"/>
-          <w:szCs w:val="24"/>
-        </w:rPr>
-        <w:t>Bairlein</w:t>
-      </w:r>
-      <w:proofErr w:type="spellEnd"/>
-      <w:r>
-        <w:rPr>
-          <w:rFonts w:ascii="Times New Roman" w:hAnsi="Times New Roman" w:cs="Times New Roman"/>
-          <w:sz w:val="24"/>
-          <w:szCs w:val="24"/>
-        </w:rPr>
-        <w:t xml:space="preserve">, and T. </w:t>
-      </w:r>
-      <w:proofErr w:type="spellStart"/>
-      <w:r>
-        <w:rPr>
-          <w:rFonts w:ascii="Times New Roman" w:hAnsi="Times New Roman" w:cs="Times New Roman"/>
-          <w:sz w:val="24"/>
-          <w:szCs w:val="24"/>
-        </w:rPr>
-        <w:t>Alerstam</w:t>
-      </w:r>
-      <w:proofErr w:type="spellEnd"/>
-      <w:r>
-        <w:rPr>
-          <w:rFonts w:ascii="Times New Roman" w:hAnsi="Times New Roman" w:cs="Times New Roman"/>
-          <w:sz w:val="24"/>
-          <w:szCs w:val="24"/>
-        </w:rPr>
-        <w:t xml:space="preserve"> (2014). When and where does mortality occur in migratory birds? Direct evidence from long‐term satellite tracking of raptors. Journal of Animal Ecology 83:176–184.</w:t>
+        <w:t xml:space="preserve">Klaassen, R. H. G., M. Hake, R. Strandberg, B. J. Koks, C. Trierweiler, K. Exo, F. Bairlein, and T. Alerstam (2014). When and where does mortality occur in migratory birds? Direct evidence from long‐term satellite tracking of raptors. </w:t>
+      </w:r>
+      <w:r>
+        <w:rPr>
+          <w:rFonts w:ascii="Times New Roman" w:hAnsi="Times New Roman" w:cs="Times New Roman"/>
+          <w:i/>
+          <w:iCs/>
+          <w:sz w:val="24"/>
+          <w:szCs w:val="24"/>
+        </w:rPr>
+        <w:t xml:space="preserve">Journal of Animal Ecology </w:t>
+      </w:r>
+      <w:r>
+        <w:rPr>
+          <w:rFonts w:ascii="Times New Roman" w:hAnsi="Times New Roman" w:cs="Times New Roman"/>
+          <w:sz w:val="24"/>
+          <w:szCs w:val="24"/>
+        </w:rPr>
+        <w:t>83:176–184.</w:t>
       </w:r>
     </w:p>
     <w:p>
@@ -23874,25 +25094,25 @@
           <w:sz w:val="24"/>
           <w:szCs w:val="24"/>
         </w:rPr>
-        <w:t xml:space="preserve">Langrock, R., R. King, J. </w:t>
-      </w:r>
-      <w:proofErr w:type="spellStart"/>
-      <w:r>
-        <w:rPr>
-          <w:rFonts w:ascii="Times New Roman" w:hAnsi="Times New Roman" w:cs="Times New Roman"/>
-          <w:sz w:val="24"/>
-          <w:szCs w:val="24"/>
-        </w:rPr>
-        <w:t>Matthiopoulos</w:t>
-      </w:r>
-      <w:proofErr w:type="spellEnd"/>
-      <w:r>
-        <w:rPr>
-          <w:rFonts w:ascii="Times New Roman" w:hAnsi="Times New Roman" w:cs="Times New Roman"/>
-          <w:sz w:val="24"/>
-          <w:szCs w:val="24"/>
-        </w:rPr>
-        <w:t>, L. Thomas, D. Fortin, and J. M. Morales (2012). Flexible and practical modeling of animal telemetry data: hidden Markov models and extensions. Ecology 93:2336–2342.</w:t>
+        <w:t xml:space="preserve">Langrock, R., R. King, J. Matthiopoulos, L. Thomas, D. Fortin, and J. M. Morales (2012). Flexible and practical modeling of animal telemetry data: hidden Markov models and extensions. </w:t>
+      </w:r>
+      <w:r>
+        <w:rPr>
+          <w:rFonts w:ascii="Times New Roman" w:hAnsi="Times New Roman" w:cs="Times New Roman"/>
+          <w:i/>
+          <w:iCs/>
+          <w:sz w:val="24"/>
+          <w:szCs w:val="24"/>
+        </w:rPr>
+        <w:t>Ecology</w:t>
+      </w:r>
+      <w:r>
+        <w:rPr>
+          <w:rFonts w:ascii="Times New Roman" w:hAnsi="Times New Roman" w:cs="Times New Roman"/>
+          <w:sz w:val="24"/>
+          <w:szCs w:val="24"/>
+        </w:rPr>
+        <w:t xml:space="preserve"> 93:2336–2342.</w:t>
       </w:r>
     </w:p>
     <w:p>
@@ -23910,25 +25130,25 @@
           <w:sz w:val="24"/>
           <w:szCs w:val="24"/>
         </w:rPr>
-        <w:t xml:space="preserve">Linscott, J. A., J. G. Navedo, S. J. Clements, J. P. Loghry, J. Ruiz, B. M. Ballard, M. D. </w:t>
-      </w:r>
-      <w:proofErr w:type="spellStart"/>
-      <w:r>
-        <w:rPr>
-          <w:rFonts w:ascii="Times New Roman" w:hAnsi="Times New Roman" w:cs="Times New Roman"/>
-          <w:sz w:val="24"/>
-          <w:szCs w:val="24"/>
-        </w:rPr>
-        <w:t>Weegman</w:t>
-      </w:r>
-      <w:proofErr w:type="spellEnd"/>
-      <w:r>
-        <w:rPr>
-          <w:rFonts w:ascii="Times New Roman" w:hAnsi="Times New Roman" w:cs="Times New Roman"/>
-          <w:sz w:val="24"/>
-          <w:szCs w:val="24"/>
-        </w:rPr>
-        <w:t>, and N. R. Senner (2022). Compensation for wind drift prevails for a shorebird on a long-distance, transoceanic flight. Movement Ecology 10:11.</w:t>
+        <w:t xml:space="preserve">Linscott, J. A., J. G. Navedo, S. J. Clements, J. P. Loghry, J. Ruiz, B. M. Ballard, M. D. Weegman, and N. R. Senner (2022). Compensation for wind drift prevails for a shorebird on a long-distance, transoceanic flight. </w:t>
+      </w:r>
+      <w:r>
+        <w:rPr>
+          <w:rFonts w:ascii="Times New Roman" w:hAnsi="Times New Roman" w:cs="Times New Roman"/>
+          <w:i/>
+          <w:iCs/>
+          <w:sz w:val="24"/>
+          <w:szCs w:val="24"/>
+        </w:rPr>
+        <w:t>Movement Ecology</w:t>
+      </w:r>
+      <w:r>
+        <w:rPr>
+          <w:rFonts w:ascii="Times New Roman" w:hAnsi="Times New Roman" w:cs="Times New Roman"/>
+          <w:sz w:val="24"/>
+          <w:szCs w:val="24"/>
+        </w:rPr>
+        <w:t xml:space="preserve"> 10:11.</w:t>
       </w:r>
     </w:p>
     <w:p>
@@ -23946,25 +25166,7 @@
           <w:sz w:val="24"/>
           <w:szCs w:val="24"/>
         </w:rPr>
-        <w:t xml:space="preserve">Mander, L., I. Nicholson, R. M. W. Green, S. G. Dodd, R. M. Forster, and N. H. K. Burton (2022). Individual, </w:t>
-      </w:r>
-      <w:proofErr w:type="gramStart"/>
-      <w:r>
-        <w:rPr>
-          <w:rFonts w:ascii="Times New Roman" w:hAnsi="Times New Roman" w:cs="Times New Roman"/>
-          <w:sz w:val="24"/>
-          <w:szCs w:val="24"/>
-        </w:rPr>
-        <w:t>sexual</w:t>
-      </w:r>
-      <w:proofErr w:type="gramEnd"/>
-      <w:r>
-        <w:rPr>
-          <w:rFonts w:ascii="Times New Roman" w:hAnsi="Times New Roman" w:cs="Times New Roman"/>
-          <w:sz w:val="24"/>
-          <w:szCs w:val="24"/>
-        </w:rPr>
-        <w:t xml:space="preserve"> and temporal variation in the winter home range sizes of GPS-tagged Eurasian Curlews </w:t>
+        <w:t xml:space="preserve">Mander, L., I. Nicholson, R. M. W. Green, S. G. Dodd, R. M. Forster, and N. H. K. Burton (2022). Individual, sexual and temporal variation in the winter home range sizes of GPS-tagged Eurasian Curlews </w:t>
       </w:r>
       <w:r>
         <w:rPr>
@@ -23974,9 +25176,16 @@
           <w:sz w:val="24"/>
           <w:szCs w:val="24"/>
         </w:rPr>
-        <w:t xml:space="preserve">Numenius </w:t>
-      </w:r>
-      <w:proofErr w:type="spellStart"/>
+        <w:t>Numenius arquata</w:t>
+      </w:r>
+      <w:r>
+        <w:rPr>
+          <w:rFonts w:ascii="Times New Roman" w:hAnsi="Times New Roman" w:cs="Times New Roman"/>
+          <w:sz w:val="24"/>
+          <w:szCs w:val="24"/>
+        </w:rPr>
+        <w:t xml:space="preserve">. </w:t>
+      </w:r>
       <w:r>
         <w:rPr>
           <w:rFonts w:ascii="Times New Roman" w:hAnsi="Times New Roman" w:cs="Times New Roman"/>
@@ -23985,16 +25194,15 @@
           <w:sz w:val="24"/>
           <w:szCs w:val="24"/>
         </w:rPr>
-        <w:t>arquata</w:t>
-      </w:r>
-      <w:proofErr w:type="spellEnd"/>
-      <w:r>
-        <w:rPr>
-          <w:rFonts w:ascii="Times New Roman" w:hAnsi="Times New Roman" w:cs="Times New Roman"/>
-          <w:sz w:val="24"/>
-          <w:szCs w:val="24"/>
-        </w:rPr>
-        <w:t>. Bird Study 69:39–52.</w:t>
+        <w:t>Bird Study</w:t>
+      </w:r>
+      <w:r>
+        <w:rPr>
+          <w:rFonts w:ascii="Times New Roman" w:hAnsi="Times New Roman" w:cs="Times New Roman"/>
+          <w:sz w:val="24"/>
+          <w:szCs w:val="24"/>
+        </w:rPr>
+        <w:t xml:space="preserve"> 69:39–52.</w:t>
       </w:r>
     </w:p>
     <w:p>
@@ -24012,25 +25220,25 @@
           <w:sz w:val="24"/>
           <w:szCs w:val="24"/>
         </w:rPr>
-        <w:t xml:space="preserve">Marra, P. P., E. B. Cohen, S. R. Loss, J. E. Rutter, and C. M. </w:t>
-      </w:r>
-      <w:proofErr w:type="spellStart"/>
-      <w:r>
-        <w:rPr>
-          <w:rFonts w:ascii="Times New Roman" w:hAnsi="Times New Roman" w:cs="Times New Roman"/>
-          <w:sz w:val="24"/>
-          <w:szCs w:val="24"/>
-        </w:rPr>
-        <w:t>Tonra</w:t>
-      </w:r>
-      <w:proofErr w:type="spellEnd"/>
-      <w:r>
-        <w:rPr>
-          <w:rFonts w:ascii="Times New Roman" w:hAnsi="Times New Roman" w:cs="Times New Roman"/>
-          <w:sz w:val="24"/>
-          <w:szCs w:val="24"/>
-        </w:rPr>
-        <w:t xml:space="preserve"> (2015). A call for full annual cycle research in animal ecology. Biology letters 11:20150552.</w:t>
+        <w:t xml:space="preserve">Marra, P. P., E. B. Cohen, S. R. Loss, J. E. Rutter, and C. M. Tonra (2015). A call for full annual cycle research in animal ecology. </w:t>
+      </w:r>
+      <w:r>
+        <w:rPr>
+          <w:rFonts w:ascii="Times New Roman" w:hAnsi="Times New Roman" w:cs="Times New Roman"/>
+          <w:i/>
+          <w:iCs/>
+          <w:sz w:val="24"/>
+          <w:szCs w:val="24"/>
+        </w:rPr>
+        <w:t>Biology letters</w:t>
+      </w:r>
+      <w:r>
+        <w:rPr>
+          <w:rFonts w:ascii="Times New Roman" w:hAnsi="Times New Roman" w:cs="Times New Roman"/>
+          <w:sz w:val="24"/>
+          <w:szCs w:val="24"/>
+        </w:rPr>
+        <w:t xml:space="preserve"> 11:20150552.</w:t>
       </w:r>
     </w:p>
     <w:p>
@@ -24048,43 +25256,51 @@
           <w:sz w:val="24"/>
           <w:szCs w:val="24"/>
         </w:rPr>
-        <w:t xml:space="preserve">McAuley, D. G., D. M. </w:t>
-      </w:r>
-      <w:proofErr w:type="spellStart"/>
-      <w:r>
-        <w:rPr>
-          <w:rFonts w:ascii="Times New Roman" w:hAnsi="Times New Roman" w:cs="Times New Roman"/>
-          <w:sz w:val="24"/>
-          <w:szCs w:val="24"/>
-        </w:rPr>
-        <w:t>Keppie</w:t>
-      </w:r>
-      <w:proofErr w:type="spellEnd"/>
-      <w:r>
-        <w:rPr>
-          <w:rFonts w:ascii="Times New Roman" w:hAnsi="Times New Roman" w:cs="Times New Roman"/>
-          <w:sz w:val="24"/>
-          <w:szCs w:val="24"/>
-        </w:rPr>
-        <w:t>, and R. M. Whiting Jr. (2020). American Woodcock (</w:t>
-      </w:r>
-      <w:proofErr w:type="spellStart"/>
-      <w:r>
-        <w:rPr>
-          <w:rFonts w:ascii="Times New Roman" w:hAnsi="Times New Roman" w:cs="Times New Roman"/>
-          <w:sz w:val="24"/>
-          <w:szCs w:val="24"/>
-        </w:rPr>
-        <w:t>Scolopax</w:t>
-      </w:r>
-      <w:proofErr w:type="spellEnd"/>
-      <w:r>
-        <w:rPr>
-          <w:rFonts w:ascii="Times New Roman" w:hAnsi="Times New Roman" w:cs="Times New Roman"/>
-          <w:sz w:val="24"/>
-          <w:szCs w:val="24"/>
-        </w:rPr>
-        <w:t xml:space="preserve"> minor), version 1.0. In Birds of the World (A. F. Poole, Editor). Cornell Lab of Ornithology, Ithaca, NY, USA.</w:t>
+        <w:t>McAuley, D. G., D. M. Keppie, and R. M. Whiting Jr. (2020). American Woodcock (</w:t>
+      </w:r>
+      <w:r>
+        <w:rPr>
+          <w:rFonts w:ascii="Times New Roman" w:hAnsi="Times New Roman" w:cs="Times New Roman"/>
+          <w:i/>
+          <w:iCs/>
+          <w:sz w:val="24"/>
+          <w:szCs w:val="24"/>
+        </w:rPr>
+        <w:t>Scolopax minor</w:t>
+      </w:r>
+      <w:r>
+        <w:rPr>
+          <w:rFonts w:ascii="Times New Roman" w:hAnsi="Times New Roman" w:cs="Times New Roman"/>
+          <w:sz w:val="24"/>
+          <w:szCs w:val="24"/>
+        </w:rPr>
+        <w:t xml:space="preserve">), </w:t>
+      </w:r>
+      <w:r>
+        <w:rPr>
+          <w:rFonts w:ascii="Times New Roman" w:hAnsi="Times New Roman" w:cs="Times New Roman"/>
+          <w:sz w:val="24"/>
+          <w:szCs w:val="24"/>
+        </w:rPr>
+        <w:t xml:space="preserve">version 1.0. In </w:t>
+      </w:r>
+      <w:r>
+        <w:rPr>
+          <w:rFonts w:ascii="Times New Roman" w:hAnsi="Times New Roman" w:cs="Times New Roman"/>
+          <w:i/>
+          <w:iCs/>
+          <w:sz w:val="24"/>
+          <w:szCs w:val="24"/>
+        </w:rPr>
+        <w:t>Birds of the World</w:t>
+      </w:r>
+      <w:r>
+        <w:rPr>
+          <w:rFonts w:ascii="Times New Roman" w:hAnsi="Times New Roman" w:cs="Times New Roman"/>
+          <w:sz w:val="24"/>
+          <w:szCs w:val="24"/>
+        </w:rPr>
+        <w:t xml:space="preserve"> (A. F. Poole, Editor). Cornell Lab of Ornithology, Ithaca, NY, USA.</w:t>
       </w:r>
     </w:p>
     <w:p>
@@ -24102,7 +25318,23 @@
           <w:sz w:val="24"/>
           <w:szCs w:val="24"/>
         </w:rPr>
-        <w:t>McAuley, D. G., J. R. Longcore, and G. F. Sepik (1993). Techniques for Research into Woodcocks: Experiences and Recommendations. Proceedings of the eighth American woodcock symposium. U.S. Fish and Wildlife Service, p. 5.</w:t>
+        <w:t xml:space="preserve">McAuley, D. G., J. R. Longcore, and G. F. Sepik (1993). Techniques for Research into Woodcocks: Experiences and Recommendations. </w:t>
+      </w:r>
+      <w:r>
+        <w:rPr>
+          <w:rFonts w:ascii="Times New Roman" w:hAnsi="Times New Roman" w:cs="Times New Roman"/>
+          <w:sz w:val="24"/>
+          <w:szCs w:val="24"/>
+        </w:rPr>
+        <w:t>Proceedings of the eighth American woodcock symposium</w:t>
+      </w:r>
+      <w:r>
+        <w:rPr>
+          <w:rFonts w:ascii="Times New Roman" w:hAnsi="Times New Roman" w:cs="Times New Roman"/>
+          <w:sz w:val="24"/>
+          <w:szCs w:val="24"/>
+        </w:rPr>
+        <w:t>. U.S. Fish and Wildlife Service, p. 5.</w:t>
       </w:r>
     </w:p>
     <w:p>
@@ -24120,43 +25352,25 @@
           <w:sz w:val="24"/>
           <w:szCs w:val="24"/>
         </w:rPr>
-        <w:t xml:space="preserve">McClintock, B. T., and T. </w:t>
-      </w:r>
-      <w:proofErr w:type="spellStart"/>
-      <w:r>
-        <w:rPr>
-          <w:rFonts w:ascii="Times New Roman" w:hAnsi="Times New Roman" w:cs="Times New Roman"/>
-          <w:sz w:val="24"/>
-          <w:szCs w:val="24"/>
-        </w:rPr>
-        <w:t>Michelot</w:t>
-      </w:r>
-      <w:proofErr w:type="spellEnd"/>
-      <w:r>
-        <w:rPr>
-          <w:rFonts w:ascii="Times New Roman" w:hAnsi="Times New Roman" w:cs="Times New Roman"/>
-          <w:sz w:val="24"/>
-          <w:szCs w:val="24"/>
-        </w:rPr>
-        <w:t xml:space="preserve"> (2018). </w:t>
-      </w:r>
-      <w:proofErr w:type="spellStart"/>
-      <w:r>
-        <w:rPr>
-          <w:rFonts w:ascii="Times New Roman" w:hAnsi="Times New Roman" w:cs="Times New Roman"/>
-          <w:sz w:val="24"/>
-          <w:szCs w:val="24"/>
-        </w:rPr>
-        <w:t>momentuHMM</w:t>
-      </w:r>
-      <w:proofErr w:type="spellEnd"/>
-      <w:r>
-        <w:rPr>
-          <w:rFonts w:ascii="Times New Roman" w:hAnsi="Times New Roman" w:cs="Times New Roman"/>
-          <w:sz w:val="24"/>
-          <w:szCs w:val="24"/>
-        </w:rPr>
-        <w:t>: R package for generalized hidden Markov models of animal movement. Methods in Ecology and Evolution 9:1518–1530.</w:t>
+        <w:t xml:space="preserve">McClintock, B. T., and T. Michelot (2018). momentuHMM: R package for generalized hidden Markov models of animal movement. </w:t>
+      </w:r>
+      <w:r>
+        <w:rPr>
+          <w:rFonts w:ascii="Times New Roman" w:hAnsi="Times New Roman" w:cs="Times New Roman"/>
+          <w:i/>
+          <w:iCs/>
+          <w:sz w:val="24"/>
+          <w:szCs w:val="24"/>
+        </w:rPr>
+        <w:t>Methods in Ecology and Evolution</w:t>
+      </w:r>
+      <w:r>
+        <w:rPr>
+          <w:rFonts w:ascii="Times New Roman" w:hAnsi="Times New Roman" w:cs="Times New Roman"/>
+          <w:sz w:val="24"/>
+          <w:szCs w:val="24"/>
+        </w:rPr>
+        <w:t xml:space="preserve"> 9:1518–1530.</w:t>
       </w:r>
     </w:p>
     <w:p>
@@ -24174,7 +25388,25 @@
           <w:sz w:val="24"/>
           <w:szCs w:val="24"/>
         </w:rPr>
-        <w:t>Mills, K. J., B. R. Patterson, and D. L. Murray (2006). Effects of variable sampling frequencies on GPS transmitter efficiency and estimated wolf home range size and movement distance. Wildlife Society Bulletin 34:1463–1469.</w:t>
+        <w:t xml:space="preserve">Mills, K. J., B. R. Patterson, and D. L. Murray (2006). Effects of variable sampling frequencies on GPS transmitter efficiency and estimated wolf home range size and movement distance. </w:t>
+      </w:r>
+      <w:r>
+        <w:rPr>
+          <w:rFonts w:ascii="Times New Roman" w:hAnsi="Times New Roman" w:cs="Times New Roman"/>
+          <w:i/>
+          <w:iCs/>
+          <w:sz w:val="24"/>
+          <w:szCs w:val="24"/>
+        </w:rPr>
+        <w:t>Wildlife Society Bulletin</w:t>
+      </w:r>
+      <w:r>
+        <w:rPr>
+          <w:rFonts w:ascii="Times New Roman" w:hAnsi="Times New Roman" w:cs="Times New Roman"/>
+          <w:sz w:val="24"/>
+          <w:szCs w:val="24"/>
+        </w:rPr>
+        <w:t xml:space="preserve"> 34:1463–1469.</w:t>
       </w:r>
     </w:p>
     <w:p>
@@ -24192,7 +25424,25 @@
           <w:sz w:val="24"/>
           <w:szCs w:val="24"/>
         </w:rPr>
-        <w:t>Moore, J. D., D. E. Andersen, T. Cooper, J. P. Duguay, S. L. Oldenburger, C. A. Stewart, and D. G. Krementz (2021). Migration phenology and patterns of American woodcock in central North America derived using satellite telemetry. Wildlife Biology 2021.</w:t>
+        <w:t xml:space="preserve">Moore, J. D., D. E. Andersen, T. Cooper, J. P. Duguay, S. L. Oldenburger, C. A. Stewart, and D. G. Krementz (2021). Migration phenology and patterns of American woodcock in central North America derived using satellite telemetry. </w:t>
+      </w:r>
+      <w:r>
+        <w:rPr>
+          <w:rFonts w:ascii="Times New Roman" w:hAnsi="Times New Roman" w:cs="Times New Roman"/>
+          <w:i/>
+          <w:iCs/>
+          <w:sz w:val="24"/>
+          <w:szCs w:val="24"/>
+        </w:rPr>
+        <w:t>Wildlife Biology</w:t>
+      </w:r>
+      <w:r>
+        <w:rPr>
+          <w:rFonts w:ascii="Times New Roman" w:hAnsi="Times New Roman" w:cs="Times New Roman"/>
+          <w:sz w:val="24"/>
+          <w:szCs w:val="24"/>
+        </w:rPr>
+        <w:t xml:space="preserve"> 2021.</w:t>
       </w:r>
     </w:p>
     <w:p>
@@ -24211,25 +25461,25 @@
           <w:sz w:val="24"/>
           <w:szCs w:val="24"/>
         </w:rPr>
-        <w:t xml:space="preserve">Morales, J. M., P. R. Moorcroft, J. </w:t>
-      </w:r>
-      <w:proofErr w:type="spellStart"/>
-      <w:r>
-        <w:rPr>
-          <w:rFonts w:ascii="Times New Roman" w:hAnsi="Times New Roman" w:cs="Times New Roman"/>
-          <w:sz w:val="24"/>
-          <w:szCs w:val="24"/>
-        </w:rPr>
-        <w:t>Matthiopoulos</w:t>
-      </w:r>
-      <w:proofErr w:type="spellEnd"/>
-      <w:r>
-        <w:rPr>
-          <w:rFonts w:ascii="Times New Roman" w:hAnsi="Times New Roman" w:cs="Times New Roman"/>
-          <w:sz w:val="24"/>
-          <w:szCs w:val="24"/>
-        </w:rPr>
-        <w:t>, J. L. Frair, J. G. Kie, R. A. Powell, E. H. Merrill, and D. T. Haydon (2010). Building the bridge between animal movement and population dynamics. Philosophical Transactions of the Royal Society B: Biological Sciences 365:2289–2301.</w:t>
+        <w:t xml:space="preserve">Morales, J. M., P. R. Moorcroft, J. Matthiopoulos, J. L. Frair, J. G. Kie, R. A. Powell, E. H. Merrill, and D. T. Haydon (2010). Building the bridge between animal movement and population dynamics. </w:t>
+      </w:r>
+      <w:r>
+        <w:rPr>
+          <w:rFonts w:ascii="Times New Roman" w:hAnsi="Times New Roman" w:cs="Times New Roman"/>
+          <w:i/>
+          <w:iCs/>
+          <w:sz w:val="24"/>
+          <w:szCs w:val="24"/>
+        </w:rPr>
+        <w:t xml:space="preserve">Philosophical Transactions of the Royal Society B: Biological Sciences </w:t>
+      </w:r>
+      <w:r>
+        <w:rPr>
+          <w:rFonts w:ascii="Times New Roman" w:hAnsi="Times New Roman" w:cs="Times New Roman"/>
+          <w:sz w:val="24"/>
+          <w:szCs w:val="24"/>
+        </w:rPr>
+        <w:t>365:2289–2301.</w:t>
       </w:r>
     </w:p>
     <w:p>
@@ -24241,77 +25491,50 @@
           <w:szCs w:val="24"/>
         </w:rPr>
       </w:pPr>
-      <w:proofErr w:type="spellStart"/>
-      <w:r>
-        <w:rPr>
-          <w:rFonts w:ascii="Times New Roman" w:hAnsi="Times New Roman" w:cs="Times New Roman"/>
-          <w:sz w:val="24"/>
-          <w:szCs w:val="24"/>
-        </w:rPr>
-        <w:t>Moskát</w:t>
-      </w:r>
-      <w:proofErr w:type="spellEnd"/>
-      <w:r>
-        <w:rPr>
-          <w:rFonts w:ascii="Times New Roman" w:hAnsi="Times New Roman" w:cs="Times New Roman"/>
-          <w:sz w:val="24"/>
-          <w:szCs w:val="24"/>
-        </w:rPr>
-        <w:t>, C., M. Bán, A. Fülöp, J. Bereczki, and M. E. Hauber (2019). Bimodal habitat use in brood parasitic Common Cuckoos (</w:t>
-      </w:r>
-      <w:proofErr w:type="spellStart"/>
-      <w:r>
-        <w:rPr>
-          <w:rFonts w:ascii="Times New Roman" w:hAnsi="Times New Roman" w:cs="Times New Roman"/>
-          <w:sz w:val="24"/>
-          <w:szCs w:val="24"/>
-        </w:rPr>
-        <w:t>Cuculus</w:t>
-      </w:r>
-      <w:proofErr w:type="spellEnd"/>
-      <w:r>
-        <w:rPr>
-          <w:rFonts w:ascii="Times New Roman" w:hAnsi="Times New Roman" w:cs="Times New Roman"/>
-          <w:sz w:val="24"/>
-          <w:szCs w:val="24"/>
-        </w:rPr>
-        <w:t xml:space="preserve"> </w:t>
-      </w:r>
-      <w:proofErr w:type="spellStart"/>
-      <w:r>
-        <w:rPr>
-          <w:rFonts w:ascii="Times New Roman" w:hAnsi="Times New Roman" w:cs="Times New Roman"/>
-          <w:sz w:val="24"/>
-          <w:szCs w:val="24"/>
-        </w:rPr>
-        <w:t>canorus</w:t>
-      </w:r>
-      <w:proofErr w:type="spellEnd"/>
-      <w:r>
-        <w:rPr>
-          <w:rFonts w:ascii="Times New Roman" w:hAnsi="Times New Roman" w:cs="Times New Roman"/>
-          <w:sz w:val="24"/>
-          <w:szCs w:val="24"/>
-        </w:rPr>
-        <w:t xml:space="preserve">) revealed by GPS telemetry. The Auk: Ornithological Advances </w:t>
-      </w:r>
-      <w:proofErr w:type="gramStart"/>
-      <w:r>
-        <w:rPr>
-          <w:rFonts w:ascii="Times New Roman" w:hAnsi="Times New Roman" w:cs="Times New Roman"/>
-          <w:sz w:val="24"/>
-          <w:szCs w:val="24"/>
-        </w:rPr>
-        <w:t>136:uky</w:t>
-      </w:r>
-      <w:proofErr w:type="gramEnd"/>
-      <w:r>
-        <w:rPr>
-          <w:rFonts w:ascii="Times New Roman" w:hAnsi="Times New Roman" w:cs="Times New Roman"/>
-          <w:sz w:val="24"/>
-          <w:szCs w:val="24"/>
-        </w:rPr>
-        <w:t>019.</w:t>
+      <w:r>
+        <w:rPr>
+          <w:rFonts w:ascii="Times New Roman" w:hAnsi="Times New Roman" w:cs="Times New Roman"/>
+          <w:sz w:val="24"/>
+          <w:szCs w:val="24"/>
+        </w:rPr>
+        <w:lastRenderedPageBreak/>
+        <w:t>Moskát, C., M. Bán, A. Fülöp, J. Bereczki, and M. E. Hauber (2019). Bimodal habitat use in brood parasitic Common Cuckoos (</w:t>
+      </w:r>
+      <w:r>
+        <w:rPr>
+          <w:rFonts w:ascii="Times New Roman" w:hAnsi="Times New Roman" w:cs="Times New Roman"/>
+          <w:i/>
+          <w:iCs/>
+          <w:sz w:val="24"/>
+          <w:szCs w:val="24"/>
+        </w:rPr>
+        <w:t>Cuculus canorus</w:t>
+      </w:r>
+      <w:r>
+        <w:rPr>
+          <w:rFonts w:ascii="Times New Roman" w:hAnsi="Times New Roman" w:cs="Times New Roman"/>
+          <w:sz w:val="24"/>
+          <w:szCs w:val="24"/>
+        </w:rPr>
+        <w:t xml:space="preserve">) revealed by GPS telemetry. </w:t>
+      </w:r>
+      <w:r>
+        <w:rPr>
+          <w:rFonts w:ascii="Times New Roman" w:hAnsi="Times New Roman" w:cs="Times New Roman"/>
+          <w:i/>
+          <w:iCs/>
+          <w:sz w:val="24"/>
+          <w:szCs w:val="24"/>
+        </w:rPr>
+        <w:t xml:space="preserve">The Auk: Ornithological Advances </w:t>
+      </w:r>
+      <w:r>
+        <w:rPr>
+          <w:rFonts w:ascii="Times New Roman" w:hAnsi="Times New Roman" w:cs="Times New Roman"/>
+          <w:sz w:val="24"/>
+          <w:szCs w:val="24"/>
+        </w:rPr>
+        <w:t>136:uky019.</w:t>
       </w:r>
     </w:p>
     <w:p>
@@ -24329,44 +25552,57 @@
           <w:sz w:val="24"/>
           <w:szCs w:val="24"/>
         </w:rPr>
-        <w:lastRenderedPageBreak/>
-        <w:t xml:space="preserve">Nicol, S., M. Cros, N. Peyrard, R. Sabbadin, R. </w:t>
-      </w:r>
-      <w:proofErr w:type="spellStart"/>
-      <w:r>
-        <w:rPr>
-          <w:rFonts w:ascii="Times New Roman" w:hAnsi="Times New Roman" w:cs="Times New Roman"/>
-          <w:sz w:val="24"/>
-          <w:szCs w:val="24"/>
-        </w:rPr>
-        <w:t>Trépos</w:t>
-      </w:r>
-      <w:proofErr w:type="spellEnd"/>
-      <w:r>
-        <w:rPr>
-          <w:rFonts w:ascii="Times New Roman" w:hAnsi="Times New Roman" w:cs="Times New Roman"/>
-          <w:sz w:val="24"/>
-          <w:szCs w:val="24"/>
-        </w:rPr>
-        <w:t xml:space="preserve">, R. A. Fuller, and B. K. Woodworth. 2023. </w:t>
-      </w:r>
-      <w:proofErr w:type="spellStart"/>
-      <w:r>
-        <w:rPr>
-          <w:rFonts w:ascii="Times New Roman" w:hAnsi="Times New Roman" w:cs="Times New Roman"/>
-          <w:sz w:val="24"/>
-          <w:szCs w:val="24"/>
-        </w:rPr>
-        <w:t>FlywayNet</w:t>
-      </w:r>
-      <w:proofErr w:type="spellEnd"/>
-      <w:r>
-        <w:rPr>
-          <w:rFonts w:ascii="Times New Roman" w:hAnsi="Times New Roman" w:cs="Times New Roman"/>
-          <w:sz w:val="24"/>
-          <w:szCs w:val="24"/>
-        </w:rPr>
-        <w:t>: A hidden semi‐Markov model for inferring the structure of migratory bird networks from count data. Methods in Ecology and Evolution 14:265–279.</w:t>
+        <w:t xml:space="preserve">Nicol, S., M. Cros, N. Peyrard, R. Sabbadin, R. Trépos, R. A. Fuller, and B. K. Woodworth </w:t>
+      </w:r>
+      <w:r>
+        <w:rPr>
+          <w:rFonts w:ascii="Times New Roman" w:hAnsi="Times New Roman" w:cs="Times New Roman"/>
+          <w:sz w:val="24"/>
+          <w:szCs w:val="24"/>
+        </w:rPr>
+        <w:t>(</w:t>
+      </w:r>
+      <w:r>
+        <w:rPr>
+          <w:rFonts w:ascii="Times New Roman" w:hAnsi="Times New Roman" w:cs="Times New Roman"/>
+          <w:sz w:val="24"/>
+          <w:szCs w:val="24"/>
+        </w:rPr>
+        <w:t>2023</w:t>
+      </w:r>
+      <w:r>
+        <w:rPr>
+          <w:rFonts w:ascii="Times New Roman" w:hAnsi="Times New Roman" w:cs="Times New Roman"/>
+          <w:sz w:val="24"/>
+          <w:szCs w:val="24"/>
+        </w:rPr>
+        <w:t>)</w:t>
+      </w:r>
+      <w:r>
+        <w:rPr>
+          <w:rFonts w:ascii="Times New Roman" w:hAnsi="Times New Roman" w:cs="Times New Roman"/>
+          <w:sz w:val="24"/>
+          <w:szCs w:val="24"/>
+        </w:rPr>
+        <w:t xml:space="preserve">. FlywayNet: A hidden semi‐Markov model for inferring the structure of migratory bird networks from count data. </w:t>
+      </w:r>
+      <w:r>
+        <w:rPr>
+          <w:rFonts w:ascii="Times New Roman" w:hAnsi="Times New Roman" w:cs="Times New Roman"/>
+          <w:i/>
+          <w:iCs/>
+          <w:sz w:val="24"/>
+          <w:szCs w:val="24"/>
+        </w:rPr>
+        <w:t>Methods in Ecology and Evolution</w:t>
+      </w:r>
+      <w:r>
+        <w:rPr>
+          <w:rFonts w:ascii="Times New Roman" w:hAnsi="Times New Roman" w:cs="Times New Roman"/>
+          <w:sz w:val="24"/>
+          <w:szCs w:val="24"/>
+        </w:rPr>
+        <w:t xml:space="preserve"> 14:265–279.</w:t>
       </w:r>
     </w:p>
     <w:p>
@@ -24384,25 +25620,25 @@
           <w:sz w:val="24"/>
           <w:szCs w:val="24"/>
         </w:rPr>
-        <w:t xml:space="preserve">Picardi, S., P. Coates, J. Kolar, S. O’Neil, S. Mathews, and D. Dahlgren (2022). </w:t>
-      </w:r>
-      <w:proofErr w:type="spellStart"/>
-      <w:r>
-        <w:rPr>
-          <w:rFonts w:ascii="Times New Roman" w:hAnsi="Times New Roman" w:cs="Times New Roman"/>
-          <w:sz w:val="24"/>
-          <w:szCs w:val="24"/>
-        </w:rPr>
-        <w:t>Behavioural</w:t>
-      </w:r>
-      <w:proofErr w:type="spellEnd"/>
-      <w:r>
-        <w:rPr>
-          <w:rFonts w:ascii="Times New Roman" w:hAnsi="Times New Roman" w:cs="Times New Roman"/>
-          <w:sz w:val="24"/>
-          <w:szCs w:val="24"/>
-        </w:rPr>
-        <w:t xml:space="preserve"> state‐dependent habitat selection and implications for animal translocations. Journal of Applied Ecology 59:624–635.</w:t>
+        <w:t xml:space="preserve">Picardi, S., P. Coates, J. Kolar, S. O’Neil, S. Mathews, and D. Dahlgren (2022). Behavioural state‐dependent habitat selection and implications for animal translocations. </w:t>
+      </w:r>
+      <w:r>
+        <w:rPr>
+          <w:rFonts w:ascii="Times New Roman" w:hAnsi="Times New Roman" w:cs="Times New Roman"/>
+          <w:i/>
+          <w:iCs/>
+          <w:sz w:val="24"/>
+          <w:szCs w:val="24"/>
+        </w:rPr>
+        <w:t>Journal of Applied Ecology</w:t>
+      </w:r>
+      <w:r>
+        <w:rPr>
+          <w:rFonts w:ascii="Times New Roman" w:hAnsi="Times New Roman" w:cs="Times New Roman"/>
+          <w:sz w:val="24"/>
+          <w:szCs w:val="24"/>
+        </w:rPr>
+        <w:t xml:space="preserve"> 59:624–635.</w:t>
       </w:r>
     </w:p>
     <w:p>
@@ -24462,7 +25698,55 @@
           <w:sz w:val="24"/>
           <w:szCs w:val="24"/>
         </w:rPr>
-        <w:t xml:space="preserve"> Thesis. Kansas State University, Manhattan, Kansas.</w:t>
+        <w:t xml:space="preserve"> </w:t>
+      </w:r>
+      <w:r>
+        <w:rPr>
+          <w:rFonts w:ascii="Times New Roman" w:hAnsi="Times New Roman" w:cs="Times New Roman"/>
+          <w:sz w:val="24"/>
+          <w:szCs w:val="24"/>
+        </w:rPr>
+        <w:t>M.S. t</w:t>
+      </w:r>
+      <w:r>
+        <w:rPr>
+          <w:rFonts w:ascii="Times New Roman" w:hAnsi="Times New Roman" w:cs="Times New Roman"/>
+          <w:sz w:val="24"/>
+          <w:szCs w:val="24"/>
+        </w:rPr>
+        <w:t>hesis</w:t>
+      </w:r>
+      <w:r>
+        <w:rPr>
+          <w:rFonts w:ascii="Times New Roman" w:hAnsi="Times New Roman" w:cs="Times New Roman"/>
+          <w:sz w:val="24"/>
+          <w:szCs w:val="24"/>
+        </w:rPr>
+        <w:t>,</w:t>
+      </w:r>
+      <w:r>
+        <w:rPr>
+          <w:rFonts w:ascii="Times New Roman" w:hAnsi="Times New Roman" w:cs="Times New Roman"/>
+          <w:sz w:val="24"/>
+          <w:szCs w:val="24"/>
+        </w:rPr>
+        <w:t xml:space="preserve"> Kansas State University, Manhattan, K</w:t>
+      </w:r>
+      <w:r>
+        <w:rPr>
+          <w:rFonts w:ascii="Times New Roman" w:hAnsi="Times New Roman" w:cs="Times New Roman"/>
+          <w:sz w:val="24"/>
+          <w:szCs w:val="24"/>
+        </w:rPr>
+        <w:t>S, USA</w:t>
+      </w:r>
+      <w:r>
+        <w:rPr>
+          <w:rFonts w:ascii="Times New Roman" w:hAnsi="Times New Roman" w:cs="Times New Roman"/>
+          <w:sz w:val="24"/>
+          <w:szCs w:val="24"/>
+        </w:rPr>
+        <w:t>.</w:t>
       </w:r>
     </w:p>
     <w:p>
@@ -24480,25 +25764,44 @@
           <w:sz w:val="24"/>
           <w:szCs w:val="24"/>
         </w:rPr>
-        <w:t xml:space="preserve">Rieffenberger, J. C., and R. C. </w:t>
-      </w:r>
-      <w:proofErr w:type="spellStart"/>
-      <w:r>
-        <w:rPr>
-          <w:rFonts w:ascii="Times New Roman" w:hAnsi="Times New Roman" w:cs="Times New Roman"/>
-          <w:sz w:val="24"/>
-          <w:szCs w:val="24"/>
-        </w:rPr>
-        <w:t>Kletzly</w:t>
-      </w:r>
-      <w:proofErr w:type="spellEnd"/>
-      <w:r>
-        <w:rPr>
-          <w:rFonts w:ascii="Times New Roman" w:hAnsi="Times New Roman" w:cs="Times New Roman"/>
-          <w:sz w:val="24"/>
-          <w:szCs w:val="24"/>
-        </w:rPr>
-        <w:t xml:space="preserve"> (1966). Woodcock night-lighting techniques and equipment. WH Goudy, compiler. Woodcock research and management:33–35.</w:t>
+        <w:t xml:space="preserve">Rieffenberger, J. C., and R. C. Kletzly (1966). Woodcock night-lighting techniques and equipment. WH Goudy, compiler. </w:t>
+      </w:r>
+      <w:r>
+        <w:rPr>
+          <w:rFonts w:ascii="Times New Roman" w:hAnsi="Times New Roman" w:cs="Times New Roman"/>
+          <w:i/>
+          <w:iCs/>
+          <w:sz w:val="24"/>
+          <w:szCs w:val="24"/>
+        </w:rPr>
+        <w:t>Woodcock research and management</w:t>
+      </w:r>
+      <w:r>
+        <w:rPr>
+          <w:rFonts w:ascii="Times New Roman" w:hAnsi="Times New Roman" w:cs="Times New Roman"/>
+          <w:sz w:val="24"/>
+          <w:szCs w:val="24"/>
+        </w:rPr>
+        <w:t>:33–35.</w:t>
+      </w:r>
+    </w:p>
+    <w:p>
+      <w:pPr>
+        <w:spacing w:line="240" w:lineRule="auto"/>
+        <w:ind w:left="720" w:hanging="720"/>
+        <w:rPr>
+          <w:rFonts w:ascii="Times New Roman" w:hAnsi="Times New Roman" w:cs="Times New Roman"/>
+          <w:sz w:val="24"/>
+          <w:szCs w:val="24"/>
+        </w:rPr>
+      </w:pPr>
+      <w:r>
+        <w:rPr>
+          <w:rFonts w:ascii="Times New Roman" w:hAnsi="Times New Roman" w:cs="Times New Roman"/>
+          <w:sz w:val="24"/>
+          <w:szCs w:val="24"/>
+        </w:rPr>
+        <w:t>Ronce, O. (2007). How Does It Feel to Be Like a Rolling Stone? Ten Questions About Dispersal Evolution. Annual Review of Ecology, Evolution, and Systematics 38:231–253.</w:t>
       </w:r>
     </w:p>
     <w:p>
@@ -24516,7 +25819,25 @@
           <w:sz w:val="24"/>
           <w:szCs w:val="24"/>
         </w:rPr>
-        <w:t>Sheldon, W. G. (1960). A method of mist netting woodcocks in summer. Bird-banding 31:130–135.</w:t>
+        <w:t xml:space="preserve">Sheldon, W. G. (1960). A method of mist netting woodcocks in summer. </w:t>
+      </w:r>
+      <w:r>
+        <w:rPr>
+          <w:rFonts w:ascii="Times New Roman" w:hAnsi="Times New Roman" w:cs="Times New Roman"/>
+          <w:i/>
+          <w:iCs/>
+          <w:sz w:val="24"/>
+          <w:szCs w:val="24"/>
+        </w:rPr>
+        <w:t>Bird-banding</w:t>
+      </w:r>
+      <w:r>
+        <w:rPr>
+          <w:rFonts w:ascii="Times New Roman" w:hAnsi="Times New Roman" w:cs="Times New Roman"/>
+          <w:sz w:val="24"/>
+          <w:szCs w:val="24"/>
+        </w:rPr>
+        <w:t xml:space="preserve"> 31:130–135.</w:t>
       </w:r>
     </w:p>
     <w:p>
@@ -24534,15 +25855,15 @@
           <w:sz w:val="24"/>
           <w:szCs w:val="24"/>
         </w:rPr>
-        <w:t xml:space="preserve">Slezak, C. R., E. J. Blomberg, L. A. Berigan, R. Darling, A. C. Fish, S. J. Clements, A. M. Roth, R. D. Rau, G. Balkcom, B. Carpenter, G. Costanzo, et al. (In </w:t>
-      </w:r>
-      <w:r>
-        <w:rPr>
-          <w:rFonts w:ascii="Times New Roman" w:hAnsi="Times New Roman" w:cs="Times New Roman"/>
-          <w:sz w:val="24"/>
-          <w:szCs w:val="24"/>
-        </w:rPr>
-        <w:t>press</w:t>
+        <w:t>Slezak, C. R., E. J. Blomberg, L. A. Berigan, R. Darling, A. C. Fish, S. J. Clements, A. M. Roth, R. D. Rau, G. Balkcom, B. Carpenter, G. Costanzo, et al. (</w:t>
+      </w:r>
+      <w:r>
+        <w:rPr>
+          <w:rFonts w:ascii="Times New Roman" w:hAnsi="Times New Roman" w:cs="Times New Roman"/>
+          <w:sz w:val="24"/>
+          <w:szCs w:val="24"/>
+        </w:rPr>
+        <w:t>2024</w:t>
       </w:r>
       <w:r>
         <w:rPr>
@@ -24563,10 +25884,60 @@
       <w:r>
         <w:rPr>
           <w:rFonts w:ascii="Times New Roman" w:hAnsi="Times New Roman" w:cs="Times New Roman"/>
-          <w:sz w:val="24"/>
-          <w:szCs w:val="24"/>
-        </w:rPr>
-        <w:t>Proceedings of the Royal Society B.</w:t>
+          <w:i/>
+          <w:iCs/>
+          <w:sz w:val="24"/>
+          <w:szCs w:val="24"/>
+        </w:rPr>
+        <w:t>Proceedings of the Royal Society B</w:t>
+      </w:r>
+      <w:r>
+        <w:rPr>
+          <w:rFonts w:ascii="Times New Roman" w:hAnsi="Times New Roman" w:cs="Times New Roman"/>
+          <w:sz w:val="24"/>
+          <w:szCs w:val="24"/>
+        </w:rPr>
+        <w:t>.</w:t>
+      </w:r>
+      <w:r>
+        <w:rPr>
+          <w:rFonts w:ascii="Times New Roman" w:hAnsi="Times New Roman" w:cs="Times New Roman"/>
+          <w:sz w:val="24"/>
+          <w:szCs w:val="24"/>
+        </w:rPr>
+        <w:t xml:space="preserve"> </w:t>
+      </w:r>
+      <w:r>
+        <w:rPr>
+          <w:rFonts w:ascii="Times New Roman" w:hAnsi="Times New Roman" w:cs="Times New Roman"/>
+          <w:sz w:val="24"/>
+          <w:szCs w:val="24"/>
+        </w:rPr>
+        <w:t>291</w:t>
+      </w:r>
+      <w:r>
+        <w:rPr>
+          <w:rFonts w:ascii="Times New Roman" w:hAnsi="Times New Roman" w:cs="Times New Roman"/>
+          <w:sz w:val="24"/>
+          <w:szCs w:val="24"/>
+        </w:rPr>
+        <w:t xml:space="preserve">: </w:t>
+      </w:r>
+      <w:r>
+        <w:rPr>
+          <w:rFonts w:ascii="Times New Roman" w:hAnsi="Times New Roman" w:cs="Times New Roman"/>
+          <w:sz w:val="24"/>
+          <w:szCs w:val="24"/>
+        </w:rPr>
+        <w:t>20240021</w:t>
+      </w:r>
+      <w:r>
+        <w:rPr>
+          <w:rFonts w:ascii="Times New Roman" w:hAnsi="Times New Roman" w:cs="Times New Roman"/>
+          <w:sz w:val="24"/>
+          <w:szCs w:val="24"/>
+        </w:rPr>
+        <w:t>.</w:t>
       </w:r>
     </w:p>
     <w:p>
@@ -24584,7 +25955,57 @@
           <w:sz w:val="24"/>
           <w:szCs w:val="24"/>
         </w:rPr>
-        <w:t>Stafford, J. D., A. K. Janke, M. J. Anteau, A. T. Pearse, A. D. Fox, J. Elmberg, J. N. Straub, M. W. Eichholz, and C. Arzel. 2014. Spring migration of waterfowl in the northern hemisphere: a conservation perspective. Wildfowl:70–85.</w:t>
+        <w:t xml:space="preserve">Stafford, J. D., A. K. Janke, M. J. Anteau, A. T. Pearse, A. D. Fox, J. Elmberg, J. N. Straub, M. W. Eichholz, and C. Arzel </w:t>
+      </w:r>
+      <w:r>
+        <w:rPr>
+          <w:rFonts w:ascii="Times New Roman" w:hAnsi="Times New Roman" w:cs="Times New Roman"/>
+          <w:sz w:val="24"/>
+          <w:szCs w:val="24"/>
+        </w:rPr>
+        <w:t>(</w:t>
+      </w:r>
+      <w:r>
+        <w:rPr>
+          <w:rFonts w:ascii="Times New Roman" w:hAnsi="Times New Roman" w:cs="Times New Roman"/>
+          <w:sz w:val="24"/>
+          <w:szCs w:val="24"/>
+        </w:rPr>
+        <w:t>2014</w:t>
+      </w:r>
+      <w:r>
+        <w:rPr>
+          <w:rFonts w:ascii="Times New Roman" w:hAnsi="Times New Roman" w:cs="Times New Roman"/>
+          <w:sz w:val="24"/>
+          <w:szCs w:val="24"/>
+        </w:rPr>
+        <w:t>)</w:t>
+      </w:r>
+      <w:r>
+        <w:rPr>
+          <w:rFonts w:ascii="Times New Roman" w:hAnsi="Times New Roman" w:cs="Times New Roman"/>
+          <w:sz w:val="24"/>
+          <w:szCs w:val="24"/>
+        </w:rPr>
+        <w:t xml:space="preserve">. Spring migration of waterfowl in the northern hemisphere: a conservation perspective. </w:t>
+      </w:r>
+      <w:r>
+        <w:rPr>
+          <w:rFonts w:ascii="Times New Roman" w:hAnsi="Times New Roman" w:cs="Times New Roman"/>
+          <w:i/>
+          <w:iCs/>
+          <w:sz w:val="24"/>
+          <w:szCs w:val="24"/>
+        </w:rPr>
+        <w:t>Wildfowl</w:t>
+      </w:r>
+      <w:r>
+        <w:rPr>
+          <w:rFonts w:ascii="Times New Roman" w:hAnsi="Times New Roman" w:cs="Times New Roman"/>
+          <w:sz w:val="24"/>
+          <w:szCs w:val="24"/>
+        </w:rPr>
+        <w:t>:70–85.</w:t>
       </w:r>
     </w:p>
     <w:p>
@@ -24602,47 +26023,49 @@
           <w:sz w:val="24"/>
           <w:szCs w:val="24"/>
         </w:rPr>
-        <w:t xml:space="preserve">Vanderhoff, N., P. Pyle, M. A. Patten, R. </w:t>
-      </w:r>
-      <w:proofErr w:type="spellStart"/>
-      <w:r>
-        <w:rPr>
-          <w:rFonts w:ascii="Times New Roman" w:hAnsi="Times New Roman" w:cs="Times New Roman"/>
-          <w:sz w:val="24"/>
-          <w:szCs w:val="24"/>
-        </w:rPr>
-        <w:t>Sallabanks</w:t>
-      </w:r>
-      <w:proofErr w:type="spellEnd"/>
-      <w:r>
-        <w:rPr>
-          <w:rFonts w:ascii="Times New Roman" w:hAnsi="Times New Roman" w:cs="Times New Roman"/>
-          <w:sz w:val="24"/>
-          <w:szCs w:val="24"/>
-        </w:rPr>
-        <w:t xml:space="preserve">, and F. C. James. 2020. American Robin (Turdus </w:t>
-      </w:r>
-      <w:proofErr w:type="spellStart"/>
-      <w:r>
-        <w:rPr>
-          <w:rFonts w:ascii="Times New Roman" w:hAnsi="Times New Roman" w:cs="Times New Roman"/>
-          <w:sz w:val="24"/>
-          <w:szCs w:val="24"/>
-        </w:rPr>
-        <w:t>migratorius</w:t>
-      </w:r>
-      <w:proofErr w:type="spellEnd"/>
-      <w:r>
-        <w:rPr>
-          <w:rFonts w:ascii="Times New Roman" w:hAnsi="Times New Roman" w:cs="Times New Roman"/>
-          <w:sz w:val="24"/>
-          <w:szCs w:val="24"/>
-        </w:rPr>
-        <w:t>), version 1.0.</w:t>
-      </w:r>
-      <w:r>
-        <w:rPr>
-          <w:rFonts w:ascii="Times New Roman" w:hAnsi="Times New Roman" w:cs="Times New Roman"/>
+        <w:t>Vanderhoff, N., P. Pyle, M. A. Patten, R. Sallabanks, and F. C. James. 2020. American Robin (</w:t>
+      </w:r>
+      <w:r>
+        <w:rPr>
+          <w:rFonts w:ascii="Times New Roman" w:hAnsi="Times New Roman" w:cs="Times New Roman"/>
+          <w:i/>
+          <w:iCs/>
+          <w:sz w:val="24"/>
+          <w:szCs w:val="24"/>
+        </w:rPr>
+        <w:t>Turdus migratorius</w:t>
+      </w:r>
+      <w:r>
+        <w:rPr>
+          <w:rFonts w:ascii="Times New Roman" w:hAnsi="Times New Roman" w:cs="Times New Roman"/>
+          <w:sz w:val="24"/>
+          <w:szCs w:val="24"/>
+        </w:rPr>
+        <w:t xml:space="preserve">), version 1.0. </w:t>
+      </w:r>
+      <w:r>
+        <w:rPr>
+          <w:rFonts w:ascii="Times New Roman" w:hAnsi="Times New Roman" w:cs="Times New Roman"/>
+          <w:sz w:val="24"/>
+          <w:szCs w:val="24"/>
+        </w:rPr>
+        <w:t xml:space="preserve">In </w:t>
+      </w:r>
+      <w:r>
+        <w:rPr>
+          <w:rFonts w:ascii="Times New Roman" w:hAnsi="Times New Roman" w:cs="Times New Roman"/>
+          <w:i/>
+          <w:iCs/>
+          <w:sz w:val="24"/>
+          <w:szCs w:val="24"/>
+        </w:rPr>
+        <w:t>Birds of the World</w:t>
+      </w:r>
+      <w:r>
+        <w:rPr>
+          <w:rFonts w:ascii="Times New Roman" w:hAnsi="Times New Roman" w:cs="Times New Roman"/>
+          <w:i/>
+          <w:iCs/>
           <w:sz w:val="24"/>
           <w:szCs w:val="24"/>
         </w:rPr>
@@ -24654,7 +26077,31 @@
           <w:sz w:val="24"/>
           <w:szCs w:val="24"/>
         </w:rPr>
-        <w:t>P. G. Rodewald, editor. Birds of the World. Cornell Lab of Ornithology, Ithaca, NY, USA.</w:t>
+        <w:t>(</w:t>
+      </w:r>
+      <w:r>
+        <w:rPr>
+          <w:rFonts w:ascii="Times New Roman" w:hAnsi="Times New Roman" w:cs="Times New Roman"/>
+          <w:sz w:val="24"/>
+          <w:szCs w:val="24"/>
+        </w:rPr>
+        <w:t>P. G. Rodewald, editor</w:t>
+      </w:r>
+      <w:r>
+        <w:rPr>
+          <w:rFonts w:ascii="Times New Roman" w:hAnsi="Times New Roman" w:cs="Times New Roman"/>
+          <w:sz w:val="24"/>
+          <w:szCs w:val="24"/>
+        </w:rPr>
+        <w:t>)</w:t>
+      </w:r>
+      <w:r>
+        <w:rPr>
+          <w:rFonts w:ascii="Times New Roman" w:hAnsi="Times New Roman" w:cs="Times New Roman"/>
+          <w:sz w:val="24"/>
+          <w:szCs w:val="24"/>
+        </w:rPr>
+        <w:t>. Cornell Lab of Ornithology, Ithaca, NY, USA.</w:t>
       </w:r>
     </w:p>
     <w:p>
@@ -24674,41 +26121,41 @@
         </w:rPr>
         <w:t>Wright, J. R., J. A. Johnson, E. Bayne, L. L. Powell, C. R. Foss, J. C. Kennedy, and P. P. Marra (2021). Migratory connectivity and annual cycle phenology of Rusty Blackbirds (</w:t>
       </w:r>
-      <w:proofErr w:type="spellStart"/>
-      <w:r>
-        <w:rPr>
-          <w:rFonts w:ascii="Times New Roman" w:hAnsi="Times New Roman" w:cs="Times New Roman"/>
-          <w:sz w:val="24"/>
-          <w:szCs w:val="24"/>
-        </w:rPr>
-        <w:t>Euphagus</w:t>
-      </w:r>
-      <w:proofErr w:type="spellEnd"/>
-      <w:r>
-        <w:rPr>
-          <w:rFonts w:ascii="Times New Roman" w:hAnsi="Times New Roman" w:cs="Times New Roman"/>
-          <w:sz w:val="24"/>
-          <w:szCs w:val="24"/>
-        </w:rPr>
-        <w:t xml:space="preserve"> </w:t>
-      </w:r>
-      <w:proofErr w:type="spellStart"/>
-      <w:r>
-        <w:rPr>
-          <w:rFonts w:ascii="Times New Roman" w:hAnsi="Times New Roman" w:cs="Times New Roman"/>
-          <w:sz w:val="24"/>
-          <w:szCs w:val="24"/>
-        </w:rPr>
-        <w:t>carolinus</w:t>
-      </w:r>
-      <w:proofErr w:type="spellEnd"/>
-      <w:r>
-        <w:rPr>
-          <w:rFonts w:ascii="Times New Roman" w:hAnsi="Times New Roman" w:cs="Times New Roman"/>
-          <w:sz w:val="24"/>
-          <w:szCs w:val="24"/>
-        </w:rPr>
-        <w:t>) revealed through archival GPS tags. Avian Conservation &amp; Ecology 16.</w:t>
+      <w:r>
+        <w:rPr>
+          <w:rFonts w:ascii="Times New Roman" w:hAnsi="Times New Roman" w:cs="Times New Roman"/>
+          <w:i/>
+          <w:iCs/>
+          <w:sz w:val="24"/>
+          <w:szCs w:val="24"/>
+        </w:rPr>
+        <w:t>Euphagus carolinus</w:t>
+      </w:r>
+      <w:r>
+        <w:rPr>
+          <w:rFonts w:ascii="Times New Roman" w:hAnsi="Times New Roman" w:cs="Times New Roman"/>
+          <w:sz w:val="24"/>
+          <w:szCs w:val="24"/>
+        </w:rPr>
+        <w:t xml:space="preserve">) revealed through archival GPS tags. </w:t>
+      </w:r>
+      <w:r>
+        <w:rPr>
+          <w:rFonts w:ascii="Times New Roman" w:hAnsi="Times New Roman" w:cs="Times New Roman"/>
+          <w:i/>
+          <w:iCs/>
+          <w:sz w:val="24"/>
+          <w:szCs w:val="24"/>
+        </w:rPr>
+        <w:t>Avian Conservation &amp; Ecology</w:t>
+      </w:r>
+      <w:r>
+        <w:rPr>
+          <w:rFonts w:ascii="Times New Roman" w:hAnsi="Times New Roman" w:cs="Times New Roman"/>
+          <w:sz w:val="24"/>
+          <w:szCs w:val="24"/>
+        </w:rPr>
+        <w:t xml:space="preserve"> 16.</w:t>
       </w:r>
     </w:p>
     <w:p>
@@ -24726,79 +26173,52 @@
           <w:sz w:val="24"/>
           <w:szCs w:val="24"/>
         </w:rPr>
-        <w:t xml:space="preserve">Zhang, J., M. Rayner, S. Vickers, T. Landers, R. Sagar, J. Stewart, and B. Dunphy (2019). GPS telemetry for small seabirds: using hidden Markov models to infer foraging </w:t>
-      </w:r>
-      <w:proofErr w:type="spellStart"/>
-      <w:r>
-        <w:rPr>
-          <w:rFonts w:ascii="Times New Roman" w:hAnsi="Times New Roman" w:cs="Times New Roman"/>
-          <w:sz w:val="24"/>
-          <w:szCs w:val="24"/>
-        </w:rPr>
-        <w:t>behaviour</w:t>
-      </w:r>
-      <w:proofErr w:type="spellEnd"/>
-      <w:r>
-        <w:rPr>
-          <w:rFonts w:ascii="Times New Roman" w:hAnsi="Times New Roman" w:cs="Times New Roman"/>
-          <w:sz w:val="24"/>
-          <w:szCs w:val="24"/>
-        </w:rPr>
-        <w:t xml:space="preserve"> of Common Diving Petrels (</w:t>
-      </w:r>
-      <w:proofErr w:type="spellStart"/>
-      <w:r>
-        <w:rPr>
-          <w:rFonts w:ascii="Times New Roman" w:hAnsi="Times New Roman" w:cs="Times New Roman"/>
-          <w:sz w:val="24"/>
-          <w:szCs w:val="24"/>
-        </w:rPr>
-        <w:t>Pelecanoides</w:t>
-      </w:r>
-      <w:proofErr w:type="spellEnd"/>
-      <w:r>
-        <w:rPr>
-          <w:rFonts w:ascii="Times New Roman" w:hAnsi="Times New Roman" w:cs="Times New Roman"/>
-          <w:sz w:val="24"/>
-          <w:szCs w:val="24"/>
-        </w:rPr>
-        <w:t xml:space="preserve"> </w:t>
-      </w:r>
-      <w:proofErr w:type="spellStart"/>
-      <w:r>
-        <w:rPr>
-          <w:rFonts w:ascii="Times New Roman" w:hAnsi="Times New Roman" w:cs="Times New Roman"/>
-          <w:sz w:val="24"/>
-          <w:szCs w:val="24"/>
-        </w:rPr>
-        <w:t>urinatrix</w:t>
-      </w:r>
-      <w:proofErr w:type="spellEnd"/>
-      <w:r>
-        <w:rPr>
-          <w:rFonts w:ascii="Times New Roman" w:hAnsi="Times New Roman" w:cs="Times New Roman"/>
-          <w:sz w:val="24"/>
-          <w:szCs w:val="24"/>
-        </w:rPr>
-        <w:t xml:space="preserve"> </w:t>
-      </w:r>
-      <w:proofErr w:type="spellStart"/>
-      <w:r>
-        <w:rPr>
-          <w:rFonts w:ascii="Times New Roman" w:hAnsi="Times New Roman" w:cs="Times New Roman"/>
-          <w:sz w:val="24"/>
-          <w:szCs w:val="24"/>
-        </w:rPr>
-        <w:t>urinatrix</w:t>
-      </w:r>
-      <w:proofErr w:type="spellEnd"/>
-      <w:r>
-        <w:rPr>
-          <w:rFonts w:ascii="Times New Roman" w:hAnsi="Times New Roman" w:cs="Times New Roman"/>
-          <w:sz w:val="24"/>
-          <w:szCs w:val="24"/>
-        </w:rPr>
-        <w:t>). Emu - Austral Ornithology 119:126–137.</w:t>
+        <w:t xml:space="preserve">Zhang, J., M. Rayner, S. Vickers, T. Landers, R. Sagar, J. Stewart, and B. Dunphy (2019). GPS telemetry for small seabirds: using hidden Markov models to infer foraging behaviour of </w:t>
+      </w:r>
+      <w:r>
+        <w:rPr>
+          <w:rFonts w:ascii="Times New Roman" w:hAnsi="Times New Roman" w:cs="Times New Roman"/>
+          <w:sz w:val="24"/>
+          <w:szCs w:val="24"/>
+        </w:rPr>
+        <w:lastRenderedPageBreak/>
+        <w:t>Common Diving Petrels (</w:t>
+      </w:r>
+      <w:r>
+        <w:rPr>
+          <w:rFonts w:ascii="Times New Roman" w:hAnsi="Times New Roman" w:cs="Times New Roman"/>
+          <w:i/>
+          <w:iCs/>
+          <w:sz w:val="24"/>
+          <w:szCs w:val="24"/>
+        </w:rPr>
+        <w:t>Pelecanoides urinatrix urinatrix</w:t>
+      </w:r>
+      <w:r>
+        <w:rPr>
+          <w:rFonts w:ascii="Times New Roman" w:hAnsi="Times New Roman" w:cs="Times New Roman"/>
+          <w:sz w:val="24"/>
+          <w:szCs w:val="24"/>
+        </w:rPr>
+        <w:t xml:space="preserve">). </w:t>
+      </w:r>
+      <w:r>
+        <w:rPr>
+          <w:rFonts w:ascii="Times New Roman" w:hAnsi="Times New Roman" w:cs="Times New Roman"/>
+          <w:i/>
+          <w:iCs/>
+          <w:sz w:val="24"/>
+          <w:szCs w:val="24"/>
+        </w:rPr>
+        <w:t>Emu - Austral Ornithology</w:t>
+      </w:r>
+      <w:r>
+        <w:rPr>
+          <w:rFonts w:ascii="Times New Roman" w:hAnsi="Times New Roman" w:cs="Times New Roman"/>
+          <w:sz w:val="24"/>
+          <w:szCs w:val="24"/>
+        </w:rPr>
+        <w:t xml:space="preserve"> 119:126–137.</w:t>
       </w:r>
     </w:p>
     <w:p>
@@ -24816,7 +26236,23 @@
           <w:sz w:val="24"/>
           <w:szCs w:val="24"/>
         </w:rPr>
-        <w:t>Zucchini, W., I. L. MacDonald, and R. Langrock (2017). Hidden Markov models for time series: an introduction using R. CRC press.</w:t>
+        <w:t>Zucchini, W., I. L. MacDonald, and R. Langrock (2017). Hidden Markov models for time series: an introduction using R. CRC press</w:t>
+      </w:r>
+      <w:r>
+        <w:rPr>
+          <w:rFonts w:ascii="Times New Roman" w:hAnsi="Times New Roman" w:cs="Times New Roman"/>
+          <w:sz w:val="24"/>
+          <w:szCs w:val="24"/>
+        </w:rPr>
+        <w:t>, Boca Raton, FL, USA</w:t>
+      </w:r>
+      <w:r>
+        <w:rPr>
+          <w:rFonts w:ascii="Times New Roman" w:hAnsi="Times New Roman" w:cs="Times New Roman"/>
+          <w:sz w:val="24"/>
+          <w:szCs w:val="24"/>
+        </w:rPr>
+        <w:t>.</w:t>
       </w:r>
     </w:p>
     <w:p>
@@ -24834,35 +26270,26 @@
           <w:sz w:val="24"/>
           <w:szCs w:val="24"/>
         </w:rPr>
-        <w:t xml:space="preserve">Zucchini, W., D. </w:t>
-      </w:r>
-      <w:proofErr w:type="spellStart"/>
-      <w:r>
-        <w:rPr>
-          <w:rFonts w:ascii="Times New Roman" w:hAnsi="Times New Roman" w:cs="Times New Roman"/>
-          <w:sz w:val="24"/>
-          <w:szCs w:val="24"/>
-        </w:rPr>
-        <w:t>Raubenheimer</w:t>
-      </w:r>
-      <w:proofErr w:type="spellEnd"/>
-      <w:r>
-        <w:rPr>
-          <w:rFonts w:ascii="Times New Roman" w:hAnsi="Times New Roman" w:cs="Times New Roman"/>
-          <w:sz w:val="24"/>
-          <w:szCs w:val="24"/>
-        </w:rPr>
-        <w:t>, and I. L. MacDonald (2008). Modeling time series of animal behavior by means of a latent‐state model with feedback. Biometrics 64:807–815.</w:t>
-      </w:r>
-    </w:p>
-    <w:p>
-      <w:pPr>
-        <w:rPr>
-          <w:rFonts w:ascii="Times New Roman" w:hAnsi="Times New Roman" w:cs="Times New Roman"/>
-          <w:sz w:val="24"/>
-          <w:szCs w:val="24"/>
-        </w:rPr>
-      </w:pPr>
+        <w:t xml:space="preserve">Zucchini, W., D. Raubenheimer, and I. L. MacDonald (2008). Modeling time series of animal behavior by means of a latent‐state model with feedback. </w:t>
+      </w:r>
+      <w:r>
+        <w:rPr>
+          <w:rFonts w:ascii="Times New Roman" w:hAnsi="Times New Roman" w:cs="Times New Roman"/>
+          <w:i/>
+          <w:iCs/>
+          <w:sz w:val="24"/>
+          <w:szCs w:val="24"/>
+        </w:rPr>
+        <w:t>Biometrics</w:t>
+      </w:r>
+      <w:r>
+        <w:rPr>
+          <w:rFonts w:ascii="Times New Roman" w:hAnsi="Times New Roman" w:cs="Times New Roman"/>
+          <w:sz w:val="24"/>
+          <w:szCs w:val="24"/>
+        </w:rPr>
+        <w:t xml:space="preserve"> 64:807–815.</w:t>
+      </w:r>
     </w:p>
     <w:sectPr>
       <w:footerReference w:type="default" r:id="rId14"/>
@@ -24876,7 +26303,7 @@
 </file>
 
 <file path=word/endnotes.xml><?xml version="1.0" encoding="utf-8"?>
-<w:endnotes xmlns:wpc="http://schemas.microsoft.com/office/word/2010/wordprocessingCanvas" xmlns:cx="http://schemas.microsoft.com/office/drawing/2014/chartex" xmlns:cx1="http://schemas.microsoft.com/office/drawing/2015/9/8/chartex" xmlns:cx2="http://schemas.microsoft.com/office/drawing/2015/10/21/chartex" xmlns:cx3="http://schemas.microsoft.com/office/drawing/2016/5/9/chartex" xmlns:cx4="http://schemas.microsoft.com/office/drawing/2016/5/10/chartex" xmlns:cx5="http://schemas.microsoft.com/office/drawing/2016/5/11/chartex" xmlns:cx6="http://schemas.microsoft.com/office/drawing/2016/5/12/chartex" xmlns:cx7="http://schemas.microsoft.com/office/drawing/2016/5/13/chartex" xmlns:cx8="http://schemas.microsoft.com/office/drawing/2016/5/14/chartex" xmlns:mc="http://schemas.openxmlformats.org/markup-compatibility/2006" xmlns:aink="http://schemas.microsoft.com/office/drawing/2016/ink" xmlns:am3d="http://schemas.microsoft.com/office/drawing/2017/model3d" xmlns:o="urn:schemas-microsoft-com:office:office" xmlns:oel="http://schemas.microsoft.com/office/2019/extlst" xmlns:r="http://schemas.openxmlformats.org/officeDocument/2006/relationships" xmlns:m="http://schemas.openxmlformats.org/officeDocument/2006/math" xmlns:v="urn:schemas-microsoft-com:vml" xmlns:wp14="http://schemas.microsoft.com/office/word/2010/wordprocessingDrawing" xmlns:wp="http://schemas.openxmlformats.org/drawingml/2006/wordprocessingDrawing" xmlns:w10="urn:schemas-microsoft-com:office:word" xmlns:w="http://schemas.openxmlformats.org/wordprocessingml/2006/main" xmlns:w14="http://schemas.microsoft.com/office/word/2010/wordml" xmlns:w15="http://schemas.microsoft.com/office/word/2012/wordml" xmlns:w16cex="http://schemas.microsoft.com/office/word/2018/wordml/cex" xmlns:w16cid="http://schemas.microsoft.com/office/word/2016/wordml/cid" xmlns:w16="http://schemas.microsoft.com/office/word/2018/wordml" xmlns:w16sdtdh="http://schemas.microsoft.com/office/word/2020/wordml/sdtdatahash" xmlns:w16se="http://schemas.microsoft.com/office/word/2015/wordml/symex" xmlns:wpg="http://schemas.microsoft.com/office/word/2010/wordprocessingGroup" xmlns:wpi="http://schemas.microsoft.com/office/word/2010/wordprocessingInk" xmlns:wne="http://schemas.microsoft.com/office/word/2006/wordml" xmlns:wps="http://schemas.microsoft.com/office/word/2010/wordprocessingShape" mc:Ignorable="w14 w15 w16se w16cid w16 w16cex w16sdtdh wp14">
+<w:endnotes xmlns:wpc="http://schemas.microsoft.com/office/word/2010/wordprocessingCanvas" xmlns:cx="http://schemas.microsoft.com/office/drawing/2014/chartex" xmlns:cx1="http://schemas.microsoft.com/office/drawing/2015/9/8/chartex" xmlns:cx2="http://schemas.microsoft.com/office/drawing/2015/10/21/chartex" xmlns:cx3="http://schemas.microsoft.com/office/drawing/2016/5/9/chartex" xmlns:cx4="http://schemas.microsoft.com/office/drawing/2016/5/10/chartex" xmlns:cx5="http://schemas.microsoft.com/office/drawing/2016/5/11/chartex" xmlns:cx6="http://schemas.microsoft.com/office/drawing/2016/5/12/chartex" xmlns:cx7="http://schemas.microsoft.com/office/drawing/2016/5/13/chartex" xmlns:cx8="http://schemas.microsoft.com/office/drawing/2016/5/14/chartex" xmlns:mc="http://schemas.openxmlformats.org/markup-compatibility/2006" xmlns:aink="http://schemas.microsoft.com/office/drawing/2016/ink" xmlns:am3d="http://schemas.microsoft.com/office/drawing/2017/model3d" xmlns:o="urn:schemas-microsoft-com:office:office" xmlns:oel="http://schemas.microsoft.com/office/2019/extlst" xmlns:r="http://schemas.openxmlformats.org/officeDocument/2006/relationships" xmlns:m="http://schemas.openxmlformats.org/officeDocument/2006/math" xmlns:v="urn:schemas-microsoft-com:vml" xmlns:wp14="http://schemas.microsoft.com/office/word/2010/wordprocessingDrawing" xmlns:wp="http://schemas.openxmlformats.org/drawingml/2006/wordprocessingDrawing" xmlns:w10="urn:schemas-microsoft-com:office:word" xmlns:w="http://schemas.openxmlformats.org/wordprocessingml/2006/main" xmlns:w14="http://schemas.microsoft.com/office/word/2010/wordml" xmlns:w15="http://schemas.microsoft.com/office/word/2012/wordml" xmlns:w16cex="http://schemas.microsoft.com/office/word/2018/wordml/cex" xmlns:w16cid="http://schemas.microsoft.com/office/word/2016/wordml/cid" xmlns:w16="http://schemas.microsoft.com/office/word/2018/wordml" xmlns:w16du="http://schemas.microsoft.com/office/word/2023/wordml/word16du" xmlns:w16sdtdh="http://schemas.microsoft.com/office/word/2020/wordml/sdtdatahash" xmlns:w16se="http://schemas.microsoft.com/office/word/2015/wordml/symex" xmlns:wpg="http://schemas.microsoft.com/office/word/2010/wordprocessingGroup" xmlns:wpi="http://schemas.microsoft.com/office/word/2010/wordprocessingInk" xmlns:wne="http://schemas.microsoft.com/office/word/2006/wordml" xmlns:wps="http://schemas.microsoft.com/office/word/2010/wordprocessingShape" mc:Ignorable="w14 w15 w16se w16cid w16 w16cex w16sdtdh w16du wp14">
   <w:endnote w:type="separator" w:id="-1">
     <w:p>
       <w:pPr>
@@ -24908,7 +26335,7 @@
 </file>
 
 <file path=word/footer1.xml><?xml version="1.0" encoding="utf-8"?>
-<w:ftr xmlns:wpc="http://schemas.microsoft.com/office/word/2010/wordprocessingCanvas" xmlns:cx="http://schemas.microsoft.com/office/drawing/2014/chartex" xmlns:cx1="http://schemas.microsoft.com/office/drawing/2015/9/8/chartex" xmlns:cx2="http://schemas.microsoft.com/office/drawing/2015/10/21/chartex" xmlns:cx3="http://schemas.microsoft.com/office/drawing/2016/5/9/chartex" xmlns:cx4="http://schemas.microsoft.com/office/drawing/2016/5/10/chartex" xmlns:cx5="http://schemas.microsoft.com/office/drawing/2016/5/11/chartex" xmlns:cx6="http://schemas.microsoft.com/office/drawing/2016/5/12/chartex" xmlns:cx7="http://schemas.microsoft.com/office/drawing/2016/5/13/chartex" xmlns:cx8="http://schemas.microsoft.com/office/drawing/2016/5/14/chartex" xmlns:mc="http://schemas.openxmlformats.org/markup-compatibility/2006" xmlns:aink="http://schemas.microsoft.com/office/drawing/2016/ink" xmlns:am3d="http://schemas.microsoft.com/office/drawing/2017/model3d" xmlns:o="urn:schemas-microsoft-com:office:office" xmlns:oel="http://schemas.microsoft.com/office/2019/extlst" xmlns:r="http://schemas.openxmlformats.org/officeDocument/2006/relationships" xmlns:m="http://schemas.openxmlformats.org/officeDocument/2006/math" xmlns:v="urn:schemas-microsoft-com:vml" xmlns:wp14="http://schemas.microsoft.com/office/word/2010/wordprocessingDrawing" xmlns:wp="http://schemas.openxmlformats.org/drawingml/2006/wordprocessingDrawing" xmlns:w10="urn:schemas-microsoft-com:office:word" xmlns:w="http://schemas.openxmlformats.org/wordprocessingml/2006/main" xmlns:w14="http://schemas.microsoft.com/office/word/2010/wordml" xmlns:w15="http://schemas.microsoft.com/office/word/2012/wordml" xmlns:w16cex="http://schemas.microsoft.com/office/word/2018/wordml/cex" xmlns:w16cid="http://schemas.microsoft.com/office/word/2016/wordml/cid" xmlns:w16="http://schemas.microsoft.com/office/word/2018/wordml" xmlns:w16sdtdh="http://schemas.microsoft.com/office/word/2020/wordml/sdtdatahash" xmlns:w16se="http://schemas.microsoft.com/office/word/2015/wordml/symex" xmlns:wpg="http://schemas.microsoft.com/office/word/2010/wordprocessingGroup" xmlns:wpi="http://schemas.microsoft.com/office/word/2010/wordprocessingInk" xmlns:wne="http://schemas.microsoft.com/office/word/2006/wordml" xmlns:wps="http://schemas.microsoft.com/office/word/2010/wordprocessingShape" mc:Ignorable="w14 w15 w16se w16cid w16 w16cex w16sdtdh wp14">
+<w:ftr xmlns:wpc="http://schemas.microsoft.com/office/word/2010/wordprocessingCanvas" xmlns:cx="http://schemas.microsoft.com/office/drawing/2014/chartex" xmlns:cx1="http://schemas.microsoft.com/office/drawing/2015/9/8/chartex" xmlns:cx2="http://schemas.microsoft.com/office/drawing/2015/10/21/chartex" xmlns:cx3="http://schemas.microsoft.com/office/drawing/2016/5/9/chartex" xmlns:cx4="http://schemas.microsoft.com/office/drawing/2016/5/10/chartex" xmlns:cx5="http://schemas.microsoft.com/office/drawing/2016/5/11/chartex" xmlns:cx6="http://schemas.microsoft.com/office/drawing/2016/5/12/chartex" xmlns:cx7="http://schemas.microsoft.com/office/drawing/2016/5/13/chartex" xmlns:cx8="http://schemas.microsoft.com/office/drawing/2016/5/14/chartex" xmlns:mc="http://schemas.openxmlformats.org/markup-compatibility/2006" xmlns:aink="http://schemas.microsoft.com/office/drawing/2016/ink" xmlns:am3d="http://schemas.microsoft.com/office/drawing/2017/model3d" xmlns:o="urn:schemas-microsoft-com:office:office" xmlns:oel="http://schemas.microsoft.com/office/2019/extlst" xmlns:r="http://schemas.openxmlformats.org/officeDocument/2006/relationships" xmlns:m="http://schemas.openxmlformats.org/officeDocument/2006/math" xmlns:v="urn:schemas-microsoft-com:vml" xmlns:wp14="http://schemas.microsoft.com/office/word/2010/wordprocessingDrawing" xmlns:wp="http://schemas.openxmlformats.org/drawingml/2006/wordprocessingDrawing" xmlns:w10="urn:schemas-microsoft-com:office:word" xmlns:w="http://schemas.openxmlformats.org/wordprocessingml/2006/main" xmlns:w14="http://schemas.microsoft.com/office/word/2010/wordml" xmlns:w15="http://schemas.microsoft.com/office/word/2012/wordml" xmlns:w16cex="http://schemas.microsoft.com/office/word/2018/wordml/cex" xmlns:w16cid="http://schemas.microsoft.com/office/word/2016/wordml/cid" xmlns:w16="http://schemas.microsoft.com/office/word/2018/wordml" xmlns:w16du="http://schemas.microsoft.com/office/word/2023/wordml/word16du" xmlns:w16sdtdh="http://schemas.microsoft.com/office/word/2020/wordml/sdtdatahash" xmlns:w16se="http://schemas.microsoft.com/office/word/2015/wordml/symex" xmlns:wpg="http://schemas.microsoft.com/office/word/2010/wordprocessingGroup" xmlns:wpi="http://schemas.microsoft.com/office/word/2010/wordprocessingInk" xmlns:wne="http://schemas.microsoft.com/office/word/2006/wordml" xmlns:wps="http://schemas.microsoft.com/office/word/2010/wordprocessingShape" mc:Ignorable="w14 w15 w16se w16cid w16 w16cex w16sdtdh w16du wp14">
   <w:p>
     <w:pPr>
       <w:pBdr>
@@ -24983,7 +26410,7 @@
 </file>
 
 <file path=word/footnotes.xml><?xml version="1.0" encoding="utf-8"?>
-<w:footnotes xmlns:wpc="http://schemas.microsoft.com/office/word/2010/wordprocessingCanvas" xmlns:cx="http://schemas.microsoft.com/office/drawing/2014/chartex" xmlns:cx1="http://schemas.microsoft.com/office/drawing/2015/9/8/chartex" xmlns:cx2="http://schemas.microsoft.com/office/drawing/2015/10/21/chartex" xmlns:cx3="http://schemas.microsoft.com/office/drawing/2016/5/9/chartex" xmlns:cx4="http://schemas.microsoft.com/office/drawing/2016/5/10/chartex" xmlns:cx5="http://schemas.microsoft.com/office/drawing/2016/5/11/chartex" xmlns:cx6="http://schemas.microsoft.com/office/drawing/2016/5/12/chartex" xmlns:cx7="http://schemas.microsoft.com/office/drawing/2016/5/13/chartex" xmlns:cx8="http://schemas.microsoft.com/office/drawing/2016/5/14/chartex" xmlns:mc="http://schemas.openxmlformats.org/markup-compatibility/2006" xmlns:aink="http://schemas.microsoft.com/office/drawing/2016/ink" xmlns:am3d="http://schemas.microsoft.com/office/drawing/2017/model3d" xmlns:o="urn:schemas-microsoft-com:office:office" xmlns:oel="http://schemas.microsoft.com/office/2019/extlst" xmlns:r="http://schemas.openxmlformats.org/officeDocument/2006/relationships" xmlns:m="http://schemas.openxmlformats.org/officeDocument/2006/math" xmlns:v="urn:schemas-microsoft-com:vml" xmlns:wp14="http://schemas.microsoft.com/office/word/2010/wordprocessingDrawing" xmlns:wp="http://schemas.openxmlformats.org/drawingml/2006/wordprocessingDrawing" xmlns:w10="urn:schemas-microsoft-com:office:word" xmlns:w="http://schemas.openxmlformats.org/wordprocessingml/2006/main" xmlns:w14="http://schemas.microsoft.com/office/word/2010/wordml" xmlns:w15="http://schemas.microsoft.com/office/word/2012/wordml" xmlns:w16cex="http://schemas.microsoft.com/office/word/2018/wordml/cex" xmlns:w16cid="http://schemas.microsoft.com/office/word/2016/wordml/cid" xmlns:w16="http://schemas.microsoft.com/office/word/2018/wordml" xmlns:w16sdtdh="http://schemas.microsoft.com/office/word/2020/wordml/sdtdatahash" xmlns:w16se="http://schemas.microsoft.com/office/word/2015/wordml/symex" xmlns:wpg="http://schemas.microsoft.com/office/word/2010/wordprocessingGroup" xmlns:wpi="http://schemas.microsoft.com/office/word/2010/wordprocessingInk" xmlns:wne="http://schemas.microsoft.com/office/word/2006/wordml" xmlns:wps="http://schemas.microsoft.com/office/word/2010/wordprocessingShape" mc:Ignorable="w14 w15 w16se w16cid w16 w16cex w16sdtdh wp14">
+<w:footnotes xmlns:wpc="http://schemas.microsoft.com/office/word/2010/wordprocessingCanvas" xmlns:cx="http://schemas.microsoft.com/office/drawing/2014/chartex" xmlns:cx1="http://schemas.microsoft.com/office/drawing/2015/9/8/chartex" xmlns:cx2="http://schemas.microsoft.com/office/drawing/2015/10/21/chartex" xmlns:cx3="http://schemas.microsoft.com/office/drawing/2016/5/9/chartex" xmlns:cx4="http://schemas.microsoft.com/office/drawing/2016/5/10/chartex" xmlns:cx5="http://schemas.microsoft.com/office/drawing/2016/5/11/chartex" xmlns:cx6="http://schemas.microsoft.com/office/drawing/2016/5/12/chartex" xmlns:cx7="http://schemas.microsoft.com/office/drawing/2016/5/13/chartex" xmlns:cx8="http://schemas.microsoft.com/office/drawing/2016/5/14/chartex" xmlns:mc="http://schemas.openxmlformats.org/markup-compatibility/2006" xmlns:aink="http://schemas.microsoft.com/office/drawing/2016/ink" xmlns:am3d="http://schemas.microsoft.com/office/drawing/2017/model3d" xmlns:o="urn:schemas-microsoft-com:office:office" xmlns:oel="http://schemas.microsoft.com/office/2019/extlst" xmlns:r="http://schemas.openxmlformats.org/officeDocument/2006/relationships" xmlns:m="http://schemas.openxmlformats.org/officeDocument/2006/math" xmlns:v="urn:schemas-microsoft-com:vml" xmlns:wp14="http://schemas.microsoft.com/office/word/2010/wordprocessingDrawing" xmlns:wp="http://schemas.openxmlformats.org/drawingml/2006/wordprocessingDrawing" xmlns:w10="urn:schemas-microsoft-com:office:word" xmlns:w="http://schemas.openxmlformats.org/wordprocessingml/2006/main" xmlns:w14="http://schemas.microsoft.com/office/word/2010/wordml" xmlns:w15="http://schemas.microsoft.com/office/word/2012/wordml" xmlns:w16cex="http://schemas.microsoft.com/office/word/2018/wordml/cex" xmlns:w16cid="http://schemas.microsoft.com/office/word/2016/wordml/cid" xmlns:w16="http://schemas.microsoft.com/office/word/2018/wordml" xmlns:w16du="http://schemas.microsoft.com/office/word/2023/wordml/word16du" xmlns:w16sdtdh="http://schemas.microsoft.com/office/word/2020/wordml/sdtdatahash" xmlns:w16se="http://schemas.microsoft.com/office/word/2015/wordml/symex" xmlns:wpg="http://schemas.microsoft.com/office/word/2010/wordprocessingGroup" xmlns:wpi="http://schemas.microsoft.com/office/word/2010/wordprocessingInk" xmlns:wne="http://schemas.microsoft.com/office/word/2006/wordml" xmlns:wps="http://schemas.microsoft.com/office/word/2010/wordprocessingShape" mc:Ignorable="w14 w15 w16se w16cid w16 w16cex w16sdtdh w16du wp14">
   <w:footnote w:type="separator" w:id="-1">
     <w:p>
       <w:pPr>
@@ -25015,7 +26442,7 @@
 </file>
 
 <file path=word/numbering.xml><?xml version="1.0" encoding="utf-8"?>
-<w:numbering xmlns:wpc="http://schemas.microsoft.com/office/word/2010/wordprocessingCanvas" xmlns:cx="http://schemas.microsoft.com/office/drawing/2014/chartex" xmlns:cx1="http://schemas.microsoft.com/office/drawing/2015/9/8/chartex" xmlns:cx2="http://schemas.microsoft.com/office/drawing/2015/10/21/chartex" xmlns:cx3="http://schemas.microsoft.com/office/drawing/2016/5/9/chartex" xmlns:cx4="http://schemas.microsoft.com/office/drawing/2016/5/10/chartex" xmlns:cx5="http://schemas.microsoft.com/office/drawing/2016/5/11/chartex" xmlns:cx6="http://schemas.microsoft.com/office/drawing/2016/5/12/chartex" xmlns:cx7="http://schemas.microsoft.com/office/drawing/2016/5/13/chartex" xmlns:cx8="http://schemas.microsoft.com/office/drawing/2016/5/14/chartex" xmlns:mc="http://schemas.openxmlformats.org/markup-compatibility/2006" xmlns:aink="http://schemas.microsoft.com/office/drawing/2016/ink" xmlns:am3d="http://schemas.microsoft.com/office/drawing/2017/model3d" xmlns:o="urn:schemas-microsoft-com:office:office" xmlns:oel="http://schemas.microsoft.com/office/2019/extlst" xmlns:r="http://schemas.openxmlformats.org/officeDocument/2006/relationships" xmlns:m="http://schemas.openxmlformats.org/officeDocument/2006/math" xmlns:v="urn:schemas-microsoft-com:vml" xmlns:wp14="http://schemas.microsoft.com/office/word/2010/wordprocessingDrawing" xmlns:wp="http://schemas.openxmlformats.org/drawingml/2006/wordprocessingDrawing" xmlns:w10="urn:schemas-microsoft-com:office:word" xmlns:w="http://schemas.openxmlformats.org/wordprocessingml/2006/main" xmlns:w14="http://schemas.microsoft.com/office/word/2010/wordml" xmlns:w15="http://schemas.microsoft.com/office/word/2012/wordml" xmlns:w16cex="http://schemas.microsoft.com/office/word/2018/wordml/cex" xmlns:w16cid="http://schemas.microsoft.com/office/word/2016/wordml/cid" xmlns:w16="http://schemas.microsoft.com/office/word/2018/wordml" xmlns:w16sdtdh="http://schemas.microsoft.com/office/word/2020/wordml/sdtdatahash" xmlns:w16se="http://schemas.microsoft.com/office/word/2015/wordml/symex" xmlns:wpg="http://schemas.microsoft.com/office/word/2010/wordprocessingGroup" xmlns:wpi="http://schemas.microsoft.com/office/word/2010/wordprocessingInk" xmlns:wne="http://schemas.microsoft.com/office/word/2006/wordml" xmlns:wps="http://schemas.microsoft.com/office/word/2010/wordprocessingShape" mc:Ignorable="w14 w15 w16se w16cid w16 w16cex w16sdtdh wp14">
+<w:numbering xmlns:wpc="http://schemas.microsoft.com/office/word/2010/wordprocessingCanvas" xmlns:cx="http://schemas.microsoft.com/office/drawing/2014/chartex" xmlns:cx1="http://schemas.microsoft.com/office/drawing/2015/9/8/chartex" xmlns:cx2="http://schemas.microsoft.com/office/drawing/2015/10/21/chartex" xmlns:cx3="http://schemas.microsoft.com/office/drawing/2016/5/9/chartex" xmlns:cx4="http://schemas.microsoft.com/office/drawing/2016/5/10/chartex" xmlns:cx5="http://schemas.microsoft.com/office/drawing/2016/5/11/chartex" xmlns:cx6="http://schemas.microsoft.com/office/drawing/2016/5/12/chartex" xmlns:cx7="http://schemas.microsoft.com/office/drawing/2016/5/13/chartex" xmlns:cx8="http://schemas.microsoft.com/office/drawing/2016/5/14/chartex" xmlns:mc="http://schemas.openxmlformats.org/markup-compatibility/2006" xmlns:aink="http://schemas.microsoft.com/office/drawing/2016/ink" xmlns:am3d="http://schemas.microsoft.com/office/drawing/2017/model3d" xmlns:o="urn:schemas-microsoft-com:office:office" xmlns:oel="http://schemas.microsoft.com/office/2019/extlst" xmlns:r="http://schemas.openxmlformats.org/officeDocument/2006/relationships" xmlns:m="http://schemas.openxmlformats.org/officeDocument/2006/math" xmlns:v="urn:schemas-microsoft-com:vml" xmlns:wp14="http://schemas.microsoft.com/office/word/2010/wordprocessingDrawing" xmlns:wp="http://schemas.openxmlformats.org/drawingml/2006/wordprocessingDrawing" xmlns:w10="urn:schemas-microsoft-com:office:word" xmlns:w="http://schemas.openxmlformats.org/wordprocessingml/2006/main" xmlns:w14="http://schemas.microsoft.com/office/word/2010/wordml" xmlns:w15="http://schemas.microsoft.com/office/word/2012/wordml" xmlns:w16cex="http://schemas.microsoft.com/office/word/2018/wordml/cex" xmlns:w16cid="http://schemas.microsoft.com/office/word/2016/wordml/cid" xmlns:w16="http://schemas.microsoft.com/office/word/2018/wordml" xmlns:w16du="http://schemas.microsoft.com/office/word/2023/wordml/word16du" xmlns:w16sdtdh="http://schemas.microsoft.com/office/word/2020/wordml/sdtdatahash" xmlns:w16se="http://schemas.microsoft.com/office/word/2015/wordml/symex" xmlns:wpg="http://schemas.microsoft.com/office/word/2010/wordprocessingGroup" xmlns:wpi="http://schemas.microsoft.com/office/word/2010/wordprocessingInk" xmlns:wne="http://schemas.microsoft.com/office/word/2006/wordml" xmlns:wps="http://schemas.microsoft.com/office/word/2010/wordprocessingShape" mc:Ignorable="w14 w15 w16se w16cid w16 w16cex w16sdtdh w16du wp14">
   <w:abstractNum w:abstractNumId="0" w15:restartNumberingAfterBreak="0">
     <w:nsid w:val="329D7412"/>
     <w:multiLevelType w:val="hybridMultilevel"/>
@@ -25314,7 +26741,7 @@
 </file>
 
 <file path=word/styles.xml><?xml version="1.0" encoding="utf-8"?>
-<w:styles xmlns:mc="http://schemas.openxmlformats.org/markup-compatibility/2006" xmlns:r="http://schemas.openxmlformats.org/officeDocument/2006/relationships" xmlns:w="http://schemas.openxmlformats.org/wordprocessingml/2006/main" xmlns:w14="http://schemas.microsoft.com/office/word/2010/wordml" xmlns:w15="http://schemas.microsoft.com/office/word/2012/wordml" xmlns:w16cex="http://schemas.microsoft.com/office/word/2018/wordml/cex" xmlns:w16cid="http://schemas.microsoft.com/office/word/2016/wordml/cid" xmlns:w16="http://schemas.microsoft.com/office/word/2018/wordml" xmlns:w16sdtdh="http://schemas.microsoft.com/office/word/2020/wordml/sdtdatahash" xmlns:w16se="http://schemas.microsoft.com/office/word/2015/wordml/symex" mc:Ignorable="w14 w15 w16se w16cid w16 w16cex w16sdtdh">
+<w:styles xmlns:mc="http://schemas.openxmlformats.org/markup-compatibility/2006" xmlns:r="http://schemas.openxmlformats.org/officeDocument/2006/relationships" xmlns:w="http://schemas.openxmlformats.org/wordprocessingml/2006/main" xmlns:w14="http://schemas.microsoft.com/office/word/2010/wordml" xmlns:w15="http://schemas.microsoft.com/office/word/2012/wordml" xmlns:w16cex="http://schemas.microsoft.com/office/word/2018/wordml/cex" xmlns:w16cid="http://schemas.microsoft.com/office/word/2016/wordml/cid" xmlns:w16="http://schemas.microsoft.com/office/word/2018/wordml" xmlns:w16du="http://schemas.microsoft.com/office/word/2023/wordml/word16du" xmlns:w16sdtdh="http://schemas.microsoft.com/office/word/2020/wordml/sdtdatahash" xmlns:w16se="http://schemas.microsoft.com/office/word/2015/wordml/symex" mc:Ignorable="w14 w15 w16se w16cid w16 w16cex w16sdtdh w16du">
   <w:docDefaults>
     <w:rPrDefault>
       <w:rPr>
@@ -26147,6 +27574,18 @@
       <w:shd w:val="clear" w:color="auto" w:fill="E1DFDD"/>
     </w:rPr>
   </w:style>
+  <w:style w:type="character" w:styleId="UnresolvedMention">
+    <w:name w:val="Unresolved Mention"/>
+    <w:basedOn w:val="DefaultParagraphFont"/>
+    <w:uiPriority w:val="99"/>
+    <w:semiHidden/>
+    <w:unhideWhenUsed/>
+    <w:rsid w:val="00CA565E"/>
+    <w:rPr>
+      <w:color w:val="605E5C"/>
+      <w:shd w:val="clear" w:color="auto" w:fill="E1DFDD"/>
+    </w:rPr>
+  </w:style>
 </w:styles>
 </file>
 
